--- a/Documents/SDS_For_Server.docx
+++ b/Documents/SDS_For_Server.docx
@@ -1,6 +1,6 @@
 
 <file path=word/document.xml><?xml version="1.0" encoding="utf-8"?>
-<w:document xmlns:wpc="http://schemas.microsoft.com/office/word/2010/wordprocessingCanvas" xmlns:mc="http://schemas.openxmlformats.org/markup-compatibility/2006" xmlns:o="urn:schemas-microsoft-com:office:office" xmlns:r="http://schemas.openxmlformats.org/officeDocument/2006/relationships" xmlns:m="http://schemas.openxmlformats.org/officeDocument/2006/math" xmlns:v="urn:schemas-microsoft-com:vml" xmlns:wp14="http://schemas.microsoft.com/office/word/2010/wordprocessingDrawing" xmlns:wp="http://schemas.openxmlformats.org/drawingml/2006/wordprocessingDrawing" xmlns:w="http://schemas.openxmlformats.org/wordprocessingml/2006/main" xmlns:w14="http://schemas.microsoft.com/office/word/2010/wordml" xmlns:w10="urn:schemas-microsoft-com:office:word" xmlns:w15="http://schemas.microsoft.com/office/word/2012/wordml" xmlns:wpg="http://schemas.microsoft.com/office/word/2010/wordprocessingGroup" xmlns:wpi="http://schemas.microsoft.com/office/word/2010/wordprocessingInk" xmlns:wne="http://schemas.microsoft.com/office/word/2006/wordml" xmlns:wps="http://schemas.microsoft.com/office/word/2010/wordprocessingShape" xmlns:wpsCustomData="http://www.wps.cn/officeDocument/2013/wpsCustomData" mc:Ignorable="w14 w15 wp14">
+<w:document xmlns:wpc="http://schemas.microsoft.com/office/word/2010/wordprocessingCanvas" xmlns:mo="http://schemas.microsoft.com/office/mac/office/2008/main" xmlns:mc="http://schemas.openxmlformats.org/markup-compatibility/2006" xmlns:mv="urn:schemas-microsoft-com:mac:vml" xmlns:o="urn:schemas-microsoft-com:office:office" xmlns:r="http://schemas.openxmlformats.org/officeDocument/2006/relationships" xmlns:m="http://schemas.openxmlformats.org/officeDocument/2006/math" xmlns:v="urn:schemas-microsoft-com:vml" xmlns:wp14="http://schemas.microsoft.com/office/word/2010/wordprocessingDrawing" xmlns:wp="http://schemas.openxmlformats.org/drawingml/2006/wordprocessingDrawing" xmlns:w10="urn:schemas-microsoft-com:office:word" xmlns:w="http://schemas.openxmlformats.org/wordprocessingml/2006/main" xmlns:w14="http://schemas.microsoft.com/office/word/2010/wordml" xmlns:w15="http://schemas.microsoft.com/office/word/2012/wordml" xmlns:wpg="http://schemas.microsoft.com/office/word/2010/wordprocessingGroup" xmlns:wpi="http://schemas.microsoft.com/office/word/2010/wordprocessingInk" xmlns:wne="http://schemas.microsoft.com/office/word/2006/wordml" xmlns:wps="http://schemas.microsoft.com/office/word/2010/wordprocessingShape" mc:Ignorable="w14 w15 wp14">
   <w:body>
     <w:p>
       <w:pPr>
@@ -8,7 +8,7 @@
         <w:jc w:val="center"/>
         <w:outlineLvl w:val="0"/>
         <w:rPr>
-          <w:rFonts w:ascii="Times" w:hAnsi="Times" w:eastAsia="Times New Roman" w:cs="Times New Roman"/>
+          <w:rFonts w:ascii="Times" w:eastAsia="Times New Roman" w:hAnsi="Times" w:cs="Times New Roman"/>
           <w:b/>
           <w:bCs/>
           <w:kern w:val="36"/>
@@ -17,12 +17,10 @@
           <w:lang w:eastAsia="en-US"/>
         </w:rPr>
       </w:pPr>
-      <w:bookmarkStart w:id="23" w:name="_GoBack"/>
-      <w:bookmarkEnd w:id="23"/>
       <w:bookmarkStart w:id="0" w:name="_Toc5602369"/>
       <w:r>
         <w:rPr>
-          <w:rFonts w:ascii="Times" w:hAnsi="Times" w:eastAsia="Times New Roman" w:cs="Times New Roman"/>
+          <w:rFonts w:ascii="Times" w:eastAsia="Times New Roman" w:hAnsi="Times" w:cs="Times New Roman"/>
           <w:b/>
           <w:bCs/>
           <w:kern w:val="36"/>
@@ -56,18 +54,14 @@
     </w:p>
     <w:tbl>
       <w:tblPr>
-        <w:tblStyle w:val="17"/>
         <w:tblW w:w="6645" w:type="dxa"/>
         <w:jc w:val="center"/>
         <w:tblCellSpacing w:w="0" w:type="dxa"/>
-        <w:tblInd w:w="0" w:type="dxa"/>
         <w:tblBorders>
-          <w:top w:val="outset" w:color="auto" w:sz="6" w:space="0"/>
-          <w:left w:val="outset" w:color="auto" w:sz="6" w:space="0"/>
-          <w:bottom w:val="outset" w:color="auto" w:sz="6" w:space="0"/>
-          <w:right w:val="outset" w:color="auto" w:sz="6" w:space="0"/>
-          <w:insideH w:val="none" w:color="auto" w:sz="0" w:space="0"/>
-          <w:insideV w:val="none" w:color="auto" w:sz="0" w:space="0"/>
+          <w:top w:val="outset" w:sz="6" w:space="0" w:color="auto"/>
+          <w:left w:val="outset" w:sz="6" w:space="0" w:color="auto"/>
+          <w:bottom w:val="outset" w:sz="6" w:space="0" w:color="auto"/>
+          <w:right w:val="outset" w:sz="6" w:space="0" w:color="auto"/>
         </w:tblBorders>
         <w:tblLayout w:type="fixed"/>
         <w:tblCellMar>
@@ -76,6 +70,7 @@
           <w:bottom w:w="15" w:type="dxa"/>
           <w:right w:w="15" w:type="dxa"/>
         </w:tblCellMar>
+        <w:tblLook w:val="04A0" w:firstRow="1" w:lastRow="0" w:firstColumn="1" w:lastColumn="0" w:noHBand="0" w:noVBand="1"/>
       </w:tblPr>
       <w:tblGrid>
         <w:gridCol w:w="2133"/>
@@ -83,9 +78,6 @@
         <w:gridCol w:w="2316"/>
       </w:tblGrid>
       <w:tr>
-        <w:tblPrEx>
-          <w:tblLayout w:type="fixed"/>
-        </w:tblPrEx>
         <w:trPr>
           <w:tblCellSpacing w:w="0" w:type="dxa"/>
           <w:jc w:val="center"/>
@@ -94,10 +86,10 @@
           <w:tcPr>
             <w:tcW w:w="2133" w:type="dxa"/>
             <w:tcBorders>
-              <w:top w:val="outset" w:color="auto" w:sz="6" w:space="0"/>
-              <w:left w:val="outset" w:color="auto" w:sz="6" w:space="0"/>
-              <w:bottom w:val="outset" w:color="auto" w:sz="6" w:space="0"/>
-              <w:right w:val="outset" w:color="auto" w:sz="6" w:space="0"/>
+              <w:top w:val="outset" w:sz="6" w:space="0" w:color="auto"/>
+              <w:left w:val="outset" w:sz="6" w:space="0" w:color="auto"/>
+              <w:bottom w:val="outset" w:sz="6" w:space="0" w:color="auto"/>
+              <w:right w:val="outset" w:sz="6" w:space="0" w:color="auto"/>
             </w:tcBorders>
           </w:tcPr>
           <w:p>
@@ -125,10 +117,10 @@
           <w:tcPr>
             <w:tcW w:w="2196" w:type="dxa"/>
             <w:tcBorders>
-              <w:top w:val="outset" w:color="auto" w:sz="6" w:space="0"/>
-              <w:left w:val="outset" w:color="auto" w:sz="6" w:space="0"/>
-              <w:bottom w:val="outset" w:color="auto" w:sz="6" w:space="0"/>
-              <w:right w:val="outset" w:color="auto" w:sz="6" w:space="0"/>
+              <w:top w:val="outset" w:sz="6" w:space="0" w:color="auto"/>
+              <w:left w:val="outset" w:sz="6" w:space="0" w:color="auto"/>
+              <w:bottom w:val="outset" w:sz="6" w:space="0" w:color="auto"/>
+              <w:right w:val="outset" w:sz="6" w:space="0" w:color="auto"/>
             </w:tcBorders>
           </w:tcPr>
           <w:p>
@@ -156,10 +148,10 @@
           <w:tcPr>
             <w:tcW w:w="2316" w:type="dxa"/>
             <w:tcBorders>
-              <w:top w:val="outset" w:color="auto" w:sz="6" w:space="0"/>
-              <w:left w:val="outset" w:color="auto" w:sz="6" w:space="0"/>
-              <w:bottom w:val="outset" w:color="auto" w:sz="6" w:space="0"/>
-              <w:right w:val="outset" w:color="auto" w:sz="6" w:space="0"/>
+              <w:top w:val="outset" w:sz="6" w:space="0" w:color="auto"/>
+              <w:left w:val="outset" w:sz="6" w:space="0" w:color="auto"/>
+              <w:bottom w:val="outset" w:sz="6" w:space="0" w:color="auto"/>
+              <w:right w:val="outset" w:sz="6" w:space="0" w:color="auto"/>
             </w:tcBorders>
           </w:tcPr>
           <w:p>
@@ -185,9 +177,6 @@
         </w:tc>
       </w:tr>
       <w:tr>
-        <w:tblPrEx>
-          <w:tblLayout w:type="fixed"/>
-        </w:tblPrEx>
         <w:trPr>
           <w:tblCellSpacing w:w="0" w:type="dxa"/>
           <w:jc w:val="center"/>
@@ -196,10 +185,10 @@
           <w:tcPr>
             <w:tcW w:w="2133" w:type="dxa"/>
             <w:tcBorders>
-              <w:top w:val="outset" w:color="auto" w:sz="6" w:space="0"/>
-              <w:left w:val="outset" w:color="auto" w:sz="6" w:space="0"/>
-              <w:bottom w:val="outset" w:color="auto" w:sz="6" w:space="0"/>
-              <w:right w:val="outset" w:color="auto" w:sz="6" w:space="0"/>
+              <w:top w:val="outset" w:sz="6" w:space="0" w:color="auto"/>
+              <w:left w:val="outset" w:sz="6" w:space="0" w:color="auto"/>
+              <w:bottom w:val="outset" w:sz="6" w:space="0" w:color="auto"/>
+              <w:right w:val="outset" w:sz="6" w:space="0" w:color="auto"/>
             </w:tcBorders>
           </w:tcPr>
           <w:p>
@@ -231,10 +220,10 @@
           <w:tcPr>
             <w:tcW w:w="2196" w:type="dxa"/>
             <w:tcBorders>
-              <w:top w:val="outset" w:color="auto" w:sz="6" w:space="0"/>
-              <w:left w:val="outset" w:color="auto" w:sz="6" w:space="0"/>
-              <w:bottom w:val="outset" w:color="auto" w:sz="6" w:space="0"/>
-              <w:right w:val="outset" w:color="auto" w:sz="6" w:space="0"/>
+              <w:top w:val="outset" w:sz="6" w:space="0" w:color="auto"/>
+              <w:left w:val="outset" w:sz="6" w:space="0" w:color="auto"/>
+              <w:bottom w:val="outset" w:sz="6" w:space="0" w:color="auto"/>
+              <w:right w:val="outset" w:sz="6" w:space="0" w:color="auto"/>
             </w:tcBorders>
           </w:tcPr>
           <w:p>
@@ -262,10 +251,10 @@
           <w:tcPr>
             <w:tcW w:w="2316" w:type="dxa"/>
             <w:tcBorders>
-              <w:top w:val="outset" w:color="auto" w:sz="6" w:space="0"/>
-              <w:left w:val="outset" w:color="auto" w:sz="6" w:space="0"/>
-              <w:bottom w:val="outset" w:color="auto" w:sz="6" w:space="0"/>
-              <w:right w:val="outset" w:color="auto" w:sz="6" w:space="0"/>
+              <w:top w:val="outset" w:sz="6" w:space="0" w:color="auto"/>
+              <w:left w:val="outset" w:sz="6" w:space="0" w:color="auto"/>
+              <w:bottom w:val="outset" w:sz="6" w:space="0" w:color="auto"/>
+              <w:right w:val="outset" w:sz="6" w:space="0" w:color="auto"/>
             </w:tcBorders>
           </w:tcPr>
           <w:p>
@@ -291,17 +280,6 @@
         </w:tc>
       </w:tr>
       <w:tr>
-        <w:tblPrEx>
-          <w:tblBorders>
-            <w:top w:val="outset" w:color="auto" w:sz="6" w:space="0"/>
-            <w:left w:val="outset" w:color="auto" w:sz="6" w:space="0"/>
-            <w:bottom w:val="outset" w:color="auto" w:sz="6" w:space="0"/>
-            <w:right w:val="outset" w:color="auto" w:sz="6" w:space="0"/>
-            <w:insideH w:val="none" w:color="auto" w:sz="0" w:space="0"/>
-            <w:insideV w:val="none" w:color="auto" w:sz="0" w:space="0"/>
-          </w:tblBorders>
-          <w:tblLayout w:type="fixed"/>
-        </w:tblPrEx>
         <w:trPr>
           <w:tblCellSpacing w:w="0" w:type="dxa"/>
           <w:jc w:val="center"/>
@@ -310,10 +288,10 @@
           <w:tcPr>
             <w:tcW w:w="2133" w:type="dxa"/>
             <w:tcBorders>
-              <w:top w:val="outset" w:color="auto" w:sz="6" w:space="0"/>
-              <w:left w:val="outset" w:color="auto" w:sz="6" w:space="0"/>
-              <w:bottom w:val="outset" w:color="auto" w:sz="6" w:space="0"/>
-              <w:right w:val="outset" w:color="auto" w:sz="6" w:space="0"/>
+              <w:top w:val="outset" w:sz="6" w:space="0" w:color="auto"/>
+              <w:left w:val="outset" w:sz="6" w:space="0" w:color="auto"/>
+              <w:bottom w:val="outset" w:sz="6" w:space="0" w:color="auto"/>
+              <w:right w:val="outset" w:sz="6" w:space="0" w:color="auto"/>
             </w:tcBorders>
           </w:tcPr>
           <w:p>
@@ -341,10 +319,10 @@
           <w:tcPr>
             <w:tcW w:w="2196" w:type="dxa"/>
             <w:tcBorders>
-              <w:top w:val="outset" w:color="auto" w:sz="6" w:space="0"/>
-              <w:left w:val="outset" w:color="auto" w:sz="6" w:space="0"/>
-              <w:bottom w:val="outset" w:color="auto" w:sz="6" w:space="0"/>
-              <w:right w:val="outset" w:color="auto" w:sz="6" w:space="0"/>
+              <w:top w:val="outset" w:sz="6" w:space="0" w:color="auto"/>
+              <w:left w:val="outset" w:sz="6" w:space="0" w:color="auto"/>
+              <w:bottom w:val="outset" w:sz="6" w:space="0" w:color="auto"/>
+              <w:right w:val="outset" w:sz="6" w:space="0" w:color="auto"/>
             </w:tcBorders>
           </w:tcPr>
           <w:p>
@@ -372,10 +350,10 @@
           <w:tcPr>
             <w:tcW w:w="2316" w:type="dxa"/>
             <w:tcBorders>
-              <w:top w:val="outset" w:color="auto" w:sz="6" w:space="0"/>
-              <w:left w:val="outset" w:color="auto" w:sz="6" w:space="0"/>
-              <w:bottom w:val="outset" w:color="auto" w:sz="6" w:space="0"/>
-              <w:right w:val="outset" w:color="auto" w:sz="6" w:space="0"/>
+              <w:top w:val="outset" w:sz="6" w:space="0" w:color="auto"/>
+              <w:left w:val="outset" w:sz="6" w:space="0" w:color="auto"/>
+              <w:bottom w:val="outset" w:sz="6" w:space="0" w:color="auto"/>
+              <w:right w:val="outset" w:sz="6" w:space="0" w:color="auto"/>
             </w:tcBorders>
           </w:tcPr>
           <w:p>
@@ -401,17 +379,6 @@
         </w:tc>
       </w:tr>
       <w:tr>
-        <w:tblPrEx>
-          <w:tblBorders>
-            <w:top w:val="outset" w:color="auto" w:sz="6" w:space="0"/>
-            <w:left w:val="outset" w:color="auto" w:sz="6" w:space="0"/>
-            <w:bottom w:val="outset" w:color="auto" w:sz="6" w:space="0"/>
-            <w:right w:val="outset" w:color="auto" w:sz="6" w:space="0"/>
-            <w:insideH w:val="none" w:color="auto" w:sz="0" w:space="0"/>
-            <w:insideV w:val="none" w:color="auto" w:sz="0" w:space="0"/>
-          </w:tblBorders>
-          <w:tblLayout w:type="fixed"/>
-        </w:tblPrEx>
         <w:trPr>
           <w:tblCellSpacing w:w="0" w:type="dxa"/>
           <w:jc w:val="center"/>
@@ -420,10 +387,10 @@
           <w:tcPr>
             <w:tcW w:w="2133" w:type="dxa"/>
             <w:tcBorders>
-              <w:top w:val="outset" w:color="auto" w:sz="6" w:space="0"/>
-              <w:left w:val="outset" w:color="auto" w:sz="6" w:space="0"/>
-              <w:bottom w:val="outset" w:color="auto" w:sz="6" w:space="0"/>
-              <w:right w:val="outset" w:color="auto" w:sz="6" w:space="0"/>
+              <w:top w:val="outset" w:sz="6" w:space="0" w:color="auto"/>
+              <w:left w:val="outset" w:sz="6" w:space="0" w:color="auto"/>
+              <w:bottom w:val="outset" w:sz="6" w:space="0" w:color="auto"/>
+              <w:right w:val="outset" w:sz="6" w:space="0" w:color="auto"/>
             </w:tcBorders>
           </w:tcPr>
           <w:p>
@@ -445,59 +412,46 @@
               </w:rPr>
               <w:t> </w:t>
             </w:r>
-          </w:p>
-        </w:tc>
-        <w:tc>
-          <w:tcPr>
-            <w:tcW w:w="2196" w:type="dxa"/>
-            <w:tcBorders>
-              <w:top w:val="outset" w:color="auto" w:sz="6" w:space="0"/>
-              <w:left w:val="outset" w:color="auto" w:sz="6" w:space="0"/>
-              <w:bottom w:val="outset" w:color="auto" w:sz="6" w:space="0"/>
-              <w:right w:val="outset" w:color="auto" w:sz="6" w:space="0"/>
-            </w:tcBorders>
-          </w:tcPr>
-          <w:p>
-            <w:pPr>
-              <w:spacing w:before="100" w:beforeAutospacing="1" w:after="100" w:afterAutospacing="1"/>
+            <w:r>
               <w:rPr>
                 <w:rFonts w:ascii="Times" w:hAnsi="Times" w:cs="Times New Roman"/>
                 <w:sz w:val="20"/>
                 <w:szCs w:val="20"/>
                 <w:lang w:eastAsia="en-US"/>
               </w:rPr>
-            </w:pPr>
-            <w:r>
+              <w:t>2019.6.4</w:t>
+            </w:r>
+          </w:p>
+        </w:tc>
+        <w:tc>
+          <w:tcPr>
+            <w:tcW w:w="2196" w:type="dxa"/>
+            <w:tcBorders>
+              <w:top w:val="outset" w:sz="6" w:space="0" w:color="auto"/>
+              <w:left w:val="outset" w:sz="6" w:space="0" w:color="auto"/>
+              <w:bottom w:val="outset" w:sz="6" w:space="0" w:color="auto"/>
+              <w:right w:val="outset" w:sz="6" w:space="0" w:color="auto"/>
+            </w:tcBorders>
+          </w:tcPr>
+          <w:p>
+            <w:pPr>
+              <w:spacing w:before="100" w:beforeAutospacing="1" w:after="100" w:afterAutospacing="1"/>
               <w:rPr>
                 <w:rFonts w:ascii="Times" w:hAnsi="Times" w:cs="Times New Roman"/>
                 <w:sz w:val="20"/>
                 <w:szCs w:val="20"/>
                 <w:lang w:eastAsia="en-US"/>
               </w:rPr>
-              <w:t> </w:t>
-            </w:r>
-          </w:p>
-        </w:tc>
-        <w:tc>
-          <w:tcPr>
-            <w:tcW w:w="2316" w:type="dxa"/>
-            <w:tcBorders>
-              <w:top w:val="outset" w:color="auto" w:sz="6" w:space="0"/>
-              <w:left w:val="outset" w:color="auto" w:sz="6" w:space="0"/>
-              <w:bottom w:val="outset" w:color="auto" w:sz="6" w:space="0"/>
-              <w:right w:val="outset" w:color="auto" w:sz="6" w:space="0"/>
-            </w:tcBorders>
-          </w:tcPr>
-          <w:p>
-            <w:pPr>
-              <w:spacing w:before="100" w:beforeAutospacing="1" w:after="100" w:afterAutospacing="1"/>
+            </w:pPr>
+            <w:r>
               <w:rPr>
                 <w:rFonts w:ascii="Times" w:hAnsi="Times" w:cs="Times New Roman"/>
                 <w:sz w:val="20"/>
                 <w:szCs w:val="20"/>
                 <w:lang w:eastAsia="en-US"/>
               </w:rPr>
-            </w:pPr>
+              <w:t> </w:t>
+            </w:r>
             <w:r>
               <w:rPr>
                 <w:rFonts w:ascii="Times" w:hAnsi="Times" w:cs="Times New Roman"/>
@@ -505,15 +459,52 @@
                 <w:szCs w:val="20"/>
                 <w:lang w:eastAsia="en-US"/>
               </w:rPr>
+              <w:t>Zhi Zhou</w:t>
+            </w:r>
+          </w:p>
+        </w:tc>
+        <w:tc>
+          <w:tcPr>
+            <w:tcW w:w="2316" w:type="dxa"/>
+            <w:tcBorders>
+              <w:top w:val="outset" w:sz="6" w:space="0" w:color="auto"/>
+              <w:left w:val="outset" w:sz="6" w:space="0" w:color="auto"/>
+              <w:bottom w:val="outset" w:sz="6" w:space="0" w:color="auto"/>
+              <w:right w:val="outset" w:sz="6" w:space="0" w:color="auto"/>
+            </w:tcBorders>
+          </w:tcPr>
+          <w:p>
+            <w:pPr>
+              <w:spacing w:before="100" w:beforeAutospacing="1" w:after="100" w:afterAutospacing="1"/>
+              <w:rPr>
+                <w:rFonts w:ascii="Times" w:hAnsi="Times" w:cs="Times New Roman"/>
+                <w:sz w:val="20"/>
+                <w:szCs w:val="20"/>
+                <w:lang w:eastAsia="en-US"/>
+              </w:rPr>
+            </w:pPr>
+            <w:r>
+              <w:rPr>
+                <w:rFonts w:ascii="Times" w:hAnsi="Times" w:cs="Times New Roman"/>
+                <w:sz w:val="20"/>
+                <w:szCs w:val="20"/>
+                <w:lang w:eastAsia="en-US"/>
+              </w:rPr>
               <w:t> </w:t>
+            </w:r>
+            <w:r>
+              <w:rPr>
+                <w:rFonts w:ascii="Times" w:hAnsi="Times" w:cs="Times New Roman"/>
+                <w:sz w:val="20"/>
+                <w:szCs w:val="20"/>
+                <w:lang w:eastAsia="en-US"/>
+              </w:rPr>
+              <w:t>Add ER, Activity Diagram</w:t>
             </w:r>
           </w:p>
         </w:tc>
       </w:tr>
       <w:tr>
-        <w:tblPrEx>
-          <w:tblLayout w:type="fixed"/>
-        </w:tblPrEx>
         <w:trPr>
           <w:tblCellSpacing w:w="0" w:type="dxa"/>
           <w:jc w:val="center"/>
@@ -522,10 +513,10 @@
           <w:tcPr>
             <w:tcW w:w="2133" w:type="dxa"/>
             <w:tcBorders>
-              <w:top w:val="outset" w:color="auto" w:sz="6" w:space="0"/>
-              <w:left w:val="outset" w:color="auto" w:sz="6" w:space="0"/>
-              <w:bottom w:val="outset" w:color="auto" w:sz="6" w:space="0"/>
-              <w:right w:val="outset" w:color="auto" w:sz="6" w:space="0"/>
+              <w:top w:val="outset" w:sz="6" w:space="0" w:color="auto"/>
+              <w:left w:val="outset" w:sz="6" w:space="0" w:color="auto"/>
+              <w:bottom w:val="outset" w:sz="6" w:space="0" w:color="auto"/>
+              <w:right w:val="outset" w:sz="6" w:space="0" w:color="auto"/>
             </w:tcBorders>
           </w:tcPr>
           <w:p>
@@ -547,74 +538,100 @@
               </w:rPr>
               <w:t> </w:t>
             </w:r>
-          </w:p>
-        </w:tc>
-        <w:tc>
-          <w:tcPr>
-            <w:tcW w:w="2196" w:type="dxa"/>
-            <w:tcBorders>
-              <w:top w:val="outset" w:color="auto" w:sz="6" w:space="0"/>
-              <w:left w:val="outset" w:color="auto" w:sz="6" w:space="0"/>
-              <w:bottom w:val="outset" w:color="auto" w:sz="6" w:space="0"/>
-              <w:right w:val="outset" w:color="auto" w:sz="6" w:space="0"/>
-            </w:tcBorders>
-          </w:tcPr>
-          <w:p>
-            <w:pPr>
-              <w:spacing w:before="100" w:beforeAutospacing="1" w:after="100" w:afterAutospacing="1"/>
+            <w:bookmarkStart w:id="1" w:name="_GoBack"/>
+            <w:bookmarkEnd w:id="1"/>
+            <w:r>
               <w:rPr>
                 <w:rFonts w:ascii="Times" w:hAnsi="Times" w:cs="Times New Roman"/>
                 <w:sz w:val="20"/>
                 <w:szCs w:val="20"/>
                 <w:lang w:eastAsia="en-US"/>
               </w:rPr>
-            </w:pPr>
-            <w:r>
+              <w:t>2019.6.4</w:t>
+            </w:r>
+          </w:p>
+        </w:tc>
+        <w:tc>
+          <w:tcPr>
+            <w:tcW w:w="2196" w:type="dxa"/>
+            <w:tcBorders>
+              <w:top w:val="outset" w:sz="6" w:space="0" w:color="auto"/>
+              <w:left w:val="outset" w:sz="6" w:space="0" w:color="auto"/>
+              <w:bottom w:val="outset" w:sz="6" w:space="0" w:color="auto"/>
+              <w:right w:val="outset" w:sz="6" w:space="0" w:color="auto"/>
+            </w:tcBorders>
+          </w:tcPr>
+          <w:p>
+            <w:pPr>
+              <w:spacing w:before="100" w:beforeAutospacing="1" w:after="100" w:afterAutospacing="1"/>
               <w:rPr>
                 <w:rFonts w:ascii="Times" w:hAnsi="Times" w:cs="Times New Roman"/>
                 <w:sz w:val="20"/>
                 <w:szCs w:val="20"/>
                 <w:lang w:eastAsia="en-US"/>
               </w:rPr>
-              <w:t> </w:t>
-            </w:r>
-          </w:p>
-        </w:tc>
-        <w:tc>
-          <w:tcPr>
-            <w:tcW w:w="2316" w:type="dxa"/>
-            <w:tcBorders>
-              <w:top w:val="outset" w:color="auto" w:sz="6" w:space="0"/>
-              <w:left w:val="outset" w:color="auto" w:sz="6" w:space="0"/>
-              <w:bottom w:val="outset" w:color="auto" w:sz="6" w:space="0"/>
-              <w:right w:val="outset" w:color="auto" w:sz="6" w:space="0"/>
-            </w:tcBorders>
-          </w:tcPr>
-          <w:p>
-            <w:pPr>
-              <w:rPr>
-                <w:rFonts w:ascii="Times" w:hAnsi="Times" w:eastAsia="Times New Roman" w:cs="Times New Roman"/>
+            </w:pPr>
+            <w:r>
+              <w:rPr>
+                <w:rFonts w:ascii="Times" w:hAnsi="Times" w:cs="Times New Roman"/>
                 <w:sz w:val="20"/>
                 <w:szCs w:val="20"/>
                 <w:lang w:eastAsia="en-US"/>
               </w:rPr>
-            </w:pPr>
-            <w:r>
-              <w:rPr>
-                <w:rFonts w:ascii="Times" w:hAnsi="Times" w:eastAsia="Times New Roman" w:cs="Times New Roman"/>
+              <w:t> </w:t>
+            </w:r>
+            <w:r>
+              <w:rPr>
+                <w:rFonts w:ascii="Times" w:hAnsi="Times" w:cs="Times New Roman"/>
                 <w:sz w:val="20"/>
                 <w:szCs w:val="20"/>
                 <w:lang w:eastAsia="en-US"/>
               </w:rPr>
+              <w:t>Zhi Zhou</w:t>
+            </w:r>
+          </w:p>
+        </w:tc>
+        <w:tc>
+          <w:tcPr>
+            <w:tcW w:w="2316" w:type="dxa"/>
+            <w:tcBorders>
+              <w:top w:val="outset" w:sz="6" w:space="0" w:color="auto"/>
+              <w:left w:val="outset" w:sz="6" w:space="0" w:color="auto"/>
+              <w:bottom w:val="outset" w:sz="6" w:space="0" w:color="auto"/>
+              <w:right w:val="outset" w:sz="6" w:space="0" w:color="auto"/>
+            </w:tcBorders>
+          </w:tcPr>
+          <w:p>
+            <w:pPr>
+              <w:rPr>
+                <w:rFonts w:ascii="Times" w:eastAsia="Times New Roman" w:hAnsi="Times" w:cs="Times New Roman"/>
+                <w:sz w:val="20"/>
+                <w:szCs w:val="20"/>
+                <w:lang w:eastAsia="en-US"/>
+              </w:rPr>
+            </w:pPr>
+            <w:r>
+              <w:rPr>
+                <w:rFonts w:ascii="Times" w:eastAsia="Times New Roman" w:hAnsi="Times" w:cs="Times New Roman"/>
+                <w:sz w:val="20"/>
+                <w:szCs w:val="20"/>
+                <w:lang w:eastAsia="en-US"/>
+              </w:rPr>
               <w:t> </w:t>
+            </w:r>
+            <w:r>
+              <w:rPr>
+                <w:rFonts w:ascii="Times" w:eastAsia="Times New Roman" w:hAnsi="Times" w:cs="Times New Roman"/>
+                <w:sz w:val="20"/>
+                <w:szCs w:val="20"/>
+                <w:lang w:eastAsia="en-US"/>
+              </w:rPr>
+              <w:t>Modify the detailed design</w:t>
             </w:r>
           </w:p>
         </w:tc>
       </w:tr>
       <w:tr>
-        <w:tblPrEx>
-          <w:tblLayout w:type="fixed"/>
-        </w:tblPrEx>
         <w:trPr>
           <w:tblCellSpacing w:w="0" w:type="dxa"/>
           <w:jc w:val="center"/>
@@ -623,16 +640,16 @@
           <w:tcPr>
             <w:tcW w:w="2133" w:type="dxa"/>
             <w:tcBorders>
-              <w:top w:val="outset" w:color="auto" w:sz="6" w:space="0"/>
-              <w:left w:val="outset" w:color="auto" w:sz="6" w:space="0"/>
-              <w:bottom w:val="outset" w:color="auto" w:sz="6" w:space="0"/>
-              <w:right w:val="outset" w:color="auto" w:sz="6" w:space="0"/>
+              <w:top w:val="outset" w:sz="6" w:space="0" w:color="auto"/>
+              <w:left w:val="outset" w:sz="6" w:space="0" w:color="auto"/>
+              <w:bottom w:val="outset" w:sz="6" w:space="0" w:color="auto"/>
+              <w:right w:val="outset" w:sz="6" w:space="0" w:color="auto"/>
             </w:tcBorders>
           </w:tcPr>
           <w:p>
             <w:pPr>
               <w:rPr>
-                <w:rFonts w:ascii="Times" w:hAnsi="Times" w:eastAsia="Times New Roman" w:cs="Times New Roman"/>
+                <w:rFonts w:ascii="Times" w:eastAsia="Times New Roman" w:hAnsi="Times" w:cs="Times New Roman"/>
                 <w:sz w:val="20"/>
                 <w:szCs w:val="20"/>
                 <w:lang w:eastAsia="en-US"/>
@@ -640,7 +657,7 @@
             </w:pPr>
             <w:r>
               <w:rPr>
-                <w:rFonts w:ascii="Times" w:hAnsi="Times" w:eastAsia="Times New Roman" w:cs="Times New Roman"/>
+                <w:rFonts w:ascii="Times" w:eastAsia="Times New Roman" w:hAnsi="Times" w:cs="Times New Roman"/>
                 <w:sz w:val="20"/>
                 <w:szCs w:val="20"/>
                 <w:lang w:eastAsia="en-US"/>
@@ -653,16 +670,16 @@
           <w:tcPr>
             <w:tcW w:w="2196" w:type="dxa"/>
             <w:tcBorders>
-              <w:top w:val="outset" w:color="auto" w:sz="6" w:space="0"/>
-              <w:left w:val="outset" w:color="auto" w:sz="6" w:space="0"/>
-              <w:bottom w:val="outset" w:color="auto" w:sz="6" w:space="0"/>
-              <w:right w:val="outset" w:color="auto" w:sz="6" w:space="0"/>
+              <w:top w:val="outset" w:sz="6" w:space="0" w:color="auto"/>
+              <w:left w:val="outset" w:sz="6" w:space="0" w:color="auto"/>
+              <w:bottom w:val="outset" w:sz="6" w:space="0" w:color="auto"/>
+              <w:right w:val="outset" w:sz="6" w:space="0" w:color="auto"/>
             </w:tcBorders>
           </w:tcPr>
           <w:p>
             <w:pPr>
               <w:rPr>
-                <w:rFonts w:ascii="Times" w:hAnsi="Times" w:eastAsia="Times New Roman" w:cs="Times New Roman"/>
+                <w:rFonts w:ascii="Times" w:eastAsia="Times New Roman" w:hAnsi="Times" w:cs="Times New Roman"/>
                 <w:sz w:val="20"/>
                 <w:szCs w:val="20"/>
                 <w:lang w:eastAsia="en-US"/>
@@ -670,7 +687,7 @@
             </w:pPr>
             <w:r>
               <w:rPr>
-                <w:rFonts w:ascii="Times" w:hAnsi="Times" w:eastAsia="Times New Roman" w:cs="Times New Roman"/>
+                <w:rFonts w:ascii="Times" w:eastAsia="Times New Roman" w:hAnsi="Times" w:cs="Times New Roman"/>
                 <w:sz w:val="20"/>
                 <w:szCs w:val="20"/>
                 <w:lang w:eastAsia="en-US"/>
@@ -683,16 +700,16 @@
           <w:tcPr>
             <w:tcW w:w="2316" w:type="dxa"/>
             <w:tcBorders>
-              <w:top w:val="outset" w:color="auto" w:sz="6" w:space="0"/>
-              <w:left w:val="outset" w:color="auto" w:sz="6" w:space="0"/>
-              <w:bottom w:val="outset" w:color="auto" w:sz="6" w:space="0"/>
-              <w:right w:val="outset" w:color="auto" w:sz="6" w:space="0"/>
+              <w:top w:val="outset" w:sz="6" w:space="0" w:color="auto"/>
+              <w:left w:val="outset" w:sz="6" w:space="0" w:color="auto"/>
+              <w:bottom w:val="outset" w:sz="6" w:space="0" w:color="auto"/>
+              <w:right w:val="outset" w:sz="6" w:space="0" w:color="auto"/>
             </w:tcBorders>
           </w:tcPr>
           <w:p>
             <w:pPr>
               <w:rPr>
-                <w:rFonts w:ascii="Times" w:hAnsi="Times" w:eastAsia="Times New Roman" w:cs="Times New Roman"/>
+                <w:rFonts w:ascii="Times" w:eastAsia="Times New Roman" w:hAnsi="Times" w:cs="Times New Roman"/>
                 <w:sz w:val="20"/>
                 <w:szCs w:val="20"/>
                 <w:lang w:eastAsia="en-US"/>
@@ -700,7 +717,7 @@
             </w:pPr>
             <w:r>
               <w:rPr>
-                <w:rFonts w:ascii="Times" w:hAnsi="Times" w:eastAsia="Times New Roman" w:cs="Times New Roman"/>
+                <w:rFonts w:ascii="Times" w:eastAsia="Times New Roman" w:hAnsi="Times" w:cs="Times New Roman"/>
                 <w:sz w:val="20"/>
                 <w:szCs w:val="20"/>
                 <w:lang w:eastAsia="en-US"/>
@@ -711,9 +728,6 @@
         </w:tc>
       </w:tr>
       <w:tr>
-        <w:tblPrEx>
-          <w:tblLayout w:type="fixed"/>
-        </w:tblPrEx>
         <w:trPr>
           <w:tblCellSpacing w:w="0" w:type="dxa"/>
           <w:jc w:val="center"/>
@@ -722,16 +736,16 @@
           <w:tcPr>
             <w:tcW w:w="2133" w:type="dxa"/>
             <w:tcBorders>
-              <w:top w:val="outset" w:color="auto" w:sz="6" w:space="0"/>
-              <w:left w:val="outset" w:color="auto" w:sz="6" w:space="0"/>
-              <w:bottom w:val="outset" w:color="auto" w:sz="6" w:space="0"/>
-              <w:right w:val="outset" w:color="auto" w:sz="6" w:space="0"/>
+              <w:top w:val="outset" w:sz="6" w:space="0" w:color="auto"/>
+              <w:left w:val="outset" w:sz="6" w:space="0" w:color="auto"/>
+              <w:bottom w:val="outset" w:sz="6" w:space="0" w:color="auto"/>
+              <w:right w:val="outset" w:sz="6" w:space="0" w:color="auto"/>
             </w:tcBorders>
           </w:tcPr>
           <w:p>
             <w:pPr>
               <w:rPr>
-                <w:rFonts w:ascii="Times" w:hAnsi="Times" w:eastAsia="Times New Roman" w:cs="Times New Roman"/>
+                <w:rFonts w:ascii="Times" w:eastAsia="Times New Roman" w:hAnsi="Times" w:cs="Times New Roman"/>
                 <w:sz w:val="20"/>
                 <w:szCs w:val="20"/>
                 <w:lang w:eastAsia="en-US"/>
@@ -739,7 +753,7 @@
             </w:pPr>
             <w:r>
               <w:rPr>
-                <w:rFonts w:ascii="Times" w:hAnsi="Times" w:eastAsia="Times New Roman" w:cs="Times New Roman"/>
+                <w:rFonts w:ascii="Times" w:eastAsia="Times New Roman" w:hAnsi="Times" w:cs="Times New Roman"/>
                 <w:sz w:val="20"/>
                 <w:szCs w:val="20"/>
                 <w:lang w:eastAsia="en-US"/>
@@ -752,16 +766,16 @@
           <w:tcPr>
             <w:tcW w:w="2196" w:type="dxa"/>
             <w:tcBorders>
-              <w:top w:val="outset" w:color="auto" w:sz="6" w:space="0"/>
-              <w:left w:val="outset" w:color="auto" w:sz="6" w:space="0"/>
-              <w:bottom w:val="outset" w:color="auto" w:sz="6" w:space="0"/>
-              <w:right w:val="outset" w:color="auto" w:sz="6" w:space="0"/>
+              <w:top w:val="outset" w:sz="6" w:space="0" w:color="auto"/>
+              <w:left w:val="outset" w:sz="6" w:space="0" w:color="auto"/>
+              <w:bottom w:val="outset" w:sz="6" w:space="0" w:color="auto"/>
+              <w:right w:val="outset" w:sz="6" w:space="0" w:color="auto"/>
             </w:tcBorders>
           </w:tcPr>
           <w:p>
             <w:pPr>
               <w:rPr>
-                <w:rFonts w:ascii="Times" w:hAnsi="Times" w:eastAsia="Times New Roman" w:cs="Times New Roman"/>
+                <w:rFonts w:ascii="Times" w:eastAsia="Times New Roman" w:hAnsi="Times" w:cs="Times New Roman"/>
                 <w:sz w:val="20"/>
                 <w:szCs w:val="20"/>
                 <w:lang w:eastAsia="en-US"/>
@@ -769,7 +783,7 @@
             </w:pPr>
             <w:r>
               <w:rPr>
-                <w:rFonts w:ascii="Times" w:hAnsi="Times" w:eastAsia="Times New Roman" w:cs="Times New Roman"/>
+                <w:rFonts w:ascii="Times" w:eastAsia="Times New Roman" w:hAnsi="Times" w:cs="Times New Roman"/>
                 <w:sz w:val="20"/>
                 <w:szCs w:val="20"/>
                 <w:lang w:eastAsia="en-US"/>
@@ -782,16 +796,16 @@
           <w:tcPr>
             <w:tcW w:w="2316" w:type="dxa"/>
             <w:tcBorders>
-              <w:top w:val="outset" w:color="auto" w:sz="6" w:space="0"/>
-              <w:left w:val="outset" w:color="auto" w:sz="6" w:space="0"/>
-              <w:bottom w:val="outset" w:color="auto" w:sz="6" w:space="0"/>
-              <w:right w:val="outset" w:color="auto" w:sz="6" w:space="0"/>
+              <w:top w:val="outset" w:sz="6" w:space="0" w:color="auto"/>
+              <w:left w:val="outset" w:sz="6" w:space="0" w:color="auto"/>
+              <w:bottom w:val="outset" w:sz="6" w:space="0" w:color="auto"/>
+              <w:right w:val="outset" w:sz="6" w:space="0" w:color="auto"/>
             </w:tcBorders>
           </w:tcPr>
           <w:p>
             <w:pPr>
               <w:rPr>
-                <w:rFonts w:ascii="Times" w:hAnsi="Times" w:eastAsia="Times New Roman" w:cs="Times New Roman"/>
+                <w:rFonts w:ascii="Times" w:eastAsia="Times New Roman" w:hAnsi="Times" w:cs="Times New Roman"/>
                 <w:sz w:val="20"/>
                 <w:szCs w:val="20"/>
                 <w:lang w:eastAsia="en-US"/>
@@ -799,7 +813,7 @@
             </w:pPr>
             <w:r>
               <w:rPr>
-                <w:rFonts w:ascii="Times" w:hAnsi="Times" w:eastAsia="Times New Roman" w:cs="Times New Roman"/>
+                <w:rFonts w:ascii="Times" w:eastAsia="Times New Roman" w:hAnsi="Times" w:cs="Times New Roman"/>
                 <w:sz w:val="20"/>
                 <w:szCs w:val="20"/>
                 <w:lang w:eastAsia="en-US"/>
@@ -820,7 +834,7 @@
     <w:sdt>
       <w:sdtPr>
         <w:rPr>
-          <w:rFonts w:asciiTheme="minorHAnsi" w:hAnsiTheme="minorHAnsi" w:eastAsiaTheme="minorEastAsia" w:cstheme="minorBidi"/>
+          <w:rFonts w:asciiTheme="minorHAnsi" w:eastAsiaTheme="minorEastAsia" w:hAnsiTheme="minorHAnsi" w:cstheme="minorBidi"/>
           <w:color w:val="auto"/>
           <w:sz w:val="24"/>
           <w:szCs w:val="24"/>
@@ -830,19 +844,14 @@
       </w:sdtPr>
       <w:sdtEndPr>
         <w:rPr>
-          <w:rFonts w:asciiTheme="minorHAnsi" w:hAnsiTheme="minorHAnsi" w:eastAsiaTheme="minorEastAsia" w:cstheme="minorBidi"/>
           <w:b/>
           <w:bCs/>
-          <w:color w:val="auto"/>
-          <w:sz w:val="24"/>
-          <w:szCs w:val="24"/>
-          <w:lang w:val="zh-CN" w:eastAsia="ja-JP"/>
         </w:rPr>
       </w:sdtEndPr>
       <w:sdtContent>
         <w:p>
           <w:pPr>
-            <w:pStyle w:val="25"/>
+            <w:pStyle w:val="TOC1"/>
             <w:jc w:val="center"/>
             <w:rPr>
               <w:rFonts w:eastAsia="宋体"/>
@@ -850,7 +859,7 @@
           </w:pPr>
           <w:r>
             <w:rPr>
-              <w:rFonts w:hint="eastAsia" w:eastAsia="宋体"/>
+              <w:rFonts w:eastAsia="宋体" w:hint="eastAsia"/>
               <w:lang w:val="zh-CN"/>
             </w:rPr>
             <w:t>C</w:t>
@@ -865,7 +874,7 @@
         </w:p>
         <w:p>
           <w:pPr>
-            <w:pStyle w:val="9"/>
+            <w:pStyle w:val="11"/>
             <w:tabs>
               <w:tab w:val="right" w:leader="dot" w:pos="8630"/>
             </w:tabs>
@@ -879,7 +888,10 @@
             <w:fldChar w:fldCharType="begin"/>
           </w:r>
           <w:r>
-            <w:instrText xml:space="preserve"> TOC \o "1-3" \h \z \u </w:instrText>
+            <w:instrText xml:space="preserve"> TOC \o "1-3"</w:instrText>
+          </w:r>
+          <w:r>
+            <w:instrText xml:space="preserve"> \h \z \u </w:instrText>
           </w:r>
           <w:r>
             <w:fldChar w:fldCharType="separate"/>
@@ -887,7 +899,7 @@
         </w:p>
         <w:p>
           <w:pPr>
-            <w:pStyle w:val="10"/>
+            <w:pStyle w:val="21"/>
             <w:tabs>
               <w:tab w:val="left" w:pos="630"/>
               <w:tab w:val="right" w:leader="dot" w:pos="8630"/>
@@ -898,60 +910,50 @@
               <w:sz w:val="21"/>
             </w:rPr>
           </w:pPr>
-          <w:r>
-            <w:fldChar w:fldCharType="begin"/>
-          </w:r>
-          <w:r>
-            <w:instrText xml:space="preserve"> HYPERLINK \l "_Toc5602370" </w:instrText>
-          </w:r>
-          <w:r>
-            <w:fldChar w:fldCharType="separate"/>
-          </w:r>
-          <w:r>
-            <w:rPr>
-              <w:rStyle w:val="15"/>
-            </w:rPr>
-            <w:t>1.</w:t>
-          </w:r>
-          <w:r>
-            <w:rPr>
-              <w:rFonts w:cstheme="minorBidi"/>
-              <w:kern w:val="2"/>
-              <w:sz w:val="21"/>
-            </w:rPr>
-            <w:tab/>
-          </w:r>
-          <w:r>
-            <w:rPr>
-              <w:rStyle w:val="15"/>
-            </w:rPr>
-            <w:t>Introduction</w:t>
-          </w:r>
-          <w:r>
-            <w:tab/>
-          </w:r>
-          <w:r>
-            <w:fldChar w:fldCharType="begin"/>
-          </w:r>
-          <w:r>
-            <w:instrText xml:space="preserve"> PAGEREF _Toc5602370 \h </w:instrText>
-          </w:r>
-          <w:r>
-            <w:fldChar w:fldCharType="separate"/>
-          </w:r>
-          <w:r>
-            <w:t>1</w:t>
-          </w:r>
-          <w:r>
-            <w:fldChar w:fldCharType="end"/>
-          </w:r>
-          <w:r>
-            <w:fldChar w:fldCharType="end"/>
-          </w:r>
+          <w:hyperlink w:anchor="_Toc5602370" w:history="1">
+            <w:r>
+              <w:rPr>
+                <w:rStyle w:val="aa"/>
+              </w:rPr>
+              <w:t>1.</w:t>
+            </w:r>
+            <w:r>
+              <w:rPr>
+                <w:rFonts w:cstheme="minorBidi"/>
+                <w:kern w:val="2"/>
+                <w:sz w:val="21"/>
+              </w:rPr>
+              <w:tab/>
+            </w:r>
+            <w:r>
+              <w:rPr>
+                <w:rStyle w:val="aa"/>
+              </w:rPr>
+              <w:t>Introduction</w:t>
+            </w:r>
+            <w:r>
+              <w:tab/>
+            </w:r>
+            <w:r>
+              <w:fldChar w:fldCharType="begin"/>
+            </w:r>
+            <w:r>
+              <w:instrText xml:space="preserve"> PAGEREF _Toc5602370 \h </w:instrText>
+            </w:r>
+            <w:r>
+              <w:fldChar w:fldCharType="separate"/>
+            </w:r>
+            <w:r>
+              <w:t>1</w:t>
+            </w:r>
+            <w:r>
+              <w:fldChar w:fldCharType="end"/>
+            </w:r>
+          </w:hyperlink>
         </w:p>
         <w:p>
           <w:pPr>
-            <w:pStyle w:val="10"/>
+            <w:pStyle w:val="21"/>
             <w:tabs>
               <w:tab w:val="left" w:pos="840"/>
               <w:tab w:val="right" w:leader="dot" w:pos="8630"/>
@@ -962,60 +964,50 @@
               <w:sz w:val="21"/>
             </w:rPr>
           </w:pPr>
-          <w:r>
-            <w:fldChar w:fldCharType="begin"/>
-          </w:r>
-          <w:r>
-            <w:instrText xml:space="preserve"> HYPERLINK \l "_Toc5602371" </w:instrText>
-          </w:r>
-          <w:r>
-            <w:fldChar w:fldCharType="separate"/>
-          </w:r>
-          <w:r>
-            <w:rPr>
-              <w:rStyle w:val="15"/>
-            </w:rPr>
-            <w:t>1.1.</w:t>
-          </w:r>
-          <w:r>
-            <w:rPr>
-              <w:rFonts w:cstheme="minorBidi"/>
-              <w:kern w:val="2"/>
-              <w:sz w:val="21"/>
-            </w:rPr>
-            <w:tab/>
-          </w:r>
-          <w:r>
-            <w:rPr>
-              <w:rStyle w:val="15"/>
-            </w:rPr>
-            <w:t>Intended Audience and Purpose</w:t>
-          </w:r>
-          <w:r>
-            <w:tab/>
-          </w:r>
-          <w:r>
-            <w:fldChar w:fldCharType="begin"/>
-          </w:r>
-          <w:r>
-            <w:instrText xml:space="preserve"> PAGEREF _Toc5602371 \h </w:instrText>
-          </w:r>
-          <w:r>
-            <w:fldChar w:fldCharType="separate"/>
-          </w:r>
-          <w:r>
-            <w:t>1</w:t>
-          </w:r>
-          <w:r>
-            <w:fldChar w:fldCharType="end"/>
-          </w:r>
-          <w:r>
-            <w:fldChar w:fldCharType="end"/>
-          </w:r>
+          <w:hyperlink w:anchor="_Toc5602371" w:history="1">
+            <w:r>
+              <w:rPr>
+                <w:rStyle w:val="aa"/>
+              </w:rPr>
+              <w:t>1.1.</w:t>
+            </w:r>
+            <w:r>
+              <w:rPr>
+                <w:rFonts w:cstheme="minorBidi"/>
+                <w:kern w:val="2"/>
+                <w:sz w:val="21"/>
+              </w:rPr>
+              <w:tab/>
+            </w:r>
+            <w:r>
+              <w:rPr>
+                <w:rStyle w:val="aa"/>
+              </w:rPr>
+              <w:t>Intended Audience and Purpose</w:t>
+            </w:r>
+            <w:r>
+              <w:tab/>
+            </w:r>
+            <w:r>
+              <w:fldChar w:fldCharType="begin"/>
+            </w:r>
+            <w:r>
+              <w:instrText xml:space="preserve"> PAGEREF _Toc5602371 \h </w:instrText>
+            </w:r>
+            <w:r>
+              <w:fldChar w:fldCharType="separate"/>
+            </w:r>
+            <w:r>
+              <w:t>1</w:t>
+            </w:r>
+            <w:r>
+              <w:fldChar w:fldCharType="end"/>
+            </w:r>
+          </w:hyperlink>
         </w:p>
         <w:p>
           <w:pPr>
-            <w:pStyle w:val="10"/>
+            <w:pStyle w:val="21"/>
             <w:tabs>
               <w:tab w:val="left" w:pos="840"/>
               <w:tab w:val="right" w:leader="dot" w:pos="8630"/>
@@ -1026,60 +1018,50 @@
               <w:sz w:val="21"/>
             </w:rPr>
           </w:pPr>
-          <w:r>
-            <w:fldChar w:fldCharType="begin"/>
-          </w:r>
-          <w:r>
-            <w:instrText xml:space="preserve"> HYPERLINK \l "_Toc5602372" </w:instrText>
-          </w:r>
-          <w:r>
-            <w:fldChar w:fldCharType="separate"/>
-          </w:r>
-          <w:r>
-            <w:rPr>
-              <w:rStyle w:val="15"/>
-            </w:rPr>
-            <w:t>1.2.</w:t>
-          </w:r>
-          <w:r>
-            <w:rPr>
-              <w:rFonts w:cstheme="minorBidi"/>
-              <w:kern w:val="2"/>
-              <w:sz w:val="21"/>
-            </w:rPr>
-            <w:tab/>
-          </w:r>
-          <w:r>
-            <w:rPr>
-              <w:rStyle w:val="15"/>
-            </w:rPr>
-            <w:t>How to use the document</w:t>
-          </w:r>
-          <w:r>
-            <w:tab/>
-          </w:r>
-          <w:r>
-            <w:fldChar w:fldCharType="begin"/>
-          </w:r>
-          <w:r>
-            <w:instrText xml:space="preserve"> PAGEREF _Toc5602372 \h </w:instrText>
-          </w:r>
-          <w:r>
-            <w:fldChar w:fldCharType="separate"/>
-          </w:r>
-          <w:r>
-            <w:t>1</w:t>
-          </w:r>
-          <w:r>
-            <w:fldChar w:fldCharType="end"/>
-          </w:r>
-          <w:r>
-            <w:fldChar w:fldCharType="end"/>
-          </w:r>
+          <w:hyperlink w:anchor="_Toc5602372" w:history="1">
+            <w:r>
+              <w:rPr>
+                <w:rStyle w:val="aa"/>
+              </w:rPr>
+              <w:t>1.2.</w:t>
+            </w:r>
+            <w:r>
+              <w:rPr>
+                <w:rFonts w:cstheme="minorBidi"/>
+                <w:kern w:val="2"/>
+                <w:sz w:val="21"/>
+              </w:rPr>
+              <w:tab/>
+            </w:r>
+            <w:r>
+              <w:rPr>
+                <w:rStyle w:val="aa"/>
+              </w:rPr>
+              <w:t>How to use the document</w:t>
+            </w:r>
+            <w:r>
+              <w:tab/>
+            </w:r>
+            <w:r>
+              <w:fldChar w:fldCharType="begin"/>
+            </w:r>
+            <w:r>
+              <w:instrText xml:space="preserve"> PAGEREF _Toc5602372 \h </w:instrText>
+            </w:r>
+            <w:r>
+              <w:fldChar w:fldCharType="separate"/>
+            </w:r>
+            <w:r>
+              <w:t>1</w:t>
+            </w:r>
+            <w:r>
+              <w:fldChar w:fldCharType="end"/>
+            </w:r>
+          </w:hyperlink>
         </w:p>
         <w:p>
           <w:pPr>
-            <w:pStyle w:val="10"/>
+            <w:pStyle w:val="21"/>
             <w:tabs>
               <w:tab w:val="left" w:pos="630"/>
               <w:tab w:val="right" w:leader="dot" w:pos="8630"/>
@@ -1090,60 +1072,53 @@
               <w:sz w:val="21"/>
             </w:rPr>
           </w:pPr>
-          <w:r>
-            <w:fldChar w:fldCharType="begin"/>
-          </w:r>
-          <w:r>
-            <w:instrText xml:space="preserve"> HYPERLINK \l "_Toc5602373" </w:instrText>
-          </w:r>
-          <w:r>
-            <w:fldChar w:fldCharType="separate"/>
-          </w:r>
-          <w:r>
-            <w:rPr>
-              <w:rStyle w:val="15"/>
-            </w:rPr>
-            <w:t>2.</w:t>
-          </w:r>
-          <w:r>
-            <w:rPr>
-              <w:rFonts w:cstheme="minorBidi"/>
-              <w:kern w:val="2"/>
-              <w:sz w:val="21"/>
-            </w:rPr>
-            <w:tab/>
-          </w:r>
-          <w:r>
-            <w:rPr>
-              <w:rStyle w:val="15"/>
-            </w:rPr>
-            <w:t>System Design</w:t>
-          </w:r>
-          <w:r>
-            <w:tab/>
-          </w:r>
-          <w:r>
-            <w:fldChar w:fldCharType="begin"/>
-          </w:r>
-          <w:r>
-            <w:instrText xml:space="preserve"> PAGEREF _Toc5602373 \h </w:instrText>
-          </w:r>
-          <w:r>
-            <w:fldChar w:fldCharType="separate"/>
-          </w:r>
-          <w:r>
-            <w:t>1</w:t>
-          </w:r>
-          <w:r>
-            <w:fldChar w:fldCharType="end"/>
-          </w:r>
-          <w:r>
-            <w:fldChar w:fldCharType="end"/>
-          </w:r>
+          <w:hyperlink w:anchor="_Toc5602373" w:history="1">
+            <w:r>
+              <w:rPr>
+                <w:rStyle w:val="aa"/>
+              </w:rPr>
+              <w:t>2.</w:t>
+            </w:r>
+            <w:r>
+              <w:rPr>
+                <w:rFonts w:cstheme="minorBidi"/>
+                <w:kern w:val="2"/>
+                <w:sz w:val="21"/>
+              </w:rPr>
+              <w:tab/>
+            </w:r>
+            <w:r>
+              <w:rPr>
+                <w:rStyle w:val="aa"/>
+              </w:rPr>
+              <w:t>System Design</w:t>
+            </w:r>
+            <w:r>
+              <w:tab/>
+            </w:r>
+            <w:r>
+              <w:fldChar w:fldCharType="begin"/>
+            </w:r>
+            <w:r>
+              <w:instrText xml:space="preserve"> PAGERE</w:instrText>
+            </w:r>
+            <w:r>
+              <w:instrText xml:space="preserve">F _Toc5602373 \h </w:instrText>
+            </w:r>
+            <w:r>
+              <w:fldChar w:fldCharType="separate"/>
+            </w:r>
+            <w:r>
+              <w:t>1</w:t>
+            </w:r>
+            <w:r>
+              <w:fldChar w:fldCharType="end"/>
+            </w:r>
+          </w:hyperlink>
         </w:p>
         <w:p>
           <w:pPr>
-            <w:pStyle w:val="10"/>
+            <w:pStyle w:val="21"/>
             <w:tabs>
               <w:tab w:val="left" w:pos="840"/>
               <w:tab w:val="right" w:leader="dot" w:pos="8630"/>
@@ -1154,60 +1129,50 @@
               <w:sz w:val="21"/>
             </w:rPr>
           </w:pPr>
-          <w:r>
-            <w:fldChar w:fldCharType="begin"/>
-          </w:r>
-          <w:r>
-            <w:instrText xml:space="preserve"> HYPERLINK \l "_Toc5602374" </w:instrText>
-          </w:r>
-          <w:r>
-            <w:fldChar w:fldCharType="separate"/>
-          </w:r>
-          <w:r>
-            <w:rPr>
-              <w:rStyle w:val="15"/>
-            </w:rPr>
-            <w:t>2.1.</w:t>
-          </w:r>
-          <w:r>
-            <w:rPr>
-              <w:rFonts w:cstheme="minorBidi"/>
-              <w:kern w:val="2"/>
-              <w:sz w:val="21"/>
-            </w:rPr>
-            <w:tab/>
-          </w:r>
-          <w:r>
-            <w:rPr>
-              <w:rStyle w:val="15"/>
-            </w:rPr>
-            <w:t>Context</w:t>
-          </w:r>
-          <w:r>
-            <w:tab/>
-          </w:r>
-          <w:r>
-            <w:fldChar w:fldCharType="begin"/>
-          </w:r>
-          <w:r>
-            <w:instrText xml:space="preserve"> PAGEREF _Toc5602374 \h </w:instrText>
-          </w:r>
-          <w:r>
-            <w:fldChar w:fldCharType="separate"/>
-          </w:r>
-          <w:r>
-            <w:t>1</w:t>
-          </w:r>
-          <w:r>
-            <w:fldChar w:fldCharType="end"/>
-          </w:r>
-          <w:r>
-            <w:fldChar w:fldCharType="end"/>
-          </w:r>
+          <w:hyperlink w:anchor="_Toc5602374" w:history="1">
+            <w:r>
+              <w:rPr>
+                <w:rStyle w:val="aa"/>
+              </w:rPr>
+              <w:t>2.1.</w:t>
+            </w:r>
+            <w:r>
+              <w:rPr>
+                <w:rFonts w:cstheme="minorBidi"/>
+                <w:kern w:val="2"/>
+                <w:sz w:val="21"/>
+              </w:rPr>
+              <w:tab/>
+            </w:r>
+            <w:r>
+              <w:rPr>
+                <w:rStyle w:val="aa"/>
+              </w:rPr>
+              <w:t>Context</w:t>
+            </w:r>
+            <w:r>
+              <w:tab/>
+            </w:r>
+            <w:r>
+              <w:fldChar w:fldCharType="begin"/>
+            </w:r>
+            <w:r>
+              <w:instrText xml:space="preserve"> PAGEREF _Toc5602374 \h </w:instrText>
+            </w:r>
+            <w:r>
+              <w:fldChar w:fldCharType="separate"/>
+            </w:r>
+            <w:r>
+              <w:t>1</w:t>
+            </w:r>
+            <w:r>
+              <w:fldChar w:fldCharType="end"/>
+            </w:r>
+          </w:hyperlink>
         </w:p>
         <w:p>
           <w:pPr>
-            <w:pStyle w:val="10"/>
+            <w:pStyle w:val="21"/>
             <w:tabs>
               <w:tab w:val="left" w:pos="840"/>
               <w:tab w:val="right" w:leader="dot" w:pos="8630"/>
@@ -1218,60 +1183,50 @@
               <w:sz w:val="21"/>
             </w:rPr>
           </w:pPr>
-          <w:r>
-            <w:fldChar w:fldCharType="begin"/>
-          </w:r>
-          <w:r>
-            <w:instrText xml:space="preserve"> HYPERLINK \l "_Toc5602375" </w:instrText>
-          </w:r>
-          <w:r>
-            <w:fldChar w:fldCharType="separate"/>
-          </w:r>
-          <w:r>
-            <w:rPr>
-              <w:rStyle w:val="15"/>
-            </w:rPr>
-            <w:t>2.2.</w:t>
-          </w:r>
-          <w:r>
-            <w:rPr>
-              <w:rFonts w:cstheme="minorBidi"/>
-              <w:kern w:val="2"/>
-              <w:sz w:val="21"/>
-            </w:rPr>
-            <w:tab/>
-          </w:r>
-          <w:r>
-            <w:rPr>
-              <w:rStyle w:val="15"/>
-            </w:rPr>
-            <w:t>Design Pattern</w:t>
-          </w:r>
-          <w:r>
-            <w:tab/>
-          </w:r>
-          <w:r>
-            <w:fldChar w:fldCharType="begin"/>
-          </w:r>
-          <w:r>
-            <w:instrText xml:space="preserve"> PAGEREF _Toc5602375 \h </w:instrText>
-          </w:r>
-          <w:r>
-            <w:fldChar w:fldCharType="separate"/>
-          </w:r>
-          <w:r>
-            <w:t>1</w:t>
-          </w:r>
-          <w:r>
-            <w:fldChar w:fldCharType="end"/>
-          </w:r>
-          <w:r>
-            <w:fldChar w:fldCharType="end"/>
-          </w:r>
+          <w:hyperlink w:anchor="_Toc5602375" w:history="1">
+            <w:r>
+              <w:rPr>
+                <w:rStyle w:val="aa"/>
+              </w:rPr>
+              <w:t>2.2.</w:t>
+            </w:r>
+            <w:r>
+              <w:rPr>
+                <w:rFonts w:cstheme="minorBidi"/>
+                <w:kern w:val="2"/>
+                <w:sz w:val="21"/>
+              </w:rPr>
+              <w:tab/>
+            </w:r>
+            <w:r>
+              <w:rPr>
+                <w:rStyle w:val="aa"/>
+              </w:rPr>
+              <w:t>Design Pattern</w:t>
+            </w:r>
+            <w:r>
+              <w:tab/>
+            </w:r>
+            <w:r>
+              <w:fldChar w:fldCharType="begin"/>
+            </w:r>
+            <w:r>
+              <w:instrText xml:space="preserve"> PAGEREF _Toc5602375 \h </w:instrText>
+            </w:r>
+            <w:r>
+              <w:fldChar w:fldCharType="separate"/>
+            </w:r>
+            <w:r>
+              <w:t>1</w:t>
+            </w:r>
+            <w:r>
+              <w:fldChar w:fldCharType="end"/>
+            </w:r>
+          </w:hyperlink>
         </w:p>
         <w:p>
           <w:pPr>
-            <w:pStyle w:val="10"/>
+            <w:pStyle w:val="21"/>
             <w:tabs>
               <w:tab w:val="left" w:pos="840"/>
               <w:tab w:val="right" w:leader="dot" w:pos="8630"/>
@@ -1282,60 +1237,50 @@
               <w:sz w:val="21"/>
             </w:rPr>
           </w:pPr>
-          <w:r>
-            <w:fldChar w:fldCharType="begin"/>
-          </w:r>
-          <w:r>
-            <w:instrText xml:space="preserve"> HYPERLINK \l "_Toc5602376" </w:instrText>
-          </w:r>
-          <w:r>
-            <w:fldChar w:fldCharType="separate"/>
-          </w:r>
-          <w:r>
-            <w:rPr>
-              <w:rStyle w:val="15"/>
-            </w:rPr>
-            <w:t>2.3.</w:t>
-          </w:r>
-          <w:r>
-            <w:rPr>
-              <w:rFonts w:cstheme="minorBidi"/>
-              <w:kern w:val="2"/>
-              <w:sz w:val="21"/>
-            </w:rPr>
-            <w:tab/>
-          </w:r>
-          <w:r>
-            <w:rPr>
-              <w:rStyle w:val="15"/>
-            </w:rPr>
-            <w:t>Architecture</w:t>
-          </w:r>
-          <w:r>
-            <w:tab/>
-          </w:r>
-          <w:r>
-            <w:fldChar w:fldCharType="begin"/>
-          </w:r>
-          <w:r>
-            <w:instrText xml:space="preserve"> PAGEREF _Toc5602376 \h </w:instrText>
-          </w:r>
-          <w:r>
-            <w:fldChar w:fldCharType="separate"/>
-          </w:r>
-          <w:r>
-            <w:t>1</w:t>
-          </w:r>
-          <w:r>
-            <w:fldChar w:fldCharType="end"/>
-          </w:r>
-          <w:r>
-            <w:fldChar w:fldCharType="end"/>
-          </w:r>
+          <w:hyperlink w:anchor="_Toc5602376" w:history="1">
+            <w:r>
+              <w:rPr>
+                <w:rStyle w:val="aa"/>
+              </w:rPr>
+              <w:t>2.3.</w:t>
+            </w:r>
+            <w:r>
+              <w:rPr>
+                <w:rFonts w:cstheme="minorBidi"/>
+                <w:kern w:val="2"/>
+                <w:sz w:val="21"/>
+              </w:rPr>
+              <w:tab/>
+            </w:r>
+            <w:r>
+              <w:rPr>
+                <w:rStyle w:val="aa"/>
+              </w:rPr>
+              <w:t>Architecture</w:t>
+            </w:r>
+            <w:r>
+              <w:tab/>
+            </w:r>
+            <w:r>
+              <w:fldChar w:fldCharType="begin"/>
+            </w:r>
+            <w:r>
+              <w:instrText xml:space="preserve"> PAGEREF _Toc5602376 \h </w:instrText>
+            </w:r>
+            <w:r>
+              <w:fldChar w:fldCharType="separate"/>
+            </w:r>
+            <w:r>
+              <w:t>1</w:t>
+            </w:r>
+            <w:r>
+              <w:fldChar w:fldCharType="end"/>
+            </w:r>
+          </w:hyperlink>
         </w:p>
         <w:p>
           <w:pPr>
-            <w:pStyle w:val="10"/>
+            <w:pStyle w:val="21"/>
             <w:tabs>
               <w:tab w:val="left" w:pos="1050"/>
               <w:tab w:val="right" w:leader="dot" w:pos="8630"/>
@@ -1346,60 +1291,50 @@
               <w:sz w:val="21"/>
             </w:rPr>
           </w:pPr>
-          <w:r>
-            <w:fldChar w:fldCharType="begin"/>
-          </w:r>
-          <w:r>
-            <w:instrText xml:space="preserve"> HYPERLINK \l "_Toc5602377" </w:instrText>
-          </w:r>
-          <w:r>
-            <w:fldChar w:fldCharType="separate"/>
-          </w:r>
-          <w:r>
-            <w:rPr>
-              <w:rStyle w:val="15"/>
-            </w:rPr>
-            <w:t>2.3.1.</w:t>
-          </w:r>
-          <w:r>
-            <w:rPr>
-              <w:rFonts w:cstheme="minorBidi"/>
-              <w:kern w:val="2"/>
-              <w:sz w:val="21"/>
-            </w:rPr>
-            <w:tab/>
-          </w:r>
-          <w:r>
-            <w:rPr>
-              <w:rStyle w:val="15"/>
-            </w:rPr>
-            <w:t>&lt;Component Diagram&gt;</w:t>
-          </w:r>
-          <w:r>
-            <w:tab/>
-          </w:r>
-          <w:r>
-            <w:fldChar w:fldCharType="begin"/>
-          </w:r>
-          <w:r>
-            <w:instrText xml:space="preserve"> PAGEREF _Toc5602377 \h </w:instrText>
-          </w:r>
-          <w:r>
-            <w:fldChar w:fldCharType="separate"/>
-          </w:r>
-          <w:r>
-            <w:t>2</w:t>
-          </w:r>
-          <w:r>
-            <w:fldChar w:fldCharType="end"/>
-          </w:r>
-          <w:r>
-            <w:fldChar w:fldCharType="end"/>
-          </w:r>
+          <w:hyperlink w:anchor="_Toc5602377" w:history="1">
+            <w:r>
+              <w:rPr>
+                <w:rStyle w:val="aa"/>
+              </w:rPr>
+              <w:t>2.3.1.</w:t>
+            </w:r>
+            <w:r>
+              <w:rPr>
+                <w:rFonts w:cstheme="minorBidi"/>
+                <w:kern w:val="2"/>
+                <w:sz w:val="21"/>
+              </w:rPr>
+              <w:tab/>
+            </w:r>
+            <w:r>
+              <w:rPr>
+                <w:rStyle w:val="aa"/>
+              </w:rPr>
+              <w:t>&lt;Component Diagram&gt;</w:t>
+            </w:r>
+            <w:r>
+              <w:tab/>
+            </w:r>
+            <w:r>
+              <w:fldChar w:fldCharType="begin"/>
+            </w:r>
+            <w:r>
+              <w:instrText xml:space="preserve"> PAGEREF _Toc5602377 \h </w:instrText>
+            </w:r>
+            <w:r>
+              <w:fldChar w:fldCharType="separate"/>
+            </w:r>
+            <w:r>
+              <w:t>2</w:t>
+            </w:r>
+            <w:r>
+              <w:fldChar w:fldCharType="end"/>
+            </w:r>
+          </w:hyperlink>
         </w:p>
         <w:p>
           <w:pPr>
-            <w:pStyle w:val="10"/>
+            <w:pStyle w:val="21"/>
             <w:tabs>
               <w:tab w:val="left" w:pos="1050"/>
               <w:tab w:val="right" w:leader="dot" w:pos="8630"/>
@@ -1410,60 +1345,56 @@
               <w:sz w:val="21"/>
             </w:rPr>
           </w:pPr>
-          <w:r>
-            <w:fldChar w:fldCharType="begin"/>
-          </w:r>
-          <w:r>
-            <w:instrText xml:space="preserve"> HYPERLINK \l "_Toc5602378" </w:instrText>
-          </w:r>
-          <w:r>
-            <w:fldChar w:fldCharType="separate"/>
-          </w:r>
-          <w:r>
-            <w:rPr>
-              <w:rStyle w:val="15"/>
-            </w:rPr>
-            <w:t>2.3.2.</w:t>
-          </w:r>
-          <w:r>
-            <w:rPr>
-              <w:rFonts w:cstheme="minorBidi"/>
-              <w:kern w:val="2"/>
-              <w:sz w:val="21"/>
-            </w:rPr>
-            <w:tab/>
-          </w:r>
-          <w:r>
-            <w:rPr>
-              <w:rStyle w:val="15"/>
-            </w:rPr>
-            <w:t>&lt;Deploy Diagram&gt;</w:t>
-          </w:r>
-          <w:r>
-            <w:tab/>
-          </w:r>
-          <w:r>
-            <w:fldChar w:fldCharType="begin"/>
-          </w:r>
-          <w:r>
-            <w:instrText xml:space="preserve"> PAGEREF _Toc5602378 \h </w:instrText>
-          </w:r>
-          <w:r>
-            <w:fldChar w:fldCharType="separate"/>
-          </w:r>
-          <w:r>
-            <w:t>2</w:t>
-          </w:r>
-          <w:r>
-            <w:fldChar w:fldCharType="end"/>
-          </w:r>
-          <w:r>
-            <w:fldChar w:fldCharType="end"/>
-          </w:r>
+          <w:hyperlink w:anchor="_Toc5602378" w:history="1">
+            <w:r>
+              <w:rPr>
+                <w:rStyle w:val="aa"/>
+              </w:rPr>
+              <w:t>2.3.2.</w:t>
+            </w:r>
+            <w:r>
+              <w:rPr>
+                <w:rFonts w:cstheme="minorBidi"/>
+                <w:kern w:val="2"/>
+                <w:sz w:val="21"/>
+              </w:rPr>
+              <w:tab/>
+            </w:r>
+            <w:r>
+              <w:rPr>
+                <w:rStyle w:val="aa"/>
+              </w:rPr>
+              <w:t>&lt;</w:t>
+            </w:r>
+            <w:r>
+              <w:rPr>
+                <w:rStyle w:val="aa"/>
+              </w:rPr>
+              <w:t>Deploy Diagram&gt;</w:t>
+            </w:r>
+            <w:r>
+              <w:tab/>
+            </w:r>
+            <w:r>
+              <w:fldChar w:fldCharType="begin"/>
+            </w:r>
+            <w:r>
+              <w:instrText xml:space="preserve"> PAGEREF _Toc5602378 \h </w:instrText>
+            </w:r>
+            <w:r>
+              <w:fldChar w:fldCharType="separate"/>
+            </w:r>
+            <w:r>
+              <w:t>2</w:t>
+            </w:r>
+            <w:r>
+              <w:fldChar w:fldCharType="end"/>
+            </w:r>
+          </w:hyperlink>
         </w:p>
         <w:p>
           <w:pPr>
-            <w:pStyle w:val="10"/>
+            <w:pStyle w:val="21"/>
             <w:tabs>
               <w:tab w:val="left" w:pos="630"/>
               <w:tab w:val="right" w:leader="dot" w:pos="8630"/>
@@ -1474,60 +1405,50 @@
               <w:sz w:val="21"/>
             </w:rPr>
           </w:pPr>
-          <w:r>
-            <w:fldChar w:fldCharType="begin"/>
-          </w:r>
-          <w:r>
-            <w:instrText xml:space="preserve"> HYPERLINK \l "_Toc5602379" </w:instrText>
-          </w:r>
-          <w:r>
-            <w:fldChar w:fldCharType="separate"/>
-          </w:r>
-          <w:r>
-            <w:rPr>
-              <w:rStyle w:val="15"/>
-            </w:rPr>
-            <w:t>3.</w:t>
-          </w:r>
-          <w:r>
-            <w:rPr>
-              <w:rFonts w:cstheme="minorBidi"/>
-              <w:kern w:val="2"/>
-              <w:sz w:val="21"/>
-            </w:rPr>
-            <w:tab/>
-          </w:r>
-          <w:r>
-            <w:rPr>
-              <w:rStyle w:val="15"/>
-            </w:rPr>
-            <w:t>Module Interface Design</w:t>
-          </w:r>
-          <w:r>
-            <w:tab/>
-          </w:r>
-          <w:r>
-            <w:fldChar w:fldCharType="begin"/>
-          </w:r>
-          <w:r>
-            <w:instrText xml:space="preserve"> PAGEREF _Toc5602379 \h </w:instrText>
-          </w:r>
-          <w:r>
-            <w:fldChar w:fldCharType="separate"/>
-          </w:r>
-          <w:r>
-            <w:t>2</w:t>
-          </w:r>
-          <w:r>
-            <w:fldChar w:fldCharType="end"/>
-          </w:r>
-          <w:r>
-            <w:fldChar w:fldCharType="end"/>
-          </w:r>
+          <w:hyperlink w:anchor="_Toc5602379" w:history="1">
+            <w:r>
+              <w:rPr>
+                <w:rStyle w:val="aa"/>
+              </w:rPr>
+              <w:t>3.</w:t>
+            </w:r>
+            <w:r>
+              <w:rPr>
+                <w:rFonts w:cstheme="minorBidi"/>
+                <w:kern w:val="2"/>
+                <w:sz w:val="21"/>
+              </w:rPr>
+              <w:tab/>
+            </w:r>
+            <w:r>
+              <w:rPr>
+                <w:rStyle w:val="aa"/>
+              </w:rPr>
+              <w:t>Module Interface Design</w:t>
+            </w:r>
+            <w:r>
+              <w:tab/>
+            </w:r>
+            <w:r>
+              <w:fldChar w:fldCharType="begin"/>
+            </w:r>
+            <w:r>
+              <w:instrText xml:space="preserve"> PAGEREF _Toc5602379 \h </w:instrText>
+            </w:r>
+            <w:r>
+              <w:fldChar w:fldCharType="separate"/>
+            </w:r>
+            <w:r>
+              <w:t>2</w:t>
+            </w:r>
+            <w:r>
+              <w:fldChar w:fldCharType="end"/>
+            </w:r>
+          </w:hyperlink>
         </w:p>
         <w:p>
           <w:pPr>
-            <w:pStyle w:val="10"/>
+            <w:pStyle w:val="21"/>
             <w:tabs>
               <w:tab w:val="left" w:pos="630"/>
               <w:tab w:val="right" w:leader="dot" w:pos="8630"/>
@@ -1538,60 +1459,50 @@
               <w:sz w:val="21"/>
             </w:rPr>
           </w:pPr>
-          <w:r>
-            <w:fldChar w:fldCharType="begin"/>
-          </w:r>
-          <w:r>
-            <w:instrText xml:space="preserve"> HYPERLINK \l "_Toc5602380" </w:instrText>
-          </w:r>
-          <w:r>
-            <w:fldChar w:fldCharType="separate"/>
-          </w:r>
-          <w:r>
-            <w:rPr>
-              <w:rStyle w:val="15"/>
-            </w:rPr>
-            <w:t>4.</w:t>
-          </w:r>
-          <w:r>
-            <w:rPr>
-              <w:rFonts w:cstheme="minorBidi"/>
-              <w:kern w:val="2"/>
-              <w:sz w:val="21"/>
-            </w:rPr>
-            <w:tab/>
-          </w:r>
-          <w:r>
-            <w:rPr>
-              <w:rStyle w:val="15"/>
-            </w:rPr>
-            <w:t>Detailed Design</w:t>
-          </w:r>
-          <w:r>
-            <w:tab/>
-          </w:r>
-          <w:r>
-            <w:fldChar w:fldCharType="begin"/>
-          </w:r>
-          <w:r>
-            <w:instrText xml:space="preserve"> PAGEREF _Toc5602380 \h </w:instrText>
-          </w:r>
-          <w:r>
-            <w:fldChar w:fldCharType="separate"/>
-          </w:r>
-          <w:r>
-            <w:t>2</w:t>
-          </w:r>
-          <w:r>
-            <w:fldChar w:fldCharType="end"/>
-          </w:r>
-          <w:r>
-            <w:fldChar w:fldCharType="end"/>
-          </w:r>
+          <w:hyperlink w:anchor="_Toc5602380" w:history="1">
+            <w:r>
+              <w:rPr>
+                <w:rStyle w:val="aa"/>
+              </w:rPr>
+              <w:t>4.</w:t>
+            </w:r>
+            <w:r>
+              <w:rPr>
+                <w:rFonts w:cstheme="minorBidi"/>
+                <w:kern w:val="2"/>
+                <w:sz w:val="21"/>
+              </w:rPr>
+              <w:tab/>
+            </w:r>
+            <w:r>
+              <w:rPr>
+                <w:rStyle w:val="aa"/>
+              </w:rPr>
+              <w:t>Detailed Design</w:t>
+            </w:r>
+            <w:r>
+              <w:tab/>
+            </w:r>
+            <w:r>
+              <w:fldChar w:fldCharType="begin"/>
+            </w:r>
+            <w:r>
+              <w:instrText xml:space="preserve"> PAGEREF _Toc5602380 \h </w:instrText>
+            </w:r>
+            <w:r>
+              <w:fldChar w:fldCharType="separate"/>
+            </w:r>
+            <w:r>
+              <w:t>2</w:t>
+            </w:r>
+            <w:r>
+              <w:fldChar w:fldCharType="end"/>
+            </w:r>
+          </w:hyperlink>
         </w:p>
         <w:p>
           <w:pPr>
-            <w:pStyle w:val="10"/>
+            <w:pStyle w:val="21"/>
             <w:tabs>
               <w:tab w:val="left" w:pos="840"/>
               <w:tab w:val="right" w:leader="dot" w:pos="8630"/>
@@ -1602,60 +1513,50 @@
               <w:sz w:val="21"/>
             </w:rPr>
           </w:pPr>
-          <w:r>
-            <w:fldChar w:fldCharType="begin"/>
-          </w:r>
-          <w:r>
-            <w:instrText xml:space="preserve"> HYPERLINK \l "_Toc5602381" </w:instrText>
-          </w:r>
-          <w:r>
-            <w:fldChar w:fldCharType="separate"/>
-          </w:r>
-          <w:r>
-            <w:rPr>
-              <w:rStyle w:val="15"/>
-            </w:rPr>
-            <w:t>4.1.</w:t>
-          </w:r>
-          <w:r>
-            <w:rPr>
-              <w:rFonts w:cstheme="minorBidi"/>
-              <w:kern w:val="2"/>
-              <w:sz w:val="21"/>
-            </w:rPr>
-            <w:tab/>
-          </w:r>
-          <w:r>
-            <w:rPr>
-              <w:rStyle w:val="15"/>
-            </w:rPr>
-            <w:t>Server Detailed Design</w:t>
-          </w:r>
-          <w:r>
-            <w:tab/>
-          </w:r>
-          <w:r>
-            <w:fldChar w:fldCharType="begin"/>
-          </w:r>
-          <w:r>
-            <w:instrText xml:space="preserve"> PAGEREF _Toc5602381 \h </w:instrText>
-          </w:r>
-          <w:r>
-            <w:fldChar w:fldCharType="separate"/>
-          </w:r>
-          <w:r>
-            <w:t>2</w:t>
-          </w:r>
-          <w:r>
-            <w:fldChar w:fldCharType="end"/>
-          </w:r>
-          <w:r>
-            <w:fldChar w:fldCharType="end"/>
-          </w:r>
+          <w:hyperlink w:anchor="_Toc5602381" w:history="1">
+            <w:r>
+              <w:rPr>
+                <w:rStyle w:val="aa"/>
+              </w:rPr>
+              <w:t>4.1.</w:t>
+            </w:r>
+            <w:r>
+              <w:rPr>
+                <w:rFonts w:cstheme="minorBidi"/>
+                <w:kern w:val="2"/>
+                <w:sz w:val="21"/>
+              </w:rPr>
+              <w:tab/>
+            </w:r>
+            <w:r>
+              <w:rPr>
+                <w:rStyle w:val="aa"/>
+              </w:rPr>
+              <w:t>Server Detailed Design</w:t>
+            </w:r>
+            <w:r>
+              <w:tab/>
+            </w:r>
+            <w:r>
+              <w:fldChar w:fldCharType="begin"/>
+            </w:r>
+            <w:r>
+              <w:instrText xml:space="preserve"> PAGEREF _Toc5602381 \h </w:instrText>
+            </w:r>
+            <w:r>
+              <w:fldChar w:fldCharType="separate"/>
+            </w:r>
+            <w:r>
+              <w:t>2</w:t>
+            </w:r>
+            <w:r>
+              <w:fldChar w:fldCharType="end"/>
+            </w:r>
+          </w:hyperlink>
         </w:p>
         <w:p>
           <w:pPr>
-            <w:pStyle w:val="10"/>
+            <w:pStyle w:val="21"/>
             <w:tabs>
               <w:tab w:val="left" w:pos="840"/>
               <w:tab w:val="right" w:leader="dot" w:pos="8630"/>
@@ -1666,60 +1567,50 @@
               <w:sz w:val="21"/>
             </w:rPr>
           </w:pPr>
-          <w:r>
-            <w:fldChar w:fldCharType="begin"/>
-          </w:r>
-          <w:r>
-            <w:instrText xml:space="preserve"> HYPERLINK \l "_Toc5602382" </w:instrText>
-          </w:r>
-          <w:r>
-            <w:fldChar w:fldCharType="separate"/>
-          </w:r>
-          <w:r>
-            <w:rPr>
-              <w:rStyle w:val="15"/>
-            </w:rPr>
-            <w:t>4.2.</w:t>
-          </w:r>
-          <w:r>
-            <w:rPr>
-              <w:rFonts w:cstheme="minorBidi"/>
-              <w:kern w:val="2"/>
-              <w:sz w:val="21"/>
-            </w:rPr>
-            <w:tab/>
-          </w:r>
-          <w:r>
-            <w:rPr>
-              <w:rStyle w:val="15"/>
-            </w:rPr>
-            <w:t>Client (Android) Detailed Design</w:t>
-          </w:r>
-          <w:r>
-            <w:tab/>
-          </w:r>
-          <w:r>
-            <w:fldChar w:fldCharType="begin"/>
-          </w:r>
-          <w:r>
-            <w:instrText xml:space="preserve"> PAGEREF _Toc5602382 \h </w:instrText>
-          </w:r>
-          <w:r>
-            <w:fldChar w:fldCharType="separate"/>
-          </w:r>
-          <w:r>
-            <w:t>2</w:t>
-          </w:r>
-          <w:r>
-            <w:fldChar w:fldCharType="end"/>
-          </w:r>
-          <w:r>
-            <w:fldChar w:fldCharType="end"/>
-          </w:r>
+          <w:hyperlink w:anchor="_Toc5602382" w:history="1">
+            <w:r>
+              <w:rPr>
+                <w:rStyle w:val="aa"/>
+              </w:rPr>
+              <w:t>4.2.</w:t>
+            </w:r>
+            <w:r>
+              <w:rPr>
+                <w:rFonts w:cstheme="minorBidi"/>
+                <w:kern w:val="2"/>
+                <w:sz w:val="21"/>
+              </w:rPr>
+              <w:tab/>
+            </w:r>
+            <w:r>
+              <w:rPr>
+                <w:rStyle w:val="aa"/>
+              </w:rPr>
+              <w:t>Client (Android) Detailed Design</w:t>
+            </w:r>
+            <w:r>
+              <w:tab/>
+            </w:r>
+            <w:r>
+              <w:fldChar w:fldCharType="begin"/>
+            </w:r>
+            <w:r>
+              <w:instrText xml:space="preserve"> PAGEREF _Toc5602382 \h </w:instrText>
+            </w:r>
+            <w:r>
+              <w:fldChar w:fldCharType="separate"/>
+            </w:r>
+            <w:r>
+              <w:t>2</w:t>
+            </w:r>
+            <w:r>
+              <w:fldChar w:fldCharType="end"/>
+            </w:r>
+          </w:hyperlink>
         </w:p>
         <w:p>
           <w:pPr>
-            <w:pStyle w:val="10"/>
+            <w:pStyle w:val="21"/>
             <w:tabs>
               <w:tab w:val="left" w:pos="840"/>
               <w:tab w:val="right" w:leader="dot" w:pos="8630"/>
@@ -1730,60 +1621,56 @@
               <w:sz w:val="21"/>
             </w:rPr>
           </w:pPr>
-          <w:r>
-            <w:fldChar w:fldCharType="begin"/>
-          </w:r>
-          <w:r>
-            <w:instrText xml:space="preserve"> HYPERLINK \l "_Toc5602383" </w:instrText>
-          </w:r>
-          <w:r>
-            <w:fldChar w:fldCharType="separate"/>
-          </w:r>
-          <w:r>
-            <w:rPr>
-              <w:rStyle w:val="15"/>
-            </w:rPr>
-            <w:t>4.3.</w:t>
-          </w:r>
-          <w:r>
-            <w:rPr>
-              <w:rFonts w:cstheme="minorBidi"/>
-              <w:kern w:val="2"/>
-              <w:sz w:val="21"/>
-            </w:rPr>
-            <w:tab/>
-          </w:r>
-          <w:r>
-            <w:rPr>
-              <w:rStyle w:val="15"/>
-            </w:rPr>
-            <w:t>Client (Web) Detailed Design</w:t>
-          </w:r>
-          <w:r>
-            <w:tab/>
-          </w:r>
-          <w:r>
-            <w:fldChar w:fldCharType="begin"/>
-          </w:r>
-          <w:r>
-            <w:instrText xml:space="preserve"> PAGEREF _Toc5602383 \h </w:instrText>
-          </w:r>
-          <w:r>
-            <w:fldChar w:fldCharType="separate"/>
-          </w:r>
-          <w:r>
-            <w:t>2</w:t>
-          </w:r>
-          <w:r>
-            <w:fldChar w:fldCharType="end"/>
-          </w:r>
-          <w:r>
-            <w:fldChar w:fldCharType="end"/>
-          </w:r>
+          <w:hyperlink w:anchor="_Toc5602383" w:history="1">
+            <w:r>
+              <w:rPr>
+                <w:rStyle w:val="aa"/>
+              </w:rPr>
+              <w:t>4.3.</w:t>
+            </w:r>
+            <w:r>
+              <w:rPr>
+                <w:rFonts w:cstheme="minorBidi"/>
+                <w:kern w:val="2"/>
+                <w:sz w:val="21"/>
+              </w:rPr>
+              <w:tab/>
+            </w:r>
+            <w:r>
+              <w:rPr>
+                <w:rStyle w:val="aa"/>
+              </w:rPr>
+              <w:t>Client (Web) Detailed D</w:t>
+            </w:r>
+            <w:r>
+              <w:rPr>
+                <w:rStyle w:val="aa"/>
+              </w:rPr>
+              <w:t>esign</w:t>
+            </w:r>
+            <w:r>
+              <w:tab/>
+            </w:r>
+            <w:r>
+              <w:fldChar w:fldCharType="begin"/>
+            </w:r>
+            <w:r>
+              <w:instrText xml:space="preserve"> PAGEREF _Toc5602383 \h </w:instrText>
+            </w:r>
+            <w:r>
+              <w:fldChar w:fldCharType="separate"/>
+            </w:r>
+            <w:r>
+              <w:t>2</w:t>
+            </w:r>
+            <w:r>
+              <w:fldChar w:fldCharType="end"/>
+            </w:r>
+          </w:hyperlink>
         </w:p>
         <w:p>
           <w:pPr>
-            <w:pStyle w:val="10"/>
+            <w:pStyle w:val="21"/>
             <w:tabs>
               <w:tab w:val="left" w:pos="840"/>
               <w:tab w:val="right" w:leader="dot" w:pos="8630"/>
@@ -1794,60 +1681,50 @@
               <w:sz w:val="21"/>
             </w:rPr>
           </w:pPr>
-          <w:r>
-            <w:fldChar w:fldCharType="begin"/>
-          </w:r>
-          <w:r>
-            <w:instrText xml:space="preserve"> HYPERLINK \l "_Toc5602384" </w:instrText>
-          </w:r>
-          <w:r>
-            <w:fldChar w:fldCharType="separate"/>
-          </w:r>
-          <w:r>
-            <w:rPr>
-              <w:rStyle w:val="15"/>
-            </w:rPr>
-            <w:t>4.4.</w:t>
-          </w:r>
-          <w:r>
-            <w:rPr>
-              <w:rFonts w:cstheme="minorBidi"/>
-              <w:kern w:val="2"/>
-              <w:sz w:val="21"/>
-            </w:rPr>
-            <w:tab/>
-          </w:r>
-          <w:r>
-            <w:rPr>
-              <w:rStyle w:val="15"/>
-            </w:rPr>
-            <w:t>Intelligent Control Detailed Design</w:t>
-          </w:r>
-          <w:r>
-            <w:tab/>
-          </w:r>
-          <w:r>
-            <w:fldChar w:fldCharType="begin"/>
-          </w:r>
-          <w:r>
-            <w:instrText xml:space="preserve"> PAGEREF _Toc5602384 \h </w:instrText>
-          </w:r>
-          <w:r>
-            <w:fldChar w:fldCharType="separate"/>
-          </w:r>
-          <w:r>
-            <w:t>2</w:t>
-          </w:r>
-          <w:r>
-            <w:fldChar w:fldCharType="end"/>
-          </w:r>
-          <w:r>
-            <w:fldChar w:fldCharType="end"/>
-          </w:r>
+          <w:hyperlink w:anchor="_Toc5602384" w:history="1">
+            <w:r>
+              <w:rPr>
+                <w:rStyle w:val="aa"/>
+              </w:rPr>
+              <w:t>4.4.</w:t>
+            </w:r>
+            <w:r>
+              <w:rPr>
+                <w:rFonts w:cstheme="minorBidi"/>
+                <w:kern w:val="2"/>
+                <w:sz w:val="21"/>
+              </w:rPr>
+              <w:tab/>
+            </w:r>
+            <w:r>
+              <w:rPr>
+                <w:rStyle w:val="aa"/>
+              </w:rPr>
+              <w:t>Intelligent Control Detailed Design</w:t>
+            </w:r>
+            <w:r>
+              <w:tab/>
+            </w:r>
+            <w:r>
+              <w:fldChar w:fldCharType="begin"/>
+            </w:r>
+            <w:r>
+              <w:instrText xml:space="preserve"> PAGEREF _Toc5602384 \h </w:instrText>
+            </w:r>
+            <w:r>
+              <w:fldChar w:fldCharType="separate"/>
+            </w:r>
+            <w:r>
+              <w:t>2</w:t>
+            </w:r>
+            <w:r>
+              <w:fldChar w:fldCharType="end"/>
+            </w:r>
+          </w:hyperlink>
         </w:p>
         <w:p>
           <w:pPr>
-            <w:pStyle w:val="10"/>
+            <w:pStyle w:val="21"/>
             <w:tabs>
               <w:tab w:val="left" w:pos="840"/>
               <w:tab w:val="right" w:leader="dot" w:pos="8630"/>
@@ -1858,60 +1735,50 @@
               <w:sz w:val="21"/>
             </w:rPr>
           </w:pPr>
-          <w:r>
-            <w:fldChar w:fldCharType="begin"/>
-          </w:r>
-          <w:r>
-            <w:instrText xml:space="preserve"> HYPERLINK \l "_Toc5602385" </w:instrText>
-          </w:r>
-          <w:r>
-            <w:fldChar w:fldCharType="separate"/>
-          </w:r>
-          <w:r>
-            <w:rPr>
-              <w:rStyle w:val="15"/>
-            </w:rPr>
-            <w:t>4.5.</w:t>
-          </w:r>
-          <w:r>
-            <w:rPr>
-              <w:rFonts w:cstheme="minorBidi"/>
-              <w:kern w:val="2"/>
-              <w:sz w:val="21"/>
-            </w:rPr>
-            <w:tab/>
-          </w:r>
-          <w:r>
-            <w:rPr>
-              <w:rStyle w:val="15"/>
-            </w:rPr>
-            <w:t>Database Detailed Design</w:t>
-          </w:r>
-          <w:r>
-            <w:tab/>
-          </w:r>
-          <w:r>
-            <w:fldChar w:fldCharType="begin"/>
-          </w:r>
-          <w:r>
-            <w:instrText xml:space="preserve"> PAGEREF _Toc5602385 \h </w:instrText>
-          </w:r>
-          <w:r>
-            <w:fldChar w:fldCharType="separate"/>
-          </w:r>
-          <w:r>
-            <w:t>2</w:t>
-          </w:r>
-          <w:r>
-            <w:fldChar w:fldCharType="end"/>
-          </w:r>
-          <w:r>
-            <w:fldChar w:fldCharType="end"/>
-          </w:r>
+          <w:hyperlink w:anchor="_Toc5602385" w:history="1">
+            <w:r>
+              <w:rPr>
+                <w:rStyle w:val="aa"/>
+              </w:rPr>
+              <w:t>4.5.</w:t>
+            </w:r>
+            <w:r>
+              <w:rPr>
+                <w:rFonts w:cstheme="minorBidi"/>
+                <w:kern w:val="2"/>
+                <w:sz w:val="21"/>
+              </w:rPr>
+              <w:tab/>
+            </w:r>
+            <w:r>
+              <w:rPr>
+                <w:rStyle w:val="aa"/>
+              </w:rPr>
+              <w:t>Database Detailed Design</w:t>
+            </w:r>
+            <w:r>
+              <w:tab/>
+            </w:r>
+            <w:r>
+              <w:fldChar w:fldCharType="begin"/>
+            </w:r>
+            <w:r>
+              <w:instrText xml:space="preserve"> PAGEREF _Toc5602385 \h </w:instrText>
+            </w:r>
+            <w:r>
+              <w:fldChar w:fldCharType="separate"/>
+            </w:r>
+            <w:r>
+              <w:t>2</w:t>
+            </w:r>
+            <w:r>
+              <w:fldChar w:fldCharType="end"/>
+            </w:r>
+          </w:hyperlink>
         </w:p>
         <w:p>
           <w:pPr>
-            <w:pStyle w:val="10"/>
+            <w:pStyle w:val="21"/>
             <w:tabs>
               <w:tab w:val="right" w:leader="dot" w:pos="8630"/>
             </w:tabs>
@@ -1921,46 +1788,42 @@
               <w:sz w:val="21"/>
             </w:rPr>
           </w:pPr>
-          <w:r>
-            <w:fldChar w:fldCharType="begin"/>
-          </w:r>
-          <w:r>
-            <w:instrText xml:space="preserve"> HYPERLINK \l "_Toc5602386" </w:instrText>
-          </w:r>
-          <w:r>
-            <w:fldChar w:fldCharType="separate"/>
-          </w:r>
-          <w:r>
-            <w:rPr>
-              <w:rStyle w:val="15"/>
-            </w:rPr>
-            <w:t>A.    Appendices</w:t>
-          </w:r>
-          <w:r>
-            <w:tab/>
-          </w:r>
-          <w:r>
-            <w:fldChar w:fldCharType="begin"/>
-          </w:r>
-          <w:r>
-            <w:instrText xml:space="preserve"> PAGEREF _Toc5602386 \h </w:instrText>
-          </w:r>
-          <w:r>
-            <w:fldChar w:fldCharType="separate"/>
-          </w:r>
-          <w:r>
-            <w:t>3</w:t>
-          </w:r>
-          <w:r>
-            <w:fldChar w:fldCharType="end"/>
-          </w:r>
-          <w:r>
-            <w:fldChar w:fldCharType="end"/>
-          </w:r>
+          <w:hyperlink w:anchor="_Toc5602386" w:history="1">
+            <w:r>
+              <w:rPr>
+                <w:rStyle w:val="aa"/>
+              </w:rPr>
+              <w:t>A.    Appe</w:t>
+            </w:r>
+            <w:r>
+              <w:rPr>
+                <w:rStyle w:val="aa"/>
+              </w:rPr>
+              <w:t>ndices</w:t>
+            </w:r>
+            <w:r>
+              <w:tab/>
+            </w:r>
+            <w:r>
+              <w:fldChar w:fldCharType="begin"/>
+            </w:r>
+            <w:r>
+              <w:instrText xml:space="preserve"> PAGEREF _Toc5602386 \h </w:instrText>
+            </w:r>
+            <w:r>
+              <w:fldChar w:fldCharType="separate"/>
+            </w:r>
+            <w:r>
+              <w:t>3</w:t>
+            </w:r>
+            <w:r>
+              <w:fldChar w:fldCharType="end"/>
+            </w:r>
+          </w:hyperlink>
         </w:p>
         <w:p>
           <w:pPr>
-            <w:pStyle w:val="10"/>
+            <w:pStyle w:val="21"/>
             <w:tabs>
               <w:tab w:val="right" w:leader="dot" w:pos="8630"/>
             </w:tabs>
@@ -1970,46 +1833,36 @@
               <w:sz w:val="21"/>
             </w:rPr>
           </w:pPr>
-          <w:r>
-            <w:fldChar w:fldCharType="begin"/>
-          </w:r>
-          <w:r>
-            <w:instrText xml:space="preserve"> HYPERLINK \l "_Toc5602387" </w:instrText>
-          </w:r>
-          <w:r>
-            <w:fldChar w:fldCharType="separate"/>
-          </w:r>
-          <w:r>
-            <w:rPr>
-              <w:rStyle w:val="15"/>
-            </w:rPr>
-            <w:t>A.1    Definitions and acronyms</w:t>
-          </w:r>
-          <w:r>
-            <w:tab/>
-          </w:r>
-          <w:r>
-            <w:fldChar w:fldCharType="begin"/>
-          </w:r>
-          <w:r>
-            <w:instrText xml:space="preserve"> PAGEREF _Toc5602387 \h </w:instrText>
-          </w:r>
-          <w:r>
-            <w:fldChar w:fldCharType="separate"/>
-          </w:r>
-          <w:r>
-            <w:t>3</w:t>
-          </w:r>
-          <w:r>
-            <w:fldChar w:fldCharType="end"/>
-          </w:r>
-          <w:r>
-            <w:fldChar w:fldCharType="end"/>
-          </w:r>
+          <w:hyperlink w:anchor="_Toc5602387" w:history="1">
+            <w:r>
+              <w:rPr>
+                <w:rStyle w:val="aa"/>
+              </w:rPr>
+              <w:t>A.1    Definitions and acronyms</w:t>
+            </w:r>
+            <w:r>
+              <w:tab/>
+            </w:r>
+            <w:r>
+              <w:fldChar w:fldCharType="begin"/>
+            </w:r>
+            <w:r>
+              <w:instrText xml:space="preserve"> PAGEREF _Toc5602387 \h </w:instrText>
+            </w:r>
+            <w:r>
+              <w:fldChar w:fldCharType="separate"/>
+            </w:r>
+            <w:r>
+              <w:t>3</w:t>
+            </w:r>
+            <w:r>
+              <w:fldChar w:fldCharType="end"/>
+            </w:r>
+          </w:hyperlink>
         </w:p>
         <w:p>
           <w:pPr>
-            <w:pStyle w:val="10"/>
+            <w:pStyle w:val="21"/>
             <w:tabs>
               <w:tab w:val="right" w:leader="dot" w:pos="8630"/>
             </w:tabs>
@@ -2019,46 +1872,36 @@
               <w:sz w:val="21"/>
             </w:rPr>
           </w:pPr>
-          <w:r>
-            <w:fldChar w:fldCharType="begin"/>
-          </w:r>
-          <w:r>
-            <w:instrText xml:space="preserve"> HYPERLINK \l "_Toc5602388" </w:instrText>
-          </w:r>
-          <w:r>
-            <w:fldChar w:fldCharType="separate"/>
-          </w:r>
-          <w:r>
-            <w:rPr>
-              <w:rStyle w:val="15"/>
-            </w:rPr>
-            <w:t>A.1.1    Definitions</w:t>
-          </w:r>
-          <w:r>
-            <w:tab/>
-          </w:r>
-          <w:r>
-            <w:fldChar w:fldCharType="begin"/>
-          </w:r>
-          <w:r>
-            <w:instrText xml:space="preserve"> PAGEREF _Toc5602388 \h </w:instrText>
-          </w:r>
-          <w:r>
-            <w:fldChar w:fldCharType="separate"/>
-          </w:r>
-          <w:r>
-            <w:t>3</w:t>
-          </w:r>
-          <w:r>
-            <w:fldChar w:fldCharType="end"/>
-          </w:r>
-          <w:r>
-            <w:fldChar w:fldCharType="end"/>
-          </w:r>
+          <w:hyperlink w:anchor="_Toc5602388" w:history="1">
+            <w:r>
+              <w:rPr>
+                <w:rStyle w:val="aa"/>
+              </w:rPr>
+              <w:t>A.1.1    Definitions</w:t>
+            </w:r>
+            <w:r>
+              <w:tab/>
+            </w:r>
+            <w:r>
+              <w:fldChar w:fldCharType="begin"/>
+            </w:r>
+            <w:r>
+              <w:instrText xml:space="preserve"> PAGEREF _Toc5602388 \h </w:instrText>
+            </w:r>
+            <w:r>
+              <w:fldChar w:fldCharType="separate"/>
+            </w:r>
+            <w:r>
+              <w:t>3</w:t>
+            </w:r>
+            <w:r>
+              <w:fldChar w:fldCharType="end"/>
+            </w:r>
+          </w:hyperlink>
         </w:p>
         <w:p>
           <w:pPr>
-            <w:pStyle w:val="10"/>
+            <w:pStyle w:val="21"/>
             <w:tabs>
               <w:tab w:val="right" w:leader="dot" w:pos="8630"/>
             </w:tabs>
@@ -2068,46 +1911,36 @@
               <w:sz w:val="21"/>
             </w:rPr>
           </w:pPr>
-          <w:r>
-            <w:fldChar w:fldCharType="begin"/>
-          </w:r>
-          <w:r>
-            <w:instrText xml:space="preserve"> HYPERLINK \l "_Toc5602389" </w:instrText>
-          </w:r>
-          <w:r>
-            <w:fldChar w:fldCharType="separate"/>
-          </w:r>
-          <w:r>
-            <w:rPr>
-              <w:rStyle w:val="15"/>
-            </w:rPr>
-            <w:t>A.1.2    Acronyms and abbreviations</w:t>
-          </w:r>
-          <w:r>
-            <w:tab/>
-          </w:r>
-          <w:r>
-            <w:fldChar w:fldCharType="begin"/>
-          </w:r>
-          <w:r>
-            <w:instrText xml:space="preserve"> PAGEREF _Toc5602389 \h </w:instrText>
-          </w:r>
-          <w:r>
-            <w:fldChar w:fldCharType="separate"/>
-          </w:r>
-          <w:r>
-            <w:t>3</w:t>
-          </w:r>
-          <w:r>
-            <w:fldChar w:fldCharType="end"/>
-          </w:r>
-          <w:r>
-            <w:fldChar w:fldCharType="end"/>
-          </w:r>
+          <w:hyperlink w:anchor="_Toc5602389" w:history="1">
+            <w:r>
+              <w:rPr>
+                <w:rStyle w:val="aa"/>
+              </w:rPr>
+              <w:t>A.1.2    Acronyms and abbreviations</w:t>
+            </w:r>
+            <w:r>
+              <w:tab/>
+            </w:r>
+            <w:r>
+              <w:fldChar w:fldCharType="begin"/>
+            </w:r>
+            <w:r>
+              <w:instrText xml:space="preserve"> PAGEREF _Toc5602389 \h </w:instrText>
+            </w:r>
+            <w:r>
+              <w:fldChar w:fldCharType="separate"/>
+            </w:r>
+            <w:r>
+              <w:t>3</w:t>
+            </w:r>
+            <w:r>
+              <w:fldChar w:fldCharType="end"/>
+            </w:r>
+          </w:hyperlink>
         </w:p>
         <w:p>
           <w:pPr>
-            <w:pStyle w:val="10"/>
+            <w:pStyle w:val="21"/>
             <w:tabs>
               <w:tab w:val="right" w:leader="dot" w:pos="8630"/>
             </w:tabs>
@@ -2117,42 +1950,32 @@
               <w:sz w:val="21"/>
             </w:rPr>
           </w:pPr>
-          <w:r>
-            <w:fldChar w:fldCharType="begin"/>
-          </w:r>
-          <w:r>
-            <w:instrText xml:space="preserve"> HYPERLINK \l "_Toc5602390" </w:instrText>
-          </w:r>
-          <w:r>
-            <w:fldChar w:fldCharType="separate"/>
-          </w:r>
-          <w:r>
-            <w:rPr>
-              <w:rStyle w:val="15"/>
-            </w:rPr>
-            <w:t>A.2    References</w:t>
-          </w:r>
-          <w:r>
-            <w:tab/>
-          </w:r>
-          <w:r>
-            <w:fldChar w:fldCharType="begin"/>
-          </w:r>
-          <w:r>
-            <w:instrText xml:space="preserve"> PAGEREF _Toc5602390 \h </w:instrText>
-          </w:r>
-          <w:r>
-            <w:fldChar w:fldCharType="separate"/>
-          </w:r>
-          <w:r>
-            <w:t>3</w:t>
-          </w:r>
-          <w:r>
-            <w:fldChar w:fldCharType="end"/>
-          </w:r>
-          <w:r>
-            <w:fldChar w:fldCharType="end"/>
-          </w:r>
+          <w:hyperlink w:anchor="_Toc5602390" w:history="1">
+            <w:r>
+              <w:rPr>
+                <w:rStyle w:val="aa"/>
+              </w:rPr>
+              <w:t>A.2    References</w:t>
+            </w:r>
+            <w:r>
+              <w:tab/>
+            </w:r>
+            <w:r>
+              <w:fldChar w:fldCharType="begin"/>
+            </w:r>
+            <w:r>
+              <w:instrText xml:space="preserve"> PAGEREF _Toc5602390 \h </w:instrText>
+            </w:r>
+            <w:r>
+              <w:fldChar w:fldCharType="separate"/>
+            </w:r>
+            <w:r>
+              <w:t>3</w:t>
+            </w:r>
+            <w:r>
+              <w:fldChar w:fldCharType="end"/>
+            </w:r>
+          </w:hyperlink>
         </w:p>
         <w:p>
           <w:r>
@@ -2175,31 +1998,31 @@
     </w:p>
     <w:p>
       <w:pPr>
-        <w:pStyle w:val="3"/>
+        <w:pStyle w:val="2"/>
         <w:numPr>
           <w:ilvl w:val="0"/>
           <w:numId w:val="1"/>
         </w:numPr>
       </w:pPr>
-      <w:bookmarkStart w:id="1" w:name="_Toc5602370"/>
+      <w:bookmarkStart w:id="2" w:name="_Toc5602370"/>
       <w:r>
         <w:t>Introduction</w:t>
       </w:r>
-      <w:bookmarkEnd w:id="1"/>
+      <w:bookmarkEnd w:id="2"/>
     </w:p>
     <w:p>
       <w:pPr>
-        <w:pStyle w:val="3"/>
+        <w:pStyle w:val="2"/>
         <w:numPr>
           <w:ilvl w:val="1"/>
           <w:numId w:val="1"/>
         </w:numPr>
       </w:pPr>
-      <w:bookmarkStart w:id="2" w:name="_Toc5602371"/>
+      <w:bookmarkStart w:id="3" w:name="_Toc5602371"/>
       <w:r>
         <w:t>Intended Audience and Purpose</w:t>
       </w:r>
-      <w:bookmarkEnd w:id="2"/>
+      <w:bookmarkEnd w:id="3"/>
     </w:p>
     <w:p>
       <w:pPr>
@@ -2218,22 +2041,34 @@
           <w:szCs w:val="20"/>
           <w:lang w:eastAsia="en-US"/>
         </w:rPr>
-        <w:t>&lt;Every technical document should clearly specify who the document is written for and what purpose the document should serve for each intended audience. This section describes the purpose and audience for the Concept of Operations and the Software Requirements.&gt;</w:t>
+        <w:t xml:space="preserve">&lt;Every technical </w:t>
+      </w:r>
+      <w:r>
+        <w:rPr>
+          <w:rFonts w:ascii="Times" w:hAnsi="Times" w:cs="Times New Roman"/>
+          <w:sz w:val="20"/>
+          <w:szCs w:val="20"/>
+          <w:lang w:eastAsia="en-US"/>
+        </w:rPr>
+        <w:t>document should clearly specify who the document is written for and what purpose the document should serve for each intended audience. This section describes the purpose and audience for the Concept of Operations and the Software Requirements.&gt;</w:t>
       </w:r>
     </w:p>
     <w:p>
       <w:pPr>
-        <w:pStyle w:val="3"/>
+        <w:pStyle w:val="2"/>
         <w:numPr>
           <w:ilvl w:val="1"/>
           <w:numId w:val="1"/>
         </w:numPr>
       </w:pPr>
-      <w:bookmarkStart w:id="3" w:name="_Toc5602372"/>
-      <w:r>
-        <w:t>How to use the document</w:t>
-      </w:r>
-      <w:bookmarkEnd w:id="3"/>
+      <w:bookmarkStart w:id="4" w:name="_Toc5602372"/>
+      <w:r>
+        <w:t xml:space="preserve">How to use </w:t>
+      </w:r>
+      <w:r>
+        <w:t>the document</w:t>
+      </w:r>
+      <w:bookmarkEnd w:id="4"/>
     </w:p>
     <w:p>
       <w:pPr>
@@ -2257,17 +2092,17 @@
     </w:p>
     <w:p>
       <w:pPr>
-        <w:pStyle w:val="3"/>
+        <w:pStyle w:val="2"/>
         <w:numPr>
           <w:ilvl w:val="0"/>
           <w:numId w:val="1"/>
         </w:numPr>
       </w:pPr>
-      <w:bookmarkStart w:id="4" w:name="_Toc5602373"/>
+      <w:bookmarkStart w:id="5" w:name="_Toc5602373"/>
       <w:r>
         <w:t>System Design</w:t>
       </w:r>
-      <w:bookmarkEnd w:id="4"/>
+      <w:bookmarkEnd w:id="5"/>
     </w:p>
     <w:p>
       <w:pPr>
@@ -2286,22 +2121,31 @@
           <w:szCs w:val="20"/>
           <w:lang w:eastAsia="en-US"/>
         </w:rPr>
-        <w:t>&lt;Use this section to give a detailed description of the system contexts from an architect's point of view. It should make clear the expected context of the software, such as the platform, design pattern, etc.&gt;</w:t>
+        <w:t>&lt;Use this section to give a detailed description of the system contexts from an architect's point</w:t>
+      </w:r>
+      <w:r>
+        <w:rPr>
+          <w:rFonts w:ascii="Times" w:hAnsi="Times" w:cs="Times New Roman"/>
+          <w:sz w:val="20"/>
+          <w:szCs w:val="20"/>
+          <w:lang w:eastAsia="en-US"/>
+        </w:rPr>
+        <w:t xml:space="preserve"> of view. It should make clear the expected context of the software, such as the platform, design pattern, etc.&gt;</w:t>
       </w:r>
     </w:p>
     <w:p>
       <w:pPr>
-        <w:pStyle w:val="3"/>
+        <w:pStyle w:val="2"/>
         <w:numPr>
           <w:ilvl w:val="1"/>
           <w:numId w:val="1"/>
         </w:numPr>
       </w:pPr>
-      <w:bookmarkStart w:id="5" w:name="_Toc5602374"/>
+      <w:bookmarkStart w:id="6" w:name="_Toc5602374"/>
       <w:r>
         <w:t>Context</w:t>
       </w:r>
-      <w:bookmarkEnd w:id="5"/>
+      <w:bookmarkEnd w:id="6"/>
     </w:p>
     <w:p>
       <w:pPr>
@@ -2320,70 +2164,79 @@
           <w:szCs w:val="20"/>
           <w:lang w:eastAsia="en-US"/>
         </w:rPr>
-        <w:t>&lt;Specifies the system's operational context: i.e., the programming languages to develop the software with, the operating system your software runs on, the database management system your data will be stored, the internet protocol for the component communication, etc.&gt;</w:t>
-      </w:r>
-    </w:p>
-    <w:p>
-      <w:pPr>
-        <w:spacing w:before="100" w:beforeAutospacing="1" w:after="100" w:afterAutospacing="1"/>
+        <w:t>&lt;Specifies the system's operational context: i.e., the programming languages to develop the software with, the operating system your so</w:t>
+      </w:r>
+      <w:r>
         <w:rPr>
           <w:rFonts w:ascii="Times" w:hAnsi="Times" w:cs="Times New Roman"/>
           <w:sz w:val="20"/>
           <w:szCs w:val="20"/>
           <w:lang w:eastAsia="en-US"/>
         </w:rPr>
-      </w:pPr>
-      <w:r>
-        <w:rPr>
-          <w:rFonts w:hint="eastAsia" w:ascii="Times" w:hAnsi="Times" w:cs="Times New Roman"/>
-          <w:sz w:val="20"/>
-          <w:szCs w:val="20"/>
-          <w:lang w:eastAsia="en-US"/>
-        </w:rPr>
-        <w:t>P</w:t>
-      </w:r>
-      <w:r>
+        <w:t>ftware runs on, the database management system your data will be stored, the internet protocol for the component communication, etc.&gt;</w:t>
+      </w:r>
+    </w:p>
+    <w:p>
+      <w:pPr>
+        <w:spacing w:before="100" w:beforeAutospacing="1" w:after="100" w:afterAutospacing="1"/>
         <w:rPr>
           <w:rFonts w:ascii="Times" w:hAnsi="Times" w:cs="Times New Roman"/>
           <w:sz w:val="20"/>
           <w:szCs w:val="20"/>
           <w:lang w:eastAsia="en-US"/>
         </w:rPr>
-        <w:t>rogramming languages:python</w:t>
-      </w:r>
-    </w:p>
-    <w:p>
-      <w:pPr>
-        <w:spacing w:before="100" w:beforeAutospacing="1" w:after="100" w:afterAutospacing="1"/>
+      </w:pPr>
+      <w:r>
+        <w:rPr>
+          <w:rFonts w:ascii="Times" w:hAnsi="Times" w:cs="Times New Roman" w:hint="eastAsia"/>
+          <w:sz w:val="20"/>
+          <w:szCs w:val="20"/>
+          <w:lang w:eastAsia="en-US"/>
+        </w:rPr>
+        <w:t>P</w:t>
+      </w:r>
+      <w:r>
         <w:rPr>
           <w:rFonts w:ascii="Times" w:hAnsi="Times" w:cs="Times New Roman"/>
           <w:sz w:val="20"/>
           <w:szCs w:val="20"/>
           <w:lang w:eastAsia="en-US"/>
         </w:rPr>
-      </w:pPr>
-      <w:r>
-        <w:rPr>
-          <w:rFonts w:hint="eastAsia" w:ascii="Times" w:hAnsi="Times" w:cs="Times New Roman"/>
-          <w:sz w:val="20"/>
-          <w:szCs w:val="20"/>
-          <w:lang w:eastAsia="en-US"/>
-        </w:rPr>
-        <w:t>O</w:t>
-      </w:r>
-      <w:r>
+        <w:t>rogramming languages:python</w:t>
+      </w:r>
+    </w:p>
+    <w:p>
+      <w:pPr>
+        <w:spacing w:before="100" w:beforeAutospacing="1" w:after="100" w:afterAutospacing="1"/>
         <w:rPr>
           <w:rFonts w:ascii="Times" w:hAnsi="Times" w:cs="Times New Roman"/>
           <w:sz w:val="20"/>
           <w:szCs w:val="20"/>
           <w:lang w:eastAsia="en-US"/>
         </w:rPr>
+      </w:pPr>
+      <w:r>
+        <w:rPr>
+          <w:rFonts w:ascii="Times" w:hAnsi="Times" w:cs="Times New Roman" w:hint="eastAsia"/>
+          <w:sz w:val="20"/>
+          <w:szCs w:val="20"/>
+          <w:lang w:eastAsia="en-US"/>
+        </w:rPr>
+        <w:t>O</w:t>
+      </w:r>
+      <w:r>
+        <w:rPr>
+          <w:rFonts w:ascii="Times" w:hAnsi="Times" w:cs="Times New Roman"/>
+          <w:sz w:val="20"/>
+          <w:szCs w:val="20"/>
+          <w:lang w:eastAsia="en-US"/>
+        </w:rPr>
         <w:t>perating system:</w:t>
       </w:r>
     </w:p>
     <w:p>
       <w:pPr>
-        <w:pStyle w:val="27"/>
+        <w:pStyle w:val="22"/>
         <w:spacing w:after="45"/>
         <w:ind w:left="480"/>
         <w:rPr>
@@ -2395,7 +2248,7 @@
       </w:pPr>
       <w:r>
         <w:rPr>
-          <w:rFonts w:hint="eastAsia" w:ascii="Times" w:hAnsi="Times" w:cs="Times New Roman"/>
+          <w:rFonts w:ascii="Times" w:hAnsi="Times" w:cs="Times New Roman" w:hint="eastAsia"/>
           <w:sz w:val="20"/>
           <w:szCs w:val="20"/>
           <w:lang w:eastAsia="en-US"/>
@@ -2423,7 +2276,7 @@
     </w:p>
     <w:p>
       <w:pPr>
-        <w:pStyle w:val="27"/>
+        <w:pStyle w:val="22"/>
         <w:numPr>
           <w:ilvl w:val="0"/>
           <w:numId w:val="2"/>
@@ -2448,7 +2301,7 @@
     </w:p>
     <w:p>
       <w:pPr>
-        <w:pStyle w:val="27"/>
+        <w:pStyle w:val="22"/>
         <w:numPr>
           <w:ilvl w:val="0"/>
           <w:numId w:val="2"/>
@@ -2468,12 +2321,21 @@
           <w:sz w:val="20"/>
           <w:szCs w:val="20"/>
         </w:rPr>
-        <w:t>Red Hat Enterprise Linux 7.x (64-bit)2 (8u20 and above)</w:t>
+        <w:t>Red Hat</w:t>
+      </w:r>
+      <w:r>
+        <w:rPr>
+          <w:rFonts w:ascii="Times" w:hAnsi="Times" w:cs="Helvetica"/>
+          <w:color w:val="111111"/>
+          <w:sz w:val="20"/>
+          <w:szCs w:val="20"/>
+        </w:rPr>
+        <w:t xml:space="preserve"> Enterprise Linux 7.x (64-bit)2 (8u20 and above)</w:t>
       </w:r>
     </w:p>
     <w:p>
       <w:pPr>
-        <w:pStyle w:val="27"/>
+        <w:pStyle w:val="22"/>
         <w:numPr>
           <w:ilvl w:val="0"/>
           <w:numId w:val="2"/>
@@ -2498,7 +2360,7 @@
     </w:p>
     <w:p>
       <w:pPr>
-        <w:pStyle w:val="27"/>
+        <w:pStyle w:val="22"/>
         <w:numPr>
           <w:ilvl w:val="0"/>
           <w:numId w:val="2"/>
@@ -2523,7 +2385,7 @@
     </w:p>
     <w:p>
       <w:pPr>
-        <w:pStyle w:val="27"/>
+        <w:pStyle w:val="22"/>
         <w:numPr>
           <w:ilvl w:val="0"/>
           <w:numId w:val="2"/>
@@ -2548,7 +2410,7 @@
     </w:p>
     <w:p>
       <w:pPr>
-        <w:pStyle w:val="27"/>
+        <w:pStyle w:val="22"/>
         <w:numPr>
           <w:ilvl w:val="0"/>
           <w:numId w:val="2"/>
@@ -2573,7 +2435,7 @@
     </w:p>
     <w:p>
       <w:pPr>
-        <w:pStyle w:val="27"/>
+        <w:pStyle w:val="22"/>
         <w:spacing w:after="45"/>
         <w:ind w:left="480"/>
         <w:rPr>
@@ -2586,7 +2448,7 @@
     </w:p>
     <w:p>
       <w:pPr>
-        <w:pStyle w:val="11"/>
+        <w:pStyle w:val="a7"/>
         <w:spacing w:before="0" w:beforeAutospacing="0" w:after="0" w:afterAutospacing="0"/>
         <w:rPr>
           <w:rFonts w:cs="Helvetica"/>
@@ -2603,7 +2465,7 @@
     </w:p>
     <w:p>
       <w:pPr>
-        <w:pStyle w:val="27"/>
+        <w:pStyle w:val="22"/>
         <w:numPr>
           <w:ilvl w:val="0"/>
           <w:numId w:val="2"/>
@@ -2628,7 +2490,7 @@
     </w:p>
     <w:p>
       <w:pPr>
-        <w:pStyle w:val="27"/>
+        <w:pStyle w:val="22"/>
         <w:numPr>
           <w:ilvl w:val="0"/>
           <w:numId w:val="2"/>
@@ -2653,7 +2515,7 @@
     </w:p>
     <w:p>
       <w:pPr>
-        <w:pStyle w:val="27"/>
+        <w:pStyle w:val="22"/>
         <w:numPr>
           <w:ilvl w:val="0"/>
           <w:numId w:val="2"/>
@@ -2678,7 +2540,7 @@
     </w:p>
     <w:p>
       <w:pPr>
-        <w:pStyle w:val="27"/>
+        <w:pStyle w:val="22"/>
         <w:numPr>
           <w:ilvl w:val="0"/>
           <w:numId w:val="2"/>
@@ -2703,7 +2565,7 @@
     </w:p>
     <w:p>
       <w:pPr>
-        <w:pStyle w:val="27"/>
+        <w:pStyle w:val="22"/>
         <w:numPr>
           <w:ilvl w:val="0"/>
           <w:numId w:val="2"/>
@@ -2728,7 +2590,7 @@
     </w:p>
     <w:p>
       <w:pPr>
-        <w:pStyle w:val="27"/>
+        <w:pStyle w:val="22"/>
         <w:numPr>
           <w:ilvl w:val="0"/>
           <w:numId w:val="2"/>
@@ -2753,7 +2615,7 @@
     </w:p>
     <w:p>
       <w:pPr>
-        <w:ind w:firstLine="500" w:firstLineChars="250"/>
+        <w:ind w:firstLineChars="250" w:firstLine="500"/>
         <w:rPr>
           <w:rFonts w:ascii="Times" w:hAnsi="Times" w:cs="Helvetica"/>
           <w:color w:val="111111"/>
@@ -2772,7 +2634,7 @@
       </w:r>
       <w:r>
         <w:rPr>
-          <w:rFonts w:ascii="Times" w:hAnsi="Times" w:eastAsia="宋体" w:cs="Helvetica"/>
+          <w:rFonts w:ascii="Times" w:eastAsia="宋体" w:hAnsi="Times" w:cs="Helvetica"/>
           <w:color w:val="111111"/>
           <w:sz w:val="20"/>
           <w:szCs w:val="20"/>
@@ -2792,7 +2654,7 @@
     </w:p>
     <w:p>
       <w:pPr>
-        <w:pStyle w:val="27"/>
+        <w:pStyle w:val="22"/>
         <w:numPr>
           <w:ilvl w:val="0"/>
           <w:numId w:val="2"/>
@@ -2817,7 +2679,7 @@
     </w:p>
     <w:p>
       <w:pPr>
-        <w:pStyle w:val="27"/>
+        <w:pStyle w:val="22"/>
         <w:spacing w:after="45"/>
         <w:ind w:left="480"/>
         <w:rPr>
@@ -2851,7 +2713,7 @@
       </w:pPr>
       <w:r>
         <w:rPr>
-          <w:rFonts w:hint="eastAsia" w:ascii="Times" w:hAnsi="Times" w:cs="Times New Roman"/>
+          <w:rFonts w:ascii="Times" w:hAnsi="Times" w:cs="Times New Roman" w:hint="eastAsia"/>
           <w:sz w:val="20"/>
           <w:szCs w:val="20"/>
           <w:lang w:eastAsia="zh-CN"/>
@@ -2870,17 +2732,17 @@
     </w:p>
     <w:p>
       <w:pPr>
-        <w:pStyle w:val="3"/>
+        <w:pStyle w:val="2"/>
         <w:numPr>
           <w:ilvl w:val="1"/>
           <w:numId w:val="1"/>
         </w:numPr>
       </w:pPr>
-      <w:bookmarkStart w:id="6" w:name="_Toc5602375"/>
+      <w:bookmarkStart w:id="7" w:name="_Toc5602375"/>
       <w:r>
         <w:t>Design Pattern</w:t>
       </w:r>
-      <w:bookmarkEnd w:id="6"/>
+      <w:bookmarkEnd w:id="7"/>
     </w:p>
     <w:p>
       <w:pPr>
@@ -2903,7 +2765,7 @@
       </w:r>
       <w:r>
         <w:rPr>
-          <w:rFonts w:hint="cs" w:ascii="Times" w:hAnsi="Times" w:cs="Times New Roman"/>
+          <w:rFonts w:ascii="Times" w:hAnsi="Times" w:cs="Times New Roman" w:hint="cs"/>
           <w:sz w:val="20"/>
           <w:szCs w:val="20"/>
           <w:lang w:eastAsia="en-US"/>
@@ -2917,26 +2779,35 @@
           <w:szCs w:val="20"/>
           <w:lang w:eastAsia="en-US"/>
         </w:rPr>
-        <w:t>pecifies the technical details of the software system: i.e., model-view-control division, restful service pattern, etc.&gt;</w:t>
+        <w:t>pecifies the technical details of the software</w:t>
+      </w:r>
+      <w:r>
+        <w:rPr>
+          <w:rFonts w:ascii="Times" w:hAnsi="Times" w:cs="Times New Roman"/>
+          <w:sz w:val="20"/>
+          <w:szCs w:val="20"/>
+          <w:lang w:eastAsia="en-US"/>
+        </w:rPr>
+        <w:t xml:space="preserve"> system: i.e., model-view-control division, restful service pattern, etc.&gt;</w:t>
       </w:r>
     </w:p>
     <w:p>
       <w:pPr>
-        <w:pStyle w:val="3"/>
+        <w:pStyle w:val="2"/>
         <w:numPr>
           <w:ilvl w:val="1"/>
           <w:numId w:val="1"/>
         </w:numPr>
       </w:pPr>
-      <w:bookmarkStart w:id="7" w:name="_Toc5602376"/>
+      <w:bookmarkStart w:id="8" w:name="_Toc5602376"/>
       <w:r>
         <w:t>Architecture</w:t>
       </w:r>
-      <w:bookmarkEnd w:id="7"/>
+      <w:bookmarkEnd w:id="8"/>
     </w:p>
     <w:p>
       <w:pPr>
-        <w:pStyle w:val="3"/>
+        <w:pStyle w:val="2"/>
         <w:numPr>
           <w:ilvl w:val="2"/>
           <w:numId w:val="1"/>
@@ -2945,11 +2816,11 @@
       <w:r>
         <w:t xml:space="preserve"> </w:t>
       </w:r>
-      <w:bookmarkStart w:id="8" w:name="_Toc5602377"/>
+      <w:bookmarkStart w:id="9" w:name="_Toc5602377"/>
       <w:r>
         <w:t>&lt;Component Diagram&gt;</w:t>
       </w:r>
-      <w:bookmarkEnd w:id="8"/>
+      <w:bookmarkEnd w:id="9"/>
     </w:p>
     <w:p>
       <w:pPr>
@@ -2983,7 +2854,7 @@
       </w:pPr>
       <w:r>
         <w:rPr>
-          <w:rFonts w:hint="eastAsia" w:ascii="Times" w:hAnsi="Times" w:cs="Times New Roman"/>
+          <w:rFonts w:ascii="Times" w:hAnsi="Times" w:cs="Times New Roman" w:hint="eastAsia"/>
           <w:sz w:val="20"/>
           <w:szCs w:val="20"/>
           <w:lang w:eastAsia="en-US"/>
@@ -2997,10 +2868,7 @@
           <w:szCs w:val="20"/>
           <w:lang w:eastAsia="en-US"/>
         </w:rPr>
-        <w:t>he whole system is divided into five parts according to the SRS document, known as the Intelligent Control(IC), the Server, the Database(DB), the Web Client and the App Client.</w:t>
-      </w:r>
-      <w:r>
-        <w:t xml:space="preserve"> </w:t>
+        <w:t xml:space="preserve">he whole system is divided into five </w:t>
       </w:r>
       <w:r>
         <w:rPr>
@@ -3009,7 +2877,37 @@
           <w:szCs w:val="20"/>
           <w:lang w:eastAsia="en-US"/>
         </w:rPr>
-        <w:t>The server part mainly deals with the interaction functions with hardware, intelligent control modules, applications and databases. Its role can be considered as a transit station, as a hub for various information processing and interaction. According to the SRS file, the server mainly provides six services: (1) stable link between hardware (2) receiving hardware response (3) accepting hardware status data (4) accepting end user requirements (5) responding to end user query (6) End user access to the database to provide access</w:t>
+        <w:t>parts according to the SRS document, known as the Intelligent Control(IC), the Server, the Database(DB), the Web Client and the App Client.</w:t>
+      </w:r>
+      <w:r>
+        <w:t xml:space="preserve"> </w:t>
+      </w:r>
+      <w:r>
+        <w:rPr>
+          <w:rFonts w:ascii="Times" w:hAnsi="Times" w:cs="Times New Roman"/>
+          <w:sz w:val="20"/>
+          <w:szCs w:val="20"/>
+          <w:lang w:eastAsia="en-US"/>
+        </w:rPr>
+        <w:t>The server part mainly deals with the interaction functions with hardware, intelligent control modules, applications</w:t>
+      </w:r>
+      <w:r>
+        <w:rPr>
+          <w:rFonts w:ascii="Times" w:hAnsi="Times" w:cs="Times New Roman"/>
+          <w:sz w:val="20"/>
+          <w:szCs w:val="20"/>
+          <w:lang w:eastAsia="en-US"/>
+        </w:rPr>
+        <w:t xml:space="preserve"> and databases. Its role can be considered as a transit station, as a hub for various information processing and interaction. According to the SRS file, the server mainly provides six services: (1) stable link between hardware (2) receiving hardware respon</w:t>
+      </w:r>
+      <w:r>
+        <w:rPr>
+          <w:rFonts w:ascii="Times" w:hAnsi="Times" w:cs="Times New Roman"/>
+          <w:sz w:val="20"/>
+          <w:szCs w:val="20"/>
+          <w:lang w:eastAsia="en-US"/>
+        </w:rPr>
+        <w:t>se (3) accepting hardware status data (4) accepting end user requirements (5) responding to end user query (6) End user access to the database to provide access</w:t>
       </w:r>
       <w:r>
         <w:rPr>
@@ -3028,118 +2926,23 @@
           <w:rFonts w:ascii="Times" w:hAnsi="Times" w:cs="Times New Roman"/>
           <w:sz w:val="20"/>
           <w:szCs w:val="20"/>
-          <w:lang w:eastAsia="zh-CN"/>
-        </w:rPr>
-      </w:pPr>
-      <w:r>
-        <w:rPr>
-          <w:rFonts w:hint="eastAsia" w:ascii="Times" w:hAnsi="Times" w:cs="Times New Roman"/>
-          <w:sz w:val="20"/>
-          <w:szCs w:val="20"/>
-          <w:lang w:eastAsia="zh-CN"/>
-        </w:rPr>
-        <w:t>There</w:t>
-      </w:r>
-      <w:r>
-        <w:rPr>
-          <w:rFonts w:ascii="Times" w:hAnsi="Times" w:cs="Times New Roman"/>
-          <w:sz w:val="20"/>
-          <w:szCs w:val="20"/>
-          <w:lang w:eastAsia="zh-CN"/>
-        </w:rPr>
-        <w:t xml:space="preserve"> </w:t>
-      </w:r>
-      <w:r>
-        <w:rPr>
-          <w:rFonts w:hint="eastAsia" w:ascii="Times" w:hAnsi="Times" w:cs="Times New Roman"/>
-          <w:sz w:val="20"/>
-          <w:szCs w:val="20"/>
-          <w:lang w:eastAsia="zh-CN"/>
-        </w:rPr>
-        <w:t>a</w:t>
-      </w:r>
-      <w:r>
-        <w:rPr>
-          <w:rFonts w:ascii="Times" w:hAnsi="Times" w:cs="Times New Roman"/>
-          <w:sz w:val="20"/>
-          <w:szCs w:val="20"/>
-          <w:lang w:eastAsia="zh-CN"/>
-        </w:rPr>
-        <w:t xml:space="preserve">re </w:t>
-      </w:r>
-      <w:r>
-        <w:rPr>
-          <w:rFonts w:hint="eastAsia" w:ascii="Times" w:hAnsi="Times" w:cs="Times New Roman"/>
-          <w:sz w:val="20"/>
-          <w:szCs w:val="20"/>
-          <w:lang w:eastAsia="zh-CN"/>
-        </w:rPr>
-        <w:t>totally</w:t>
-      </w:r>
-      <w:r>
-        <w:rPr>
-          <w:rFonts w:ascii="Times" w:hAnsi="Times" w:cs="Times New Roman"/>
-          <w:sz w:val="20"/>
-          <w:szCs w:val="20"/>
-          <w:lang w:eastAsia="zh-CN"/>
-        </w:rPr>
-        <w:t xml:space="preserve"> 5 ways for other parts to get access to the server, </w:t>
-      </w:r>
-      <w:r>
-        <w:rPr>
-          <w:rFonts w:hint="eastAsia" w:ascii="Times" w:hAnsi="Times" w:cs="Times New Roman"/>
-          <w:sz w:val="20"/>
-          <w:szCs w:val="20"/>
-          <w:lang w:eastAsia="zh-CN"/>
-        </w:rPr>
-        <w:t>which</w:t>
-      </w:r>
-      <w:r>
-        <w:rPr>
-          <w:rFonts w:ascii="Times" w:hAnsi="Times" w:cs="Times New Roman"/>
-          <w:sz w:val="20"/>
-          <w:szCs w:val="20"/>
-          <w:lang w:eastAsia="zh-CN"/>
-        </w:rPr>
-        <w:t xml:space="preserve"> are server_report, server_register, server_query, server_command, server_DB.</w:t>
-      </w:r>
-      <w:r>
-        <w:t xml:space="preserve"> </w:t>
-      </w:r>
-      <w:r>
-        <w:rPr>
-          <w:rFonts w:ascii="Times" w:hAnsi="Times" w:cs="Times New Roman"/>
-          <w:sz w:val="20"/>
-          <w:szCs w:val="20"/>
-          <w:lang w:eastAsia="zh-CN"/>
-        </w:rPr>
-        <w:t>All the details are implemented in the fourth quarter.</w:t>
-      </w:r>
+          <w:lang w:eastAsia="en-US"/>
+        </w:rPr>
+      </w:pPr>
     </w:p>
     <w:p>
       <w:pPr>
-        <w:spacing w:before="100" w:beforeAutospacing="1" w:after="100" w:afterAutospacing="1"/>
-        <w:rPr>
-          <w:rFonts w:ascii="Times" w:hAnsi="Times" w:cs="Times New Roman"/>
-          <w:sz w:val="20"/>
-          <w:szCs w:val="20"/>
-          <w:lang w:eastAsia="en-US"/>
-        </w:rPr>
-      </w:pPr>
-    </w:p>
-    <w:p>
-      <w:pPr>
-        <w:pStyle w:val="3"/>
+        <w:pStyle w:val="2"/>
         <w:numPr>
           <w:ilvl w:val="2"/>
           <w:numId w:val="1"/>
         </w:numPr>
       </w:pPr>
-      <w:bookmarkStart w:id="9" w:name="_Toc5602378"/>
+      <w:bookmarkStart w:id="10" w:name="_Toc5602378"/>
       <w:r>
         <w:t>&lt;Deploy Diagram&gt;</w:t>
       </w:r>
-      <w:bookmarkEnd w:id="9"/>
+      <w:bookmarkEnd w:id="10"/>
     </w:p>
     <w:p>
       <w:pPr>
@@ -3155,14 +2958,14 @@
       </w:r>
       <w:r>
         <w:rPr>
-          <w:rFonts w:hint="eastAsia" w:ascii="微软雅黑" w:hAnsi="微软雅黑" w:eastAsia="微软雅黑" w:cs="微软雅黑"/>
+          <w:rFonts w:ascii="微软雅黑" w:eastAsia="微软雅黑" w:hAnsi="微软雅黑" w:cs="微软雅黑" w:hint="eastAsia"/>
           <w:lang w:eastAsia="zh-CN"/>
         </w:rPr>
         <w:t>这里应该是个总图</w:t>
       </w:r>
       <w:r>
         <w:rPr>
-          <w:rFonts w:ascii="微软雅黑" w:hAnsi="微软雅黑" w:eastAsia="微软雅黑" w:cs="微软雅黑"/>
+          <w:rFonts w:ascii="微软雅黑" w:eastAsia="微软雅黑" w:hAnsi="微软雅黑" w:cs="微软雅黑"/>
           <w:lang w:eastAsia="zh-CN"/>
         </w:rPr>
         <w:t>&gt;</w:t>
@@ -3170,17 +2973,17 @@
     </w:p>
     <w:p>
       <w:pPr>
-        <w:pStyle w:val="3"/>
+        <w:pStyle w:val="2"/>
         <w:numPr>
           <w:ilvl w:val="0"/>
           <w:numId w:val="1"/>
         </w:numPr>
       </w:pPr>
-      <w:bookmarkStart w:id="10" w:name="_Toc5602379"/>
+      <w:bookmarkStart w:id="11" w:name="_Toc5602379"/>
       <w:r>
         <w:t>Module Interface Design</w:t>
       </w:r>
-      <w:bookmarkEnd w:id="10"/>
+      <w:bookmarkEnd w:id="11"/>
     </w:p>
     <w:p>
       <w:pPr>
@@ -3194,7 +2997,7 @@
       </w:pPr>
       <w:r>
         <w:rPr>
-          <w:rFonts w:ascii="Times New Roman" w:hAnsi="Times New Roman" w:eastAsia="宋体" w:cs="Times New Roman"/>
+          <w:rFonts w:ascii="Times New Roman" w:eastAsia="宋体" w:hAnsi="Times New Roman" w:cs="Times New Roman"/>
           <w:sz w:val="20"/>
           <w:szCs w:val="20"/>
           <w:lang w:eastAsia="zh-CN"/>
@@ -3205,7 +3008,7 @@
     <w:p>
       <w:pPr>
         <w:rPr>
-          <w:rFonts w:ascii="Times" w:hAnsi="Times" w:eastAsia="Times New Roman" w:cs="Times New Roman"/>
+          <w:rFonts w:ascii="Times" w:eastAsia="Times New Roman" w:hAnsi="Times" w:cs="Times New Roman"/>
           <w:sz w:val="20"/>
           <w:szCs w:val="20"/>
           <w:lang w:eastAsia="en-US"/>
@@ -3213,164 +3016,36 @@
       </w:pPr>
       <w:r>
         <w:rPr>
-          <w:rFonts w:ascii="Times" w:hAnsi="Times" w:eastAsia="Times New Roman" w:cs="Times New Roman"/>
+          <w:rFonts w:ascii="Times" w:eastAsia="Times New Roman" w:hAnsi="Times" w:cs="Times New Roman"/>
           <w:sz w:val="20"/>
           <w:szCs w:val="20"/>
           <w:lang w:eastAsia="en-US"/>
         </w:rPr>
-        <w:t>  (Mogic for System Interface Specifications, extra template available; all groups should contribute via interface design of her own module.)</w:t>
-      </w:r>
-    </w:p>
-    <w:p>
-      <w:pPr>
-        <w:pStyle w:val="4"/>
-        <w:numPr>
-          <w:ilvl w:val="2"/>
-          <w:numId w:val="0"/>
-        </w:numPr>
-        <w:rPr>
-          <w:rFonts w:eastAsia="宋体"/>
-          <w:lang w:eastAsia="zh-CN"/>
-        </w:rPr>
-      </w:pPr>
-      <w:r>
-        <w:rPr>
-          <w:rFonts w:eastAsia="宋体"/>
-          <w:lang w:eastAsia="zh-CN"/>
-        </w:rPr>
-        <w:t>3.1 The hardware build socket connection with server.</w:t>
-      </w:r>
-    </w:p>
-    <w:p>
-      <w:pPr>
-        <w:rPr>
-          <w:lang w:eastAsia="zh-CN"/>
-        </w:rPr>
-      </w:pPr>
-      <w:r>
-        <w:rPr>
-          <w:lang w:eastAsia="zh-CN"/>
-        </w:rPr>
-        <w:t>When hardware is running, it should try to build sockets with server, in the following steps:</w:t>
-      </w:r>
-    </w:p>
-    <w:p>
-      <w:pPr>
-        <w:numPr>
-          <w:ilvl w:val="0"/>
-          <w:numId w:val="3"/>
-        </w:numPr>
-        <w:ind w:left="420"/>
-        <w:rPr>
-          <w:lang w:eastAsia="zh-CN"/>
-        </w:rPr>
-      </w:pPr>
-      <w:r>
-        <w:rPr>
-          <w:lang w:eastAsia="zh-CN"/>
-        </w:rPr>
-        <w:t>Try to build a reporting socket with server.(If the hardware is a actuator, it should build another receiving socket for receiving command.)</w:t>
-      </w:r>
-    </w:p>
-    <w:p>
-      <w:pPr>
-        <w:numPr>
-          <w:ilvl w:val="0"/>
-          <w:numId w:val="3"/>
-        </w:numPr>
-        <w:ind w:left="420"/>
-        <w:rPr>
-          <w:lang w:eastAsia="zh-CN"/>
-        </w:rPr>
-      </w:pPr>
-      <w:r>
-        <w:rPr>
-          <w:lang w:eastAsia="zh-CN"/>
-        </w:rPr>
-        <w:t>When socket is built, the hardware should sent a package to server using this socket for authenticating it’s identification.</w:t>
-      </w:r>
-    </w:p>
-    <w:p>
-      <w:pPr>
-        <w:numPr>
-          <w:ilvl w:val="0"/>
-          <w:numId w:val="3"/>
-        </w:numPr>
-        <w:ind w:left="420"/>
-        <w:rPr>
-          <w:lang w:eastAsia="zh-CN"/>
-        </w:rPr>
-      </w:pPr>
-      <w:r>
-        <w:rPr>
-          <w:lang w:eastAsia="zh-CN"/>
-        </w:rPr>
-        <w:t>The hardware will received a package in form of ‘{‘status’:0, ‘msg’:’...’}’ indicating whether the socket is admitted by the sever.</w:t>
-      </w:r>
-    </w:p>
-    <w:p>
-      <w:pPr>
-        <w:pStyle w:val="4"/>
-        <w:numPr>
-          <w:ilvl w:val="2"/>
-          <w:numId w:val="0"/>
-        </w:numPr>
-        <w:rPr>
-          <w:rFonts w:eastAsia="宋体"/>
-          <w:lang w:eastAsia="zh-CN"/>
-        </w:rPr>
-      </w:pPr>
-      <w:r>
-        <w:rPr>
-          <w:rFonts w:eastAsia="宋体"/>
-          <w:lang w:eastAsia="zh-CN"/>
-        </w:rPr>
-        <w:t>3.2 When actuator received a command.</w:t>
-      </w:r>
-    </w:p>
-    <w:p>
-      <w:pPr>
-        <w:rPr>
-          <w:rFonts w:ascii="Times" w:hAnsi="Times" w:eastAsia="Times New Roman" w:cs="Times New Roman"/>
+        <w:t xml:space="preserve">  (Mogic for System </w:t>
+      </w:r>
+      <w:r>
+        <w:rPr>
+          <w:rFonts w:ascii="Times" w:eastAsia="Times New Roman" w:hAnsi="Times" w:cs="Times New Roman"/>
           <w:sz w:val="20"/>
           <w:szCs w:val="20"/>
           <w:lang w:eastAsia="en-US"/>
         </w:rPr>
-      </w:pPr>
-      <w:r>
-        <w:rPr>
-          <w:lang w:eastAsia="zh-CN"/>
-        </w:rPr>
-        <w:t>When actuator received a command from server and this command let the actuator’s state changed. The actuator should report this command with its up-to-date state to server using the ‘</w:t>
-      </w:r>
-      <w:r>
-        <w:rPr>
-          <w:sz w:val="18"/>
-          <w:szCs w:val="18"/>
-          <w:lang w:eastAsia="zh-CN"/>
-        </w:rPr>
-        <w:t>server_report</w:t>
-      </w:r>
-      <w:r>
-        <w:rPr>
-          <w:lang w:eastAsia="zh-CN"/>
-        </w:rPr>
-        <w:t>’ method through the socket.</w:t>
+        <w:t>Interface Specifications, extra template available; all groups should contribute via interface design of her own module.)</w:t>
       </w:r>
     </w:p>
     <w:p>
       <w:pPr>
-        <w:pStyle w:val="3"/>
+        <w:pStyle w:val="2"/>
         <w:numPr>
           <w:ilvl w:val="0"/>
           <w:numId w:val="1"/>
         </w:numPr>
       </w:pPr>
-      <w:bookmarkStart w:id="11" w:name="_Toc5602380"/>
+      <w:bookmarkStart w:id="12" w:name="_Toc5602380"/>
       <w:r>
         <w:t>Detailed Design</w:t>
       </w:r>
-      <w:bookmarkEnd w:id="11"/>
+      <w:bookmarkEnd w:id="12"/>
     </w:p>
     <w:p>
       <w:pPr>
@@ -3384,7 +3059,7 @@
       </w:pPr>
       <w:r>
         <w:rPr>
-          <w:rFonts w:ascii="Times New Roman" w:hAnsi="Times New Roman" w:eastAsia="宋体" w:cs="Times New Roman"/>
+          <w:rFonts w:ascii="Times New Roman" w:eastAsia="宋体" w:hAnsi="Times New Roman" w:cs="Times New Roman"/>
           <w:sz w:val="20"/>
           <w:szCs w:val="20"/>
           <w:lang w:eastAsia="zh-CN"/>
@@ -3395,7 +3070,7 @@
     <w:p>
       <w:pPr>
         <w:rPr>
-          <w:rFonts w:ascii="Times" w:hAnsi="Times" w:eastAsia="宋体" w:cs="Times New Roman"/>
+          <w:rFonts w:ascii="Times" w:eastAsia="宋体" w:hAnsi="Times" w:cs="Times New Roman"/>
           <w:sz w:val="20"/>
           <w:szCs w:val="20"/>
           <w:lang w:eastAsia="zh-CN"/>
@@ -3403,7 +3078,7 @@
       </w:pPr>
       <w:r>
         <w:rPr>
-          <w:rFonts w:hint="eastAsia" w:ascii="Times" w:hAnsi="Times" w:eastAsia="宋体" w:cs="Times New Roman"/>
+          <w:rFonts w:ascii="Times" w:eastAsia="宋体" w:hAnsi="Times" w:cs="Times New Roman" w:hint="eastAsia"/>
           <w:sz w:val="20"/>
           <w:szCs w:val="20"/>
           <w:lang w:eastAsia="zh-CN"/>
@@ -3412,53 +3087,62 @@
       </w:r>
       <w:r>
         <w:rPr>
-          <w:rFonts w:ascii="Times" w:hAnsi="Times" w:eastAsia="宋体" w:cs="Times New Roman"/>
+          <w:rFonts w:ascii="Times" w:eastAsia="宋体" w:hAnsi="Times" w:cs="Times New Roman"/>
           <w:sz w:val="20"/>
           <w:szCs w:val="20"/>
           <w:lang w:eastAsia="zh-CN"/>
         </w:rPr>
-        <w:t>Each group should contribute, via diagrams either for the whole system or for her module. Optional diagrams are ER diagram, Sequence diagram, Class diagram)</w:t>
-      </w:r>
-    </w:p>
-    <w:p>
-      <w:pPr>
-        <w:rPr>
-          <w:rFonts w:ascii="Times" w:hAnsi="Times" w:eastAsia="宋体" w:cs="Times New Roman"/>
+        <w:t>Each group should</w:t>
+      </w:r>
+      <w:r>
+        <w:rPr>
+          <w:rFonts w:ascii="Times" w:eastAsia="宋体" w:hAnsi="Times" w:cs="Times New Roman"/>
           <w:sz w:val="20"/>
           <w:szCs w:val="20"/>
           <w:lang w:eastAsia="zh-CN"/>
         </w:rPr>
-      </w:pPr>
+        <w:t xml:space="preserve"> contribute, via diagrams either for the whole system or for her module. Optional diagrams are ER diagram, Sequence diagram, Class diagram)</w:t>
+      </w:r>
     </w:p>
     <w:p>
       <w:pPr>
-        <w:pStyle w:val="3"/>
+        <w:rPr>
+          <w:rFonts w:ascii="Times" w:eastAsia="宋体" w:hAnsi="Times" w:cs="Times New Roman"/>
+          <w:sz w:val="20"/>
+          <w:szCs w:val="20"/>
+          <w:lang w:eastAsia="zh-CN"/>
+        </w:rPr>
+      </w:pPr>
+    </w:p>
+    <w:p>
+      <w:pPr>
+        <w:pStyle w:val="2"/>
         <w:numPr>
           <w:ilvl w:val="1"/>
           <w:numId w:val="1"/>
         </w:numPr>
       </w:pPr>
-      <w:bookmarkStart w:id="12" w:name="_Toc5602381"/>
+      <w:bookmarkStart w:id="13" w:name="_Toc5602381"/>
       <w:r>
         <w:t>Server Detailed Design</w:t>
       </w:r>
-      <w:bookmarkEnd w:id="12"/>
+      <w:bookmarkEnd w:id="13"/>
     </w:p>
     <w:p>
       <w:pPr>
-        <w:rPr>
-          <w:lang w:eastAsia="en-US"/>
-        </w:rPr>
-      </w:pPr>
-      <w:r>
-        <w:rPr>
-          <w:lang w:eastAsia="en-US"/>
-        </w:rPr>
+        <w:keepNext/>
+      </w:pPr>
+      <w:r>
+        <w:rPr>
+          <w:noProof/>
+          <w:lang w:eastAsia="zh-CN"/>
+        </w:rPr>
+        <w:lastRenderedPageBreak/>
         <w:drawing>
-          <wp:inline distT="0" distB="0" distL="0" distR="0">
-            <wp:extent cx="5486400" cy="4119880"/>
+          <wp:inline distT="0" distB="0" distL="0" distR="0" wp14:anchorId="08771308" wp14:editId="5B21CCC8">
+            <wp:extent cx="5486400" cy="3485515"/>
             <wp:effectExtent l="0" t="0" r="0" b="0"/>
-            <wp:docPr id="1" name="图片 1"/>
+            <wp:docPr id="2" name="图片 2"/>
             <wp:cNvGraphicFramePr>
               <a:graphicFrameLocks xmlns:a="http://schemas.openxmlformats.org/drawingml/2006/main" noChangeAspect="1"/>
             </wp:cNvGraphicFramePr>
@@ -3466,13 +3150,17 @@
               <a:graphicData uri="http://schemas.openxmlformats.org/drawingml/2006/picture">
                 <pic:pic xmlns:pic="http://schemas.openxmlformats.org/drawingml/2006/picture">
                   <pic:nvPicPr>
-                    <pic:cNvPr id="1" name="图片 1"/>
-                    <pic:cNvPicPr>
-                      <a:picLocks noChangeAspect="1"/>
-                    </pic:cNvPicPr>
+                    <pic:cNvPr id="2" name="Server ER.png"/>
+                    <pic:cNvPicPr/>
                   </pic:nvPicPr>
                   <pic:blipFill>
-                    <a:blip r:embed="rId4"/>
+                    <a:blip r:embed="rId6">
+                      <a:extLst>
+                        <a:ext uri="{28A0092B-C50C-407E-A947-70E740481C1C}">
+                          <a14:useLocalDpi xmlns:a14="http://schemas.microsoft.com/office/drawing/2010/main" val="0"/>
+                        </a:ext>
+                      </a:extLst>
+                    </a:blip>
                     <a:stretch>
                       <a:fillRect/>
                     </a:stretch>
@@ -3480,7 +3168,7 @@
                   <pic:spPr>
                     <a:xfrm>
                       <a:off x="0" y="0"/>
-                      <a:ext cx="5486400" cy="4119880"/>
+                      <a:ext cx="5486400" cy="3485515"/>
                     </a:xfrm>
                     <a:prstGeom prst="rect">
                       <a:avLst/>
@@ -3495,7 +3183,186 @@
     </w:p>
     <w:p>
       <w:pPr>
-        <w:pStyle w:val="3"/>
+        <w:pStyle w:val="ad"/>
+        <w:jc w:val="center"/>
+      </w:pPr>
+      <w:r>
+        <w:rPr>
+          <w:rFonts w:hint="eastAsia"/>
+        </w:rPr>
+        <w:t>图</w:t>
+      </w:r>
+      <w:r>
+        <w:rPr>
+          <w:rFonts w:hint="eastAsia"/>
+        </w:rPr>
+        <w:t xml:space="preserve"> </w:t>
+      </w:r>
+      <w:r>
+        <w:fldChar w:fldCharType="begin"/>
+      </w:r>
+      <w:r>
+        <w:instrText xml:space="preserve"> </w:instrText>
+      </w:r>
+      <w:r>
+        <w:rPr>
+          <w:rFonts w:hint="eastAsia"/>
+        </w:rPr>
+        <w:instrText xml:space="preserve">SEQ </w:instrText>
+      </w:r>
+      <w:r>
+        <w:rPr>
+          <w:rFonts w:hint="eastAsia"/>
+        </w:rPr>
+        <w:instrText>图</w:instrText>
+      </w:r>
+      <w:r>
+        <w:rPr>
+          <w:rFonts w:hint="eastAsia"/>
+        </w:rPr>
+        <w:instrText xml:space="preserve"> \* ARABIC</w:instrText>
+      </w:r>
+      <w:r>
+        <w:instrText xml:space="preserve"> </w:instrText>
+      </w:r>
+      <w:r>
+        <w:fldChar w:fldCharType="separate"/>
+      </w:r>
+      <w:r>
+        <w:rPr>
+          <w:noProof/>
+        </w:rPr>
+        <w:t>1</w:t>
+      </w:r>
+      <w:r>
+        <w:fldChar w:fldCharType="end"/>
+      </w:r>
+      <w:r>
+        <w:t xml:space="preserve"> ER Diagram of Server</w:t>
+      </w:r>
+    </w:p>
+    <w:p>
+      <w:pPr>
+        <w:keepNext/>
+      </w:pPr>
+      <w:r>
+        <w:rPr>
+          <w:noProof/>
+          <w:lang w:eastAsia="zh-CN"/>
+        </w:rPr>
+        <w:lastRenderedPageBreak/>
+        <w:drawing>
+          <wp:inline distT="0" distB="0" distL="0" distR="0" wp14:anchorId="63E82CD0" wp14:editId="7CDB1811">
+            <wp:extent cx="5486400" cy="4627880"/>
+            <wp:effectExtent l="0" t="0" r="0" b="0"/>
+            <wp:docPr id="3" name="图片 3"/>
+            <wp:cNvGraphicFramePr>
+              <a:graphicFrameLocks xmlns:a="http://schemas.openxmlformats.org/drawingml/2006/main" noChangeAspect="1"/>
+            </wp:cNvGraphicFramePr>
+            <a:graphic xmlns:a="http://schemas.openxmlformats.org/drawingml/2006/main">
+              <a:graphicData uri="http://schemas.openxmlformats.org/drawingml/2006/picture">
+                <pic:pic xmlns:pic="http://schemas.openxmlformats.org/drawingml/2006/picture">
+                  <pic:nvPicPr>
+                    <pic:cNvPr id="3" name="Sync GPIO Acitvity.png"/>
+                    <pic:cNvPicPr/>
+                  </pic:nvPicPr>
+                  <pic:blipFill>
+                    <a:blip r:embed="rId7">
+                      <a:extLst>
+                        <a:ext uri="{28A0092B-C50C-407E-A947-70E740481C1C}">
+                          <a14:useLocalDpi xmlns:a14="http://schemas.microsoft.com/office/drawing/2010/main" val="0"/>
+                        </a:ext>
+                      </a:extLst>
+                    </a:blip>
+                    <a:stretch>
+                      <a:fillRect/>
+                    </a:stretch>
+                  </pic:blipFill>
+                  <pic:spPr>
+                    <a:xfrm>
+                      <a:off x="0" y="0"/>
+                      <a:ext cx="5486400" cy="4627880"/>
+                    </a:xfrm>
+                    <a:prstGeom prst="rect">
+                      <a:avLst/>
+                    </a:prstGeom>
+                  </pic:spPr>
+                </pic:pic>
+              </a:graphicData>
+            </a:graphic>
+          </wp:inline>
+        </w:drawing>
+      </w:r>
+    </w:p>
+    <w:p>
+      <w:pPr>
+        <w:pStyle w:val="ad"/>
+        <w:jc w:val="center"/>
+      </w:pPr>
+      <w:r>
+        <w:rPr>
+          <w:rFonts w:hint="eastAsia"/>
+        </w:rPr>
+        <w:t>图</w:t>
+      </w:r>
+      <w:r>
+        <w:rPr>
+          <w:rFonts w:hint="eastAsia"/>
+        </w:rPr>
+        <w:t xml:space="preserve"> </w:t>
+      </w:r>
+      <w:r>
+        <w:fldChar w:fldCharType="begin"/>
+      </w:r>
+      <w:r>
+        <w:instrText xml:space="preserve"> </w:instrText>
+      </w:r>
+      <w:r>
+        <w:rPr>
+          <w:rFonts w:hint="eastAsia"/>
+        </w:rPr>
+        <w:instrText xml:space="preserve">SEQ </w:instrText>
+      </w:r>
+      <w:r>
+        <w:rPr>
+          <w:rFonts w:hint="eastAsia"/>
+        </w:rPr>
+        <w:instrText>图</w:instrText>
+      </w:r>
+      <w:r>
+        <w:rPr>
+          <w:rFonts w:hint="eastAsia"/>
+        </w:rPr>
+        <w:instrText xml:space="preserve"> \* ARABIC</w:instrText>
+      </w:r>
+      <w:r>
+        <w:instrText xml:space="preserve"> </w:instrText>
+      </w:r>
+      <w:r>
+        <w:fldChar w:fldCharType="separate"/>
+      </w:r>
+      <w:r>
+        <w:rPr>
+          <w:noProof/>
+        </w:rPr>
+        <w:t>2</w:t>
+      </w:r>
+      <w:r>
+        <w:fldChar w:fldCharType="end"/>
+      </w:r>
+      <w:r>
+        <w:t xml:space="preserve"> Sync GPIO </w:t>
+      </w:r>
+      <w:r>
+        <w:t>Activity</w:t>
+      </w:r>
+      <w:r>
+        <w:t xml:space="preserve"> Diagram</w:t>
+      </w:r>
+    </w:p>
+    <w:p>
+      <w:pPr>
+        <w:pStyle w:val="2"/>
       </w:pPr>
       <w:r>
         <w:t>Services Provided</w:t>
@@ -3503,24 +3370,18 @@
     </w:p>
     <w:tbl>
       <w:tblPr>
-        <w:tblStyle w:val="17"/>
         <w:tblW w:w="8749" w:type="dxa"/>
         <w:tblInd w:w="108" w:type="dxa"/>
         <w:tblBorders>
-          <w:top w:val="single" w:color="auto" w:sz="4" w:space="0"/>
-          <w:left w:val="single" w:color="auto" w:sz="4" w:space="0"/>
-          <w:bottom w:val="single" w:color="auto" w:sz="4" w:space="0"/>
-          <w:right w:val="single" w:color="auto" w:sz="4" w:space="0"/>
-          <w:insideH w:val="single" w:color="auto" w:sz="6" w:space="0"/>
-          <w:insideV w:val="single" w:color="auto" w:sz="6" w:space="0"/>
+          <w:top w:val="single" w:sz="4" w:space="0" w:color="auto"/>
+          <w:left w:val="single" w:sz="4" w:space="0" w:color="auto"/>
+          <w:bottom w:val="single" w:sz="4" w:space="0" w:color="auto"/>
+          <w:right w:val="single" w:sz="4" w:space="0" w:color="auto"/>
+          <w:insideH w:val="single" w:sz="6" w:space="0" w:color="auto"/>
+          <w:insideV w:val="single" w:sz="6" w:space="0" w:color="auto"/>
         </w:tblBorders>
         <w:tblLayout w:type="fixed"/>
-        <w:tblCellMar>
-          <w:top w:w="0" w:type="dxa"/>
-          <w:left w:w="108" w:type="dxa"/>
-          <w:bottom w:w="0" w:type="dxa"/>
-          <w:right w:w="108" w:type="dxa"/>
-        </w:tblCellMar>
+        <w:tblLook w:val="04A0" w:firstRow="1" w:lastRow="0" w:firstColumn="1" w:lastColumn="0" w:noHBand="0" w:noVBand="1"/>
       </w:tblPr>
       <w:tblGrid>
         <w:gridCol w:w="540"/>
@@ -3529,23 +3390,12 @@
         <w:gridCol w:w="1523"/>
       </w:tblGrid>
       <w:tr>
-        <w:tblPrEx>
-          <w:tblBorders>
-            <w:top w:val="single" w:color="auto" w:sz="4" w:space="0"/>
-            <w:left w:val="single" w:color="auto" w:sz="4" w:space="0"/>
-            <w:bottom w:val="single" w:color="auto" w:sz="4" w:space="0"/>
-            <w:right w:val="single" w:color="auto" w:sz="4" w:space="0"/>
-            <w:insideH w:val="single" w:color="auto" w:sz="6" w:space="0"/>
-            <w:insideV w:val="single" w:color="auto" w:sz="6" w:space="0"/>
-          </w:tblBorders>
-          <w:tblLayout w:type="fixed"/>
-        </w:tblPrEx>
         <w:tc>
           <w:tcPr>
             <w:tcW w:w="540" w:type="dxa"/>
           </w:tcPr>
           <w:p>
-            <w:bookmarkStart w:id="13" w:name="OLE_LINK1"/>
+            <w:bookmarkStart w:id="14" w:name="OLE_LINK1"/>
             <w:r>
               <w:t>#</w:t>
             </w:r>
@@ -3588,17 +3438,6 @@
         </w:tc>
       </w:tr>
       <w:tr>
-        <w:tblPrEx>
-          <w:tblBorders>
-            <w:top w:val="single" w:color="auto" w:sz="4" w:space="0"/>
-            <w:left w:val="single" w:color="auto" w:sz="4" w:space="0"/>
-            <w:bottom w:val="single" w:color="auto" w:sz="4" w:space="0"/>
-            <w:right w:val="single" w:color="auto" w:sz="4" w:space="0"/>
-            <w:insideH w:val="single" w:color="auto" w:sz="6" w:space="0"/>
-            <w:insideV w:val="single" w:color="auto" w:sz="6" w:space="0"/>
-          </w:tblBorders>
-          <w:tblLayout w:type="fixed"/>
-        </w:tblPrEx>
         <w:tc>
           <w:tcPr>
             <w:tcW w:w="540" w:type="dxa"/>
@@ -3635,73 +3474,94 @@
             </w:pPr>
             <w:r>
               <w:rPr>
+                <w:rFonts w:hint="eastAsia"/>
                 <w:sz w:val="22"/>
                 <w:szCs w:val="22"/>
                 <w:lang w:eastAsia="zh-CN"/>
               </w:rPr>
-              <w:t>Hardware want to build stable connections with server.</w:t>
-            </w:r>
-          </w:p>
-        </w:tc>
-        <w:tc>
-          <w:tcPr>
-            <w:tcW w:w="1926" w:type="dxa"/>
-          </w:tcPr>
-          <w:p>
-            <w:pPr>
+              <w:t>Hardware request</w:t>
+            </w:r>
+            <w:r>
               <w:rPr>
                 <w:sz w:val="22"/>
                 <w:szCs w:val="22"/>
                 <w:lang w:eastAsia="zh-CN"/>
               </w:rPr>
-            </w:pPr>
-            <w:r>
-              <w:rPr>
+              <w:t>s</w:t>
+            </w:r>
+            <w:r>
+              <w:rPr>
+                <w:rFonts w:hint="eastAsia"/>
                 <w:sz w:val="22"/>
                 <w:szCs w:val="22"/>
                 <w:lang w:eastAsia="zh-CN"/>
               </w:rPr>
-              <w:t>server_register</w:t>
-            </w:r>
-          </w:p>
-        </w:tc>
-        <w:tc>
-          <w:tcPr>
-            <w:tcW w:w="1523" w:type="dxa"/>
-          </w:tcPr>
-          <w:p>
-            <w:pPr>
+              <w:t xml:space="preserve"> UID from</w:t>
+            </w:r>
+            <w:r>
               <w:rPr>
                 <w:sz w:val="22"/>
                 <w:szCs w:val="22"/>
                 <w:lang w:eastAsia="zh-CN"/>
               </w:rPr>
-            </w:pPr>
-            <w:r>
+              <w:t xml:space="preserve"> Server.</w:t>
+            </w:r>
+          </w:p>
+        </w:tc>
+        <w:tc>
+          <w:tcPr>
+            <w:tcW w:w="1926" w:type="dxa"/>
+          </w:tcPr>
+          <w:p>
+            <w:pPr>
               <w:rPr>
                 <w:sz w:val="22"/>
                 <w:szCs w:val="22"/>
                 <w:lang w:eastAsia="zh-CN"/>
               </w:rPr>
-              <w:t>TC 5.1</w:t>
+            </w:pPr>
+            <w:r>
+              <w:rPr>
+                <w:sz w:val="22"/>
+                <w:szCs w:val="22"/>
+                <w:lang w:eastAsia="zh-CN"/>
+              </w:rPr>
+              <w:t>server_allocate</w:t>
+            </w:r>
+          </w:p>
+        </w:tc>
+        <w:tc>
+          <w:tcPr>
+            <w:tcW w:w="1523" w:type="dxa"/>
+          </w:tcPr>
+          <w:p>
+            <w:pPr>
+              <w:rPr>
+                <w:sz w:val="22"/>
+                <w:szCs w:val="22"/>
+                <w:lang w:eastAsia="zh-CN"/>
+              </w:rPr>
+            </w:pPr>
+            <w:r>
+              <w:rPr>
+                <w:lang w:eastAsia="zh-CN"/>
+              </w:rPr>
+              <w:t>Server - T1 -</w:t>
+            </w:r>
+            <w:r>
+              <w:rPr>
+                <w:sz w:val="22"/>
+                <w:szCs w:val="22"/>
+                <w:lang w:eastAsia="zh-CN"/>
+              </w:rPr>
+              <w:t>5.1</w:t>
             </w:r>
           </w:p>
         </w:tc>
       </w:tr>
       <w:tr>
-        <w:tblPrEx>
-          <w:tblBorders>
-            <w:top w:val="single" w:color="auto" w:sz="4" w:space="0"/>
-            <w:left w:val="single" w:color="auto" w:sz="4" w:space="0"/>
-            <w:bottom w:val="single" w:color="auto" w:sz="4" w:space="0"/>
-            <w:right w:val="single" w:color="auto" w:sz="4" w:space="0"/>
-            <w:insideH w:val="single" w:color="auto" w:sz="6" w:space="0"/>
-            <w:insideV w:val="single" w:color="auto" w:sz="6" w:space="0"/>
-          </w:tblBorders>
-          <w:tblLayout w:type="fixed"/>
-        </w:tblPrEx>
         <w:trPr>
-          <w:trHeight w:val="90" w:hRule="atLeast"/>
+          <w:trHeight w:val="90"/>
         </w:trPr>
         <w:tc>
           <w:tcPr>
@@ -3743,7 +3603,7 @@
                 <w:szCs w:val="22"/>
                 <w:lang w:eastAsia="zh-CN"/>
               </w:rPr>
-              <w:t>Hardware report data to server when it changes.</w:t>
+              <w:t>Hardware syncs GPIO with Server.</w:t>
             </w:r>
           </w:p>
         </w:tc>
@@ -3783,6 +3643,12 @@
             </w:pPr>
             <w:r>
               <w:rPr>
+                <w:lang w:eastAsia="zh-CN"/>
+              </w:rPr>
+              <w:t>Server - T3 -</w:t>
+            </w:r>
+            <w:r>
+              <w:rPr>
                 <w:sz w:val="22"/>
                 <w:szCs w:val="22"/>
                 <w:lang w:eastAsia="zh-CN"/>
@@ -3793,17 +3659,6 @@
         </w:tc>
       </w:tr>
       <w:tr>
-        <w:tblPrEx>
-          <w:tblBorders>
-            <w:top w:val="single" w:color="auto" w:sz="4" w:space="0"/>
-            <w:left w:val="single" w:color="auto" w:sz="4" w:space="0"/>
-            <w:bottom w:val="single" w:color="auto" w:sz="4" w:space="0"/>
-            <w:right w:val="single" w:color="auto" w:sz="4" w:space="0"/>
-            <w:insideH w:val="single" w:color="auto" w:sz="6" w:space="0"/>
-            <w:insideV w:val="single" w:color="auto" w:sz="6" w:space="0"/>
-          </w:tblBorders>
-          <w:tblLayout w:type="fixed"/>
-        </w:tblPrEx>
         <w:tc>
           <w:tcPr>
             <w:tcW w:w="540" w:type="dxa"/>
@@ -3844,7 +3699,7 @@
                 <w:szCs w:val="22"/>
                 <w:lang w:eastAsia="zh-CN"/>
               </w:rPr>
-              <w:t>Hardware send heartbeat package to server.</w:t>
+              <w:t>End User send command to server.</w:t>
             </w:r>
           </w:p>
         </w:tc>
@@ -3866,7 +3721,7 @@
                 <w:szCs w:val="22"/>
                 <w:lang w:eastAsia="zh-CN"/>
               </w:rPr>
-              <w:t>server_report</w:t>
+              <w:t>server_command</w:t>
             </w:r>
           </w:p>
         </w:tc>
@@ -3886,17 +3741,6 @@
         </w:tc>
       </w:tr>
       <w:tr>
-        <w:tblPrEx>
-          <w:tblBorders>
-            <w:top w:val="single" w:color="auto" w:sz="4" w:space="0"/>
-            <w:left w:val="single" w:color="auto" w:sz="4" w:space="0"/>
-            <w:bottom w:val="single" w:color="auto" w:sz="4" w:space="0"/>
-            <w:right w:val="single" w:color="auto" w:sz="4" w:space="0"/>
-            <w:insideH w:val="single" w:color="auto" w:sz="6" w:space="0"/>
-            <w:insideV w:val="single" w:color="auto" w:sz="6" w:space="0"/>
-          </w:tblBorders>
-          <w:tblLayout w:type="fixed"/>
-        </w:tblPrEx>
         <w:tc>
           <w:tcPr>
             <w:tcW w:w="540" w:type="dxa"/>
@@ -3937,7 +3781,7 @@
                 <w:szCs w:val="22"/>
                 <w:lang w:eastAsia="zh-CN"/>
               </w:rPr>
-              <w:t>End user want to query hardware’s information.</w:t>
+              <w:t>End User updates Server’s data.</w:t>
             </w:r>
           </w:p>
         </w:tc>
@@ -3959,7 +3803,7 @@
                 <w:szCs w:val="22"/>
                 <w:lang w:eastAsia="zh-CN"/>
               </w:rPr>
-              <w:t>server_query, DB_checkAuthority</w:t>
+              <w:t>server_update</w:t>
             </w:r>
           </w:p>
         </w:tc>
@@ -3977,6 +3821,12 @@
             </w:pPr>
             <w:r>
               <w:rPr>
+                <w:lang w:eastAsia="zh-CN"/>
+              </w:rPr>
+              <w:t>Server - T2 -</w:t>
+            </w:r>
+            <w:r>
+              <w:rPr>
                 <w:sz w:val="22"/>
                 <w:szCs w:val="22"/>
                 <w:lang w:eastAsia="zh-CN"/>
@@ -3987,17 +3837,6 @@
         </w:tc>
       </w:tr>
       <w:tr>
-        <w:tblPrEx>
-          <w:tblBorders>
-            <w:top w:val="single" w:color="auto" w:sz="4" w:space="0"/>
-            <w:left w:val="single" w:color="auto" w:sz="4" w:space="0"/>
-            <w:bottom w:val="single" w:color="auto" w:sz="4" w:space="0"/>
-            <w:right w:val="single" w:color="auto" w:sz="4" w:space="0"/>
-            <w:insideH w:val="single" w:color="auto" w:sz="6" w:space="0"/>
-            <w:insideV w:val="single" w:color="auto" w:sz="6" w:space="0"/>
-          </w:tblBorders>
-          <w:tblLayout w:type="fixed"/>
-        </w:tblPrEx>
         <w:tc>
           <w:tcPr>
             <w:tcW w:w="540" w:type="dxa"/>
@@ -4038,7 +3877,7 @@
                 <w:szCs w:val="22"/>
                 <w:lang w:eastAsia="zh-CN"/>
               </w:rPr>
-              <w:t>End user want to send command to hardware.</w:t>
+              <w:t>End user queries Server’s data.</w:t>
             </w:r>
           </w:p>
         </w:tc>
@@ -4060,7 +3899,7 @@
                 <w:szCs w:val="22"/>
                 <w:lang w:eastAsia="zh-CN"/>
               </w:rPr>
-              <w:t>server_command, DB_queryHardware, DB_checkAuthority</w:t>
+              <w:t>server_query</w:t>
             </w:r>
           </w:p>
         </w:tc>
@@ -4078,6 +3917,12 @@
             </w:pPr>
             <w:r>
               <w:rPr>
+                <w:lang w:eastAsia="zh-CN"/>
+              </w:rPr>
+              <w:t>Server - T2 -</w:t>
+            </w:r>
+            <w:r>
+              <w:rPr>
                 <w:sz w:val="22"/>
                 <w:szCs w:val="22"/>
                 <w:lang w:eastAsia="zh-CN"/>
@@ -4088,17 +3933,6 @@
         </w:tc>
       </w:tr>
       <w:tr>
-        <w:tblPrEx>
-          <w:tblBorders>
-            <w:top w:val="single" w:color="auto" w:sz="4" w:space="0"/>
-            <w:left w:val="single" w:color="auto" w:sz="4" w:space="0"/>
-            <w:bottom w:val="single" w:color="auto" w:sz="4" w:space="0"/>
-            <w:right w:val="single" w:color="auto" w:sz="4" w:space="0"/>
-            <w:insideH w:val="single" w:color="auto" w:sz="6" w:space="0"/>
-            <w:insideV w:val="single" w:color="auto" w:sz="6" w:space="0"/>
-          </w:tblBorders>
-          <w:tblLayout w:type="fixed"/>
-        </w:tblPrEx>
         <w:tc>
           <w:tcPr>
             <w:tcW w:w="540" w:type="dxa"/>
@@ -4112,18 +3946,30 @@
               </w:rPr>
             </w:pPr>
             <w:r>
+              <w:t>#</w:t>
+            </w:r>
+          </w:p>
+        </w:tc>
+        <w:tc>
+          <w:tcPr>
+            <w:tcW w:w="4760" w:type="dxa"/>
+          </w:tcPr>
+          <w:p>
+            <w:pPr>
               <w:rPr>
                 <w:sz w:val="22"/>
                 <w:szCs w:val="22"/>
                 <w:lang w:eastAsia="zh-CN"/>
               </w:rPr>
-              <w:t>6</w:t>
-            </w:r>
-          </w:p>
-        </w:tc>
-        <w:tc>
-          <w:tcPr>
-            <w:tcW w:w="4760" w:type="dxa"/>
+            </w:pPr>
+            <w:r>
+              <w:t>Service</w:t>
+            </w:r>
+          </w:p>
+        </w:tc>
+        <w:tc>
+          <w:tcPr>
+            <w:tcW w:w="1926" w:type="dxa"/>
           </w:tcPr>
           <w:p>
             <w:pPr>
@@ -4134,66 +3980,34 @@
               </w:rPr>
             </w:pPr>
             <w:r>
+              <w:t>Provided By</w:t>
+            </w:r>
+          </w:p>
+        </w:tc>
+        <w:tc>
+          <w:tcPr>
+            <w:tcW w:w="1523" w:type="dxa"/>
+          </w:tcPr>
+          <w:p>
+            <w:pPr>
               <w:rPr>
                 <w:sz w:val="22"/>
                 <w:szCs w:val="22"/>
                 <w:lang w:eastAsia="zh-CN"/>
               </w:rPr>
-              <w:t>End user want to communicate with DB.(When it comes to something about user, building, room and so on.)</w:t>
-            </w:r>
-          </w:p>
-        </w:tc>
-        <w:tc>
-          <w:tcPr>
-            <w:tcW w:w="1926" w:type="dxa"/>
-          </w:tcPr>
-          <w:p>
-            <w:pPr>
-              <w:rPr>
-                <w:sz w:val="22"/>
-                <w:szCs w:val="22"/>
-                <w:lang w:eastAsia="zh-CN"/>
-              </w:rPr>
-            </w:pPr>
-            <w:r>
-              <w:rPr>
-                <w:sz w:val="22"/>
-                <w:szCs w:val="22"/>
-                <w:lang w:eastAsia="zh-CN"/>
-              </w:rPr>
-              <w:t xml:space="preserve">server_DB, DB’s other functions. </w:t>
-            </w:r>
-          </w:p>
-        </w:tc>
-        <w:tc>
-          <w:tcPr>
-            <w:tcW w:w="1523" w:type="dxa"/>
-          </w:tcPr>
-          <w:p>
-            <w:pPr>
-              <w:rPr>
-                <w:sz w:val="22"/>
-                <w:szCs w:val="22"/>
-                <w:lang w:eastAsia="zh-CN"/>
-              </w:rPr>
-            </w:pPr>
-            <w:r>
-              <w:rPr>
-                <w:sz w:val="22"/>
-                <w:szCs w:val="22"/>
-                <w:lang w:eastAsia="zh-CN"/>
-              </w:rPr>
-              <w:t>TC 5.4</w:t>
+            </w:pPr>
+            <w:r>
+              <w:t>Tested By</w:t>
             </w:r>
           </w:p>
         </w:tc>
       </w:tr>
-      <w:bookmarkEnd w:id="13"/>
+      <w:bookmarkEnd w:id="14"/>
     </w:tbl>
     <w:p/>
     <w:p>
       <w:pPr>
-        <w:pStyle w:val="3"/>
+        <w:pStyle w:val="2"/>
       </w:pPr>
       <w:r>
         <w:t xml:space="preserve">Access Method </w:t>
@@ -4201,24 +4015,21 @@
     </w:p>
     <w:tbl>
       <w:tblPr>
-        <w:tblStyle w:val="17"/>
         <w:tblW w:w="8865" w:type="dxa"/>
-        <w:tblInd w:w="0" w:type="dxa"/>
         <w:tblBorders>
-          <w:top w:val="single" w:color="000000" w:sz="4" w:space="0"/>
-          <w:left w:val="single" w:color="000000" w:sz="4" w:space="0"/>
-          <w:bottom w:val="single" w:color="000000" w:sz="4" w:space="0"/>
-          <w:right w:val="single" w:color="000000" w:sz="4" w:space="0"/>
-          <w:insideH w:val="single" w:color="000000" w:sz="4" w:space="0"/>
-          <w:insideV w:val="single" w:color="000000" w:sz="4" w:space="0"/>
+          <w:top w:val="single" w:sz="4" w:space="0" w:color="000000"/>
+          <w:left w:val="single" w:sz="4" w:space="0" w:color="000000"/>
+          <w:bottom w:val="single" w:sz="4" w:space="0" w:color="000000"/>
+          <w:right w:val="single" w:sz="4" w:space="0" w:color="000000"/>
+          <w:insideH w:val="single" w:sz="4" w:space="0" w:color="000000"/>
+          <w:insideV w:val="single" w:sz="4" w:space="0" w:color="000000"/>
         </w:tblBorders>
         <w:tblLayout w:type="fixed"/>
         <w:tblCellMar>
-          <w:top w:w="0" w:type="dxa"/>
           <w:left w:w="115" w:type="dxa"/>
-          <w:bottom w:w="0" w:type="dxa"/>
           <w:right w:w="115" w:type="dxa"/>
         </w:tblCellMar>
+        <w:tblLook w:val="04A0" w:firstRow="1" w:lastRow="0" w:firstColumn="1" w:lastColumn="0" w:noHBand="0" w:noVBand="1"/>
       </w:tblPr>
       <w:tblGrid>
         <w:gridCol w:w="948"/>
@@ -4230,19 +4041,8 @@
         <w:gridCol w:w="797"/>
       </w:tblGrid>
       <w:tr>
-        <w:tblPrEx>
-          <w:tblBorders>
-            <w:top w:val="single" w:color="000000" w:sz="4" w:space="0"/>
-            <w:left w:val="single" w:color="000000" w:sz="4" w:space="0"/>
-            <w:bottom w:val="single" w:color="000000" w:sz="4" w:space="0"/>
-            <w:right w:val="single" w:color="000000" w:sz="4" w:space="0"/>
-            <w:insideH w:val="single" w:color="000000" w:sz="4" w:space="0"/>
-            <w:insideV w:val="single" w:color="000000" w:sz="4" w:space="0"/>
-          </w:tblBorders>
-          <w:tblLayout w:type="fixed"/>
-        </w:tblPrEx>
         <w:trPr>
-          <w:trHeight w:val="580" w:hRule="atLeast"/>
+          <w:trHeight w:val="580"/>
         </w:trPr>
         <w:tc>
           <w:tcPr>
@@ -4262,6 +4062,7 @@
                 <w:sz w:val="15"/>
                 <w:szCs w:val="15"/>
               </w:rPr>
+              <w:lastRenderedPageBreak/>
               <w:t>Name</w:t>
             </w:r>
           </w:p>
@@ -4292,134 +4093,113 @@
                 <w:sz w:val="15"/>
                 <w:szCs w:val="15"/>
               </w:rPr>
-              <w:br w:type="textWrapping"/>
-            </w:r>
-            <w:r>
+              <w:br/>
+              <w:t>Method</w:t>
+            </w:r>
+          </w:p>
+        </w:tc>
+        <w:tc>
+          <w:tcPr>
+            <w:tcW w:w="706" w:type="dxa"/>
+          </w:tcPr>
+          <w:p>
+            <w:pPr>
               <w:rPr>
                 <w:b/>
                 <w:sz w:val="15"/>
                 <w:szCs w:val="15"/>
               </w:rPr>
-              <w:t>Method</w:t>
-            </w:r>
-          </w:p>
-        </w:tc>
-        <w:tc>
-          <w:tcPr>
-            <w:tcW w:w="706" w:type="dxa"/>
-          </w:tcPr>
-          <w:p>
-            <w:pPr>
+            </w:pPr>
+            <w:r>
               <w:rPr>
                 <w:b/>
                 <w:sz w:val="15"/>
                 <w:szCs w:val="15"/>
               </w:rPr>
-            </w:pPr>
+              <w:t>Parameter</w:t>
+            </w:r>
             <w:r>
               <w:rPr>
                 <w:b/>
                 <w:sz w:val="15"/>
                 <w:szCs w:val="15"/>
               </w:rPr>
-              <w:t>Parameter</w:t>
-            </w:r>
-            <w:r>
+              <w:br/>
+              <w:t>name</w:t>
+            </w:r>
+          </w:p>
+        </w:tc>
+        <w:tc>
+          <w:tcPr>
+            <w:tcW w:w="1094" w:type="dxa"/>
+          </w:tcPr>
+          <w:p>
+            <w:pPr>
               <w:rPr>
                 <w:b/>
                 <w:sz w:val="15"/>
                 <w:szCs w:val="15"/>
               </w:rPr>
-              <w:br w:type="textWrapping"/>
-            </w:r>
+            </w:pPr>
             <w:r>
               <w:rPr>
                 <w:b/>
                 <w:sz w:val="15"/>
                 <w:szCs w:val="15"/>
               </w:rPr>
-              <w:t>name</w:t>
-            </w:r>
-          </w:p>
-        </w:tc>
-        <w:tc>
-          <w:tcPr>
-            <w:tcW w:w="1094" w:type="dxa"/>
-          </w:tcPr>
-          <w:p>
-            <w:pPr>
+              <w:t>Parameter</w:t>
+            </w:r>
+            <w:r>
               <w:rPr>
                 <w:b/>
                 <w:sz w:val="15"/>
                 <w:szCs w:val="15"/>
               </w:rPr>
-            </w:pPr>
-            <w:r>
+              <w:br/>
+              <w:t>type</w:t>
+            </w:r>
+          </w:p>
+        </w:tc>
+        <w:tc>
+          <w:tcPr>
+            <w:tcW w:w="2720" w:type="dxa"/>
+          </w:tcPr>
+          <w:p>
+            <w:pPr>
               <w:rPr>
                 <w:b/>
                 <w:sz w:val="15"/>
                 <w:szCs w:val="15"/>
               </w:rPr>
-              <w:t>Parameter</w:t>
-            </w:r>
+            </w:pPr>
             <w:r>
               <w:rPr>
                 <w:b/>
                 <w:sz w:val="15"/>
                 <w:szCs w:val="15"/>
               </w:rPr>
-              <w:br w:type="textWrapping"/>
-            </w:r>
-            <w:r>
+              <w:t>Description</w:t>
+            </w:r>
+          </w:p>
+        </w:tc>
+        <w:tc>
+          <w:tcPr>
+            <w:tcW w:w="1146" w:type="dxa"/>
+          </w:tcPr>
+          <w:p>
+            <w:pPr>
               <w:rPr>
                 <w:b/>
                 <w:sz w:val="15"/>
                 <w:szCs w:val="15"/>
               </w:rPr>
-              <w:t>type</w:t>
-            </w:r>
-          </w:p>
-        </w:tc>
-        <w:tc>
-          <w:tcPr>
-            <w:tcW w:w="2720" w:type="dxa"/>
-          </w:tcPr>
-          <w:p>
-            <w:pPr>
+            </w:pPr>
+            <w:r>
               <w:rPr>
                 <w:b/>
                 <w:sz w:val="15"/>
                 <w:szCs w:val="15"/>
               </w:rPr>
-            </w:pPr>
-            <w:r>
-              <w:rPr>
-                <w:b/>
-                <w:sz w:val="15"/>
-                <w:szCs w:val="15"/>
-              </w:rPr>
-              <w:t>Description</w:t>
-            </w:r>
-          </w:p>
-        </w:tc>
-        <w:tc>
-          <w:tcPr>
-            <w:tcW w:w="1146" w:type="dxa"/>
-          </w:tcPr>
-          <w:p>
-            <w:pPr>
-              <w:rPr>
-                <w:b/>
-                <w:sz w:val="15"/>
-                <w:szCs w:val="15"/>
-              </w:rPr>
-            </w:pPr>
-            <w:r>
-              <w:rPr>
-                <w:b/>
-                <w:sz w:val="15"/>
-                <w:szCs w:val="15"/>
-              </w:rPr>
               <w:t>Exceptions</w:t>
             </w:r>
           </w:p>
@@ -4448,11 +4228,8 @@
         </w:tc>
       </w:tr>
       <w:tr>
-        <w:tblPrEx>
-          <w:tblLayout w:type="fixed"/>
-        </w:tblPrEx>
         <w:trPr>
-          <w:trHeight w:val="341" w:hRule="atLeast"/>
+          <w:trHeight w:val="341"/>
         </w:trPr>
         <w:tc>
           <w:tcPr>
@@ -4468,11 +4245,11 @@
             </w:pPr>
             <w:r>
               <w:rPr>
-                <w:sz w:val="18"/>
-                <w:szCs w:val="18"/>
-                <w:lang w:eastAsia="zh-CN"/>
-              </w:rPr>
-              <w:t>server_report</w:t>
+                <w:sz w:val="22"/>
+                <w:szCs w:val="22"/>
+                <w:lang w:eastAsia="zh-CN"/>
+              </w:rPr>
+              <w:t>server_allocate</w:t>
             </w:r>
           </w:p>
         </w:tc>
@@ -4494,8 +4271,26 @@
                 <w:szCs w:val="18"/>
                 <w:lang w:eastAsia="zh-CN"/>
               </w:rPr>
-              <w:t>Hardware use the socket which built in register stage to send data.</w:t>
-            </w:r>
+              <w:t>http://SERVER_ADDR/hardware/allocate</w:t>
+            </w:r>
+          </w:p>
+          <w:p>
+            <w:pPr>
+              <w:rPr>
+                <w:sz w:val="18"/>
+                <w:szCs w:val="18"/>
+                <w:lang w:eastAsia="zh-CN"/>
+              </w:rPr>
+            </w:pPr>
+          </w:p>
+          <w:p>
+            <w:pPr>
+              <w:rPr>
+                <w:sz w:val="18"/>
+                <w:szCs w:val="18"/>
+                <w:lang w:eastAsia="zh-CN"/>
+              </w:rPr>
+            </w:pPr>
           </w:p>
         </w:tc>
         <w:tc>
@@ -4516,7 +4311,7 @@
                 <w:szCs w:val="18"/>
                 <w:lang w:eastAsia="zh-CN"/>
               </w:rPr>
-              <w:t>data</w:t>
+              <w:t>Nothing</w:t>
             </w:r>
           </w:p>
         </w:tc>
@@ -4538,7 +4333,7 @@
                 <w:szCs w:val="18"/>
                 <w:lang w:eastAsia="zh-CN"/>
               </w:rPr>
-              <w:t>Text in JSON format</w:t>
+              <w:t>Nothing</w:t>
             </w:r>
           </w:p>
         </w:tc>
@@ -4560,7 +4355,7 @@
                 <w:szCs w:val="18"/>
                 <w:lang w:eastAsia="zh-CN"/>
               </w:rPr>
-              <w:t>The content of data could be different when hardware want to report its data or send heartbeat package.</w:t>
+              <w:t>The Raspberry requests Server to allocate it a unique ID.</w:t>
             </w:r>
           </w:p>
         </w:tc>
@@ -4602,19 +4397,8 @@
         </w:tc>
       </w:tr>
       <w:tr>
-        <w:tblPrEx>
-          <w:tblBorders>
-            <w:top w:val="single" w:color="000000" w:sz="4" w:space="0"/>
-            <w:left w:val="single" w:color="000000" w:sz="4" w:space="0"/>
-            <w:bottom w:val="single" w:color="000000" w:sz="4" w:space="0"/>
-            <w:right w:val="single" w:color="000000" w:sz="4" w:space="0"/>
-            <w:insideH w:val="single" w:color="000000" w:sz="4" w:space="0"/>
-            <w:insideV w:val="single" w:color="000000" w:sz="4" w:space="0"/>
-          </w:tblBorders>
-          <w:tblLayout w:type="fixed"/>
-        </w:tblPrEx>
         <w:trPr>
-          <w:trHeight w:val="321" w:hRule="atLeast"/>
+          <w:trHeight w:val="321"/>
         </w:trPr>
         <w:tc>
           <w:tcPr>
@@ -4630,11 +4414,11 @@
             </w:pPr>
             <w:r>
               <w:rPr>
-                <w:sz w:val="18"/>
-                <w:szCs w:val="18"/>
-                <w:lang w:eastAsia="zh-CN"/>
-              </w:rPr>
-              <w:t>server_register</w:t>
+                <w:sz w:val="22"/>
+                <w:szCs w:val="22"/>
+                <w:lang w:eastAsia="zh-CN"/>
+              </w:rPr>
+              <w:t>server_report</w:t>
             </w:r>
           </w:p>
         </w:tc>
@@ -4656,7 +4440,7 @@
                 <w:szCs w:val="18"/>
                 <w:lang w:eastAsia="zh-CN"/>
               </w:rPr>
-              <w:t>Hardware built a socket with server  on ‘IP:443’. And then send data.</w:t>
+              <w:t>http://SERVER_ADDR/command/report</w:t>
             </w:r>
           </w:p>
         </w:tc>
@@ -4727,53 +4511,58 @@
           </w:p>
           <w:p>
             <w:pPr>
-              <w:rPr>
-                <w:sz w:val="18"/>
-                <w:szCs w:val="18"/>
-                <w:lang w:eastAsia="zh-CN"/>
-              </w:rPr>
-            </w:pPr>
-            <w:r>
-              <w:rPr>
-                <w:sz w:val="18"/>
-                <w:szCs w:val="18"/>
-                <w:lang w:eastAsia="zh-CN"/>
-              </w:rPr>
-              <w:t>‘hid’: Hardware’s unique ID.</w:t>
-            </w:r>
-          </w:p>
-          <w:p>
-            <w:pPr>
-              <w:rPr>
-                <w:sz w:val="18"/>
-                <w:szCs w:val="18"/>
-                <w:lang w:eastAsia="zh-CN"/>
-              </w:rPr>
-            </w:pPr>
-            <w:r>
-              <w:rPr>
-                <w:sz w:val="18"/>
-                <w:szCs w:val="18"/>
-                <w:lang w:eastAsia="zh-CN"/>
-              </w:rPr>
-              <w:t>‘type’: The type of this socket. (Report / Receive)</w:t>
-            </w:r>
-          </w:p>
-          <w:p>
-            <w:pPr>
-              <w:rPr>
-                <w:sz w:val="18"/>
-                <w:szCs w:val="18"/>
-                <w:lang w:eastAsia="zh-CN"/>
-              </w:rPr>
-            </w:pPr>
-            <w:r>
-              <w:rPr>
-                <w:sz w:val="18"/>
-                <w:szCs w:val="18"/>
-                <w:lang w:eastAsia="zh-CN"/>
-              </w:rPr>
-              <w:t>‘auth’: The authenticating key which will be confirmed by server.</w:t>
+              <w:pStyle w:val="ac"/>
+              <w:numPr>
+                <w:ilvl w:val="0"/>
+                <w:numId w:val="4"/>
+              </w:numPr>
+              <w:ind w:firstLineChars="0"/>
+              <w:rPr>
+                <w:sz w:val="18"/>
+                <w:szCs w:val="18"/>
+                <w:lang w:eastAsia="zh-CN"/>
+              </w:rPr>
+            </w:pPr>
+            <w:r>
+              <w:rPr>
+                <w:sz w:val="18"/>
+                <w:szCs w:val="18"/>
+                <w:lang w:eastAsia="zh-CN"/>
+              </w:rPr>
+              <w:t>uid-String-</w:t>
+            </w:r>
+            <w:r>
+              <w:rPr>
+                <w:sz w:val="18"/>
+                <w:szCs w:val="18"/>
+                <w:lang w:eastAsia="zh-CN"/>
+              </w:rPr>
+              <w:t>Raspi Unique ID</w:t>
+            </w:r>
+          </w:p>
+          <w:p>
+            <w:pPr>
+              <w:rPr>
+                <w:sz w:val="18"/>
+                <w:szCs w:val="18"/>
+                <w:lang w:eastAsia="zh-CN"/>
+              </w:rPr>
+            </w:pPr>
+            <w:r>
+              <w:rPr>
+                <w:sz w:val="18"/>
+                <w:szCs w:val="18"/>
+                <w:lang w:eastAsia="zh-CN"/>
+              </w:rPr>
+              <w:t>content-String-</w:t>
+            </w:r>
+            <w:r>
+              <w:rPr>
+                <w:sz w:val="18"/>
+                <w:szCs w:val="18"/>
+                <w:lang w:eastAsia="zh-CN"/>
+              </w:rPr>
+              <w:t>Sensor Data</w:t>
             </w:r>
           </w:p>
         </w:tc>
@@ -4795,7 +4584,7 @@
                 <w:szCs w:val="18"/>
                 <w:lang w:eastAsia="zh-CN"/>
               </w:rPr>
-              <w:t>Wrong hardware’s ID or authenticating key.</w:t>
+              <w:t>Wrong hardware UID.</w:t>
             </w:r>
           </w:p>
         </w:tc>
@@ -4823,19 +4612,8 @@
         </w:tc>
       </w:tr>
       <w:tr>
-        <w:tblPrEx>
-          <w:tblBorders>
-            <w:top w:val="single" w:color="000000" w:sz="4" w:space="0"/>
-            <w:left w:val="single" w:color="000000" w:sz="4" w:space="0"/>
-            <w:bottom w:val="single" w:color="000000" w:sz="4" w:space="0"/>
-            <w:right w:val="single" w:color="000000" w:sz="4" w:space="0"/>
-            <w:insideH w:val="single" w:color="000000" w:sz="4" w:space="0"/>
-            <w:insideV w:val="single" w:color="000000" w:sz="4" w:space="0"/>
-          </w:tblBorders>
-          <w:tblLayout w:type="fixed"/>
-        </w:tblPrEx>
         <w:trPr>
-          <w:trHeight w:val="321" w:hRule="atLeast"/>
+          <w:trHeight w:val="321"/>
         </w:trPr>
         <w:tc>
           <w:tcPr>
@@ -4851,11 +4629,11 @@
             </w:pPr>
             <w:r>
               <w:rPr>
-                <w:sz w:val="18"/>
-                <w:szCs w:val="18"/>
-                <w:lang w:eastAsia="zh-CN"/>
-              </w:rPr>
-              <w:t>server_query</w:t>
+                <w:sz w:val="22"/>
+                <w:szCs w:val="22"/>
+                <w:lang w:eastAsia="zh-CN"/>
+              </w:rPr>
+              <w:t>server_command</w:t>
             </w:r>
           </w:p>
         </w:tc>
@@ -4877,7 +4655,7 @@
                 <w:szCs w:val="18"/>
                 <w:lang w:eastAsia="zh-CN"/>
               </w:rPr>
-              <w:t>Send post/get request to ‘IP:80/api/hardware’</w:t>
+              <w:t>http://SERVER_ADDR/command/command</w:t>
             </w:r>
           </w:p>
         </w:tc>
@@ -4948,63 +4726,90 @@
           </w:p>
           <w:p>
             <w:pPr>
-              <w:rPr>
-                <w:sz w:val="18"/>
-                <w:szCs w:val="18"/>
-                <w:lang w:eastAsia="zh-CN"/>
-              </w:rPr>
-            </w:pPr>
-            <w:r>
-              <w:rPr>
-                <w:sz w:val="18"/>
-                <w:szCs w:val="18"/>
-                <w:lang w:eastAsia="zh-CN"/>
-              </w:rPr>
-              <w:t>‘uid’: The user’s unique ID.</w:t>
-            </w:r>
-          </w:p>
-          <w:p>
-            <w:pPr>
-              <w:rPr>
-                <w:sz w:val="18"/>
-                <w:szCs w:val="18"/>
-                <w:lang w:eastAsia="zh-CN"/>
-              </w:rPr>
-            </w:pPr>
-            <w:r>
-              <w:rPr>
-                <w:sz w:val="18"/>
-                <w:szCs w:val="18"/>
-                <w:lang w:eastAsia="zh-CN"/>
-              </w:rPr>
-              <w:t>‘sid’: The user’s security ID.</w:t>
-            </w:r>
-          </w:p>
-          <w:p>
-            <w:pPr>
-              <w:rPr>
-                <w:sz w:val="18"/>
-                <w:szCs w:val="18"/>
-                <w:lang w:eastAsia="zh-CN"/>
-              </w:rPr>
-            </w:pPr>
-            <w:r>
-              <w:rPr>
-                <w:sz w:val="18"/>
-                <w:szCs w:val="18"/>
-                <w:lang w:eastAsia="zh-CN"/>
-              </w:rPr>
-              <w:t>‘hid’: The target hardware’s unique ID.</w:t>
-            </w:r>
-          </w:p>
-          <w:p>
-            <w:pPr>
-              <w:rPr>
-                <w:sz w:val="18"/>
-                <w:szCs w:val="18"/>
-                <w:lang w:eastAsia="zh-CN"/>
-              </w:rPr>
-            </w:pPr>
+              <w:pStyle w:val="ac"/>
+              <w:numPr>
+                <w:ilvl w:val="0"/>
+                <w:numId w:val="5"/>
+              </w:numPr>
+              <w:ind w:firstLineChars="0"/>
+              <w:rPr>
+                <w:sz w:val="18"/>
+                <w:szCs w:val="18"/>
+                <w:lang w:eastAsia="zh-CN"/>
+              </w:rPr>
+            </w:pPr>
+            <w:r>
+              <w:rPr>
+                <w:sz w:val="18"/>
+                <w:szCs w:val="18"/>
+                <w:lang w:eastAsia="zh-CN"/>
+              </w:rPr>
+              <w:t>uid-Integer-</w:t>
+            </w:r>
+            <w:r>
+              <w:rPr>
+                <w:sz w:val="18"/>
+                <w:szCs w:val="18"/>
+                <w:lang w:eastAsia="zh-CN"/>
+              </w:rPr>
+              <w:t>User ID</w:t>
+            </w:r>
+          </w:p>
+          <w:p>
+            <w:pPr>
+              <w:pStyle w:val="ac"/>
+              <w:numPr>
+                <w:ilvl w:val="0"/>
+                <w:numId w:val="5"/>
+              </w:numPr>
+              <w:ind w:firstLineChars="0"/>
+              <w:rPr>
+                <w:sz w:val="18"/>
+                <w:szCs w:val="18"/>
+                <w:lang w:eastAsia="zh-CN"/>
+              </w:rPr>
+            </w:pPr>
+            <w:r>
+              <w:rPr>
+                <w:sz w:val="18"/>
+                <w:szCs w:val="18"/>
+                <w:lang w:eastAsia="zh-CN"/>
+              </w:rPr>
+              <w:t>token-String-</w:t>
+            </w:r>
+            <w:r>
+              <w:rPr>
+                <w:sz w:val="18"/>
+                <w:szCs w:val="18"/>
+                <w:lang w:eastAsia="zh-CN"/>
+              </w:rPr>
+              <w:t>User Token</w:t>
+            </w:r>
+          </w:p>
+          <w:p>
+            <w:pPr>
+              <w:rPr>
+                <w:sz w:val="18"/>
+                <w:szCs w:val="18"/>
+                <w:lang w:eastAsia="zh-CN"/>
+              </w:rPr>
+            </w:pPr>
+            <w:r>
+              <w:rPr>
+                <w:sz w:val="18"/>
+                <w:szCs w:val="18"/>
+                <w:lang w:eastAsia="zh-CN"/>
+              </w:rPr>
+              <w:t>command-String-</w:t>
+            </w:r>
+            <w:r>
+              <w:rPr>
+                <w:sz w:val="18"/>
+                <w:szCs w:val="18"/>
+                <w:lang w:eastAsia="zh-CN"/>
+              </w:rPr>
+              <w:t xml:space="preserve">Json String </w:t>
+            </w:r>
           </w:p>
         </w:tc>
         <w:tc>
@@ -5025,7 +4830,7 @@
                 <w:szCs w:val="18"/>
                 <w:lang w:eastAsia="zh-CN"/>
               </w:rPr>
-              <w:t>The user don’t have authority to access the hardware.</w:t>
+              <w:t>The user don’t have permission to do that.</w:t>
             </w:r>
           </w:p>
         </w:tc>
@@ -5053,19 +4858,8 @@
         </w:tc>
       </w:tr>
       <w:tr>
-        <w:tblPrEx>
-          <w:tblBorders>
-            <w:top w:val="single" w:color="000000" w:sz="4" w:space="0"/>
-            <w:left w:val="single" w:color="000000" w:sz="4" w:space="0"/>
-            <w:bottom w:val="single" w:color="000000" w:sz="4" w:space="0"/>
-            <w:right w:val="single" w:color="000000" w:sz="4" w:space="0"/>
-            <w:insideH w:val="single" w:color="000000" w:sz="4" w:space="0"/>
-            <w:insideV w:val="single" w:color="000000" w:sz="4" w:space="0"/>
-          </w:tblBorders>
-          <w:tblLayout w:type="fixed"/>
-        </w:tblPrEx>
         <w:trPr>
-          <w:trHeight w:val="321" w:hRule="atLeast"/>
+          <w:trHeight w:val="321"/>
         </w:trPr>
         <w:tc>
           <w:tcPr>
@@ -5081,11 +4875,11 @@
             </w:pPr>
             <w:r>
               <w:rPr>
-                <w:sz w:val="18"/>
-                <w:szCs w:val="18"/>
-                <w:lang w:eastAsia="zh-CN"/>
-              </w:rPr>
-              <w:t>server_command</w:t>
+                <w:sz w:val="22"/>
+                <w:szCs w:val="22"/>
+                <w:lang w:eastAsia="zh-CN"/>
+              </w:rPr>
+              <w:t>server_update</w:t>
             </w:r>
           </w:p>
         </w:tc>
@@ -5107,7 +4901,15 @@
                 <w:szCs w:val="18"/>
                 <w:lang w:eastAsia="zh-CN"/>
               </w:rPr>
-              <w:t>Send post/get request to ‘IP:80/api/command’</w:t>
+              <w:t>http://SERVER_ADDR/interface</w:t>
+            </w:r>
+            <w:r>
+              <w:rPr>
+                <w:sz w:val="18"/>
+                <w:szCs w:val="18"/>
+                <w:lang w:eastAsia="zh-CN"/>
+              </w:rPr>
+              <w:t>/&lt;task&gt;</w:t>
             </w:r>
           </w:p>
         </w:tc>
@@ -5178,71 +4980,97 @@
           </w:p>
           <w:p>
             <w:pPr>
-              <w:rPr>
-                <w:sz w:val="18"/>
-                <w:szCs w:val="18"/>
-                <w:lang w:eastAsia="zh-CN"/>
-              </w:rPr>
-            </w:pPr>
-            <w:r>
-              <w:rPr>
-                <w:sz w:val="18"/>
-                <w:szCs w:val="18"/>
-                <w:lang w:eastAsia="zh-CN"/>
-              </w:rPr>
-              <w:t>‘uid’: The user’s unique ID.</w:t>
-            </w:r>
-          </w:p>
-          <w:p>
-            <w:pPr>
-              <w:rPr>
-                <w:sz w:val="18"/>
-                <w:szCs w:val="18"/>
-                <w:lang w:eastAsia="zh-CN"/>
-              </w:rPr>
-            </w:pPr>
-            <w:r>
-              <w:rPr>
-                <w:sz w:val="18"/>
-                <w:szCs w:val="18"/>
-                <w:lang w:eastAsia="zh-CN"/>
-              </w:rPr>
-              <w:t>‘sid’: The user’s security ID.</w:t>
-            </w:r>
-          </w:p>
-          <w:p>
-            <w:pPr>
-              <w:rPr>
-                <w:sz w:val="18"/>
-                <w:szCs w:val="18"/>
-                <w:lang w:eastAsia="zh-CN"/>
-              </w:rPr>
-            </w:pPr>
-            <w:r>
-              <w:rPr>
-                <w:sz w:val="18"/>
-                <w:szCs w:val="18"/>
-                <w:lang w:eastAsia="zh-CN"/>
-              </w:rPr>
-              <w:t>‘hid’: The target hardware’s unique ID.</w:t>
-            </w:r>
-          </w:p>
-          <w:p>
-            <w:pPr>
-              <w:rPr>
-                <w:sz w:val="18"/>
-                <w:szCs w:val="18"/>
-                <w:lang w:eastAsia="zh-CN"/>
-              </w:rPr>
-            </w:pPr>
-            <w:r>
-              <w:rPr>
-                <w:sz w:val="18"/>
-                <w:szCs w:val="18"/>
-                <w:lang w:eastAsia="zh-CN"/>
-              </w:rPr>
-              <w:t>‘cmd’: The user command.</w:t>
-            </w:r>
+              <w:pStyle w:val="ac"/>
+              <w:numPr>
+                <w:ilvl w:val="0"/>
+                <w:numId w:val="6"/>
+              </w:numPr>
+              <w:ind w:firstLineChars="0"/>
+              <w:rPr>
+                <w:sz w:val="18"/>
+                <w:szCs w:val="18"/>
+                <w:lang w:eastAsia="zh-CN"/>
+              </w:rPr>
+            </w:pPr>
+            <w:r>
+              <w:rPr>
+                <w:sz w:val="18"/>
+                <w:szCs w:val="18"/>
+                <w:lang w:eastAsia="zh-CN"/>
+              </w:rPr>
+              <w:t>user-String-</w:t>
+            </w:r>
+            <w:r>
+              <w:rPr>
+                <w:sz w:val="18"/>
+                <w:szCs w:val="18"/>
+                <w:lang w:eastAsia="zh-CN"/>
+              </w:rPr>
+              <w:t>User Account (Authentication)</w:t>
+            </w:r>
+          </w:p>
+          <w:p>
+            <w:pPr>
+              <w:pStyle w:val="ac"/>
+              <w:numPr>
+                <w:ilvl w:val="0"/>
+                <w:numId w:val="6"/>
+              </w:numPr>
+              <w:ind w:firstLineChars="0"/>
+              <w:rPr>
+                <w:sz w:val="18"/>
+                <w:szCs w:val="18"/>
+                <w:lang w:eastAsia="zh-CN"/>
+              </w:rPr>
+            </w:pPr>
+            <w:r>
+              <w:rPr>
+                <w:sz w:val="18"/>
+                <w:szCs w:val="18"/>
+                <w:lang w:eastAsia="zh-CN"/>
+              </w:rPr>
+              <w:t>password-String-</w:t>
+            </w:r>
+            <w:r>
+              <w:rPr>
+                <w:sz w:val="18"/>
+                <w:szCs w:val="18"/>
+                <w:lang w:eastAsia="zh-CN"/>
+              </w:rPr>
+              <w:t>User Password (Authentication)</w:t>
+            </w:r>
+          </w:p>
+          <w:p>
+            <w:pPr>
+              <w:pStyle w:val="ac"/>
+              <w:numPr>
+                <w:ilvl w:val="0"/>
+                <w:numId w:val="6"/>
+              </w:numPr>
+              <w:ind w:firstLineChars="0"/>
+              <w:rPr>
+                <w:sz w:val="18"/>
+                <w:szCs w:val="18"/>
+                <w:lang w:eastAsia="zh-CN"/>
+              </w:rPr>
+            </w:pPr>
+            <w:r>
+              <w:rPr>
+                <w:sz w:val="18"/>
+                <w:szCs w:val="18"/>
+                <w:lang w:eastAsia="zh-CN"/>
+              </w:rPr>
+              <w:t>Other text filed according to task</w:t>
+            </w:r>
+          </w:p>
+          <w:p>
+            <w:pPr>
+              <w:rPr>
+                <w:sz w:val="18"/>
+                <w:szCs w:val="18"/>
+                <w:lang w:eastAsia="zh-CN"/>
+              </w:rPr>
+            </w:pPr>
           </w:p>
         </w:tc>
         <w:tc>
@@ -5263,7 +5091,7 @@
                 <w:szCs w:val="18"/>
                 <w:lang w:eastAsia="zh-CN"/>
               </w:rPr>
-              <w:t>The user don’t have authority to access the hardware.</w:t>
+              <w:t>The user don’t have permission to do that.</w:t>
             </w:r>
           </w:p>
         </w:tc>
@@ -5291,19 +5119,8 @@
         </w:tc>
       </w:tr>
       <w:tr>
-        <w:tblPrEx>
-          <w:tblBorders>
-            <w:top w:val="single" w:color="000000" w:sz="4" w:space="0"/>
-            <w:left w:val="single" w:color="000000" w:sz="4" w:space="0"/>
-            <w:bottom w:val="single" w:color="000000" w:sz="4" w:space="0"/>
-            <w:right w:val="single" w:color="000000" w:sz="4" w:space="0"/>
-            <w:insideH w:val="single" w:color="000000" w:sz="4" w:space="0"/>
-            <w:insideV w:val="single" w:color="000000" w:sz="4" w:space="0"/>
-          </w:tblBorders>
-          <w:tblLayout w:type="fixed"/>
-        </w:tblPrEx>
         <w:trPr>
-          <w:trHeight w:val="321" w:hRule="atLeast"/>
+          <w:trHeight w:val="321"/>
         </w:trPr>
         <w:tc>
           <w:tcPr>
@@ -5319,11 +5136,11 @@
             </w:pPr>
             <w:r>
               <w:rPr>
-                <w:sz w:val="18"/>
-                <w:szCs w:val="18"/>
-                <w:lang w:eastAsia="zh-CN"/>
-              </w:rPr>
-              <w:t>server_DB</w:t>
+                <w:sz w:val="22"/>
+                <w:szCs w:val="22"/>
+                <w:lang w:eastAsia="zh-CN"/>
+              </w:rPr>
+              <w:t>server_query</w:t>
             </w:r>
           </w:p>
         </w:tc>
@@ -5345,7 +5162,15 @@
                 <w:szCs w:val="18"/>
                 <w:lang w:eastAsia="zh-CN"/>
               </w:rPr>
-              <w:t>Send post/get request to ‘IP:80/interface/&lt;type&gt;/&lt;task&gt;’</w:t>
+              <w:t>http://SERVER_ADDR/interface</w:t>
+            </w:r>
+            <w:r>
+              <w:rPr>
+                <w:sz w:val="18"/>
+                <w:szCs w:val="18"/>
+                <w:lang w:eastAsia="zh-CN"/>
+              </w:rPr>
+              <w:t>/&lt;task&gt;</w:t>
             </w:r>
           </w:p>
         </w:tc>
@@ -5411,8 +5236,95 @@
                 <w:szCs w:val="18"/>
                 <w:lang w:eastAsia="zh-CN"/>
               </w:rPr>
-              <w:t>The data should contain everything that the interface of DB need.</w:t>
-            </w:r>
+              <w:t>The JSON format data should contains the following fields:</w:t>
+            </w:r>
+          </w:p>
+          <w:p>
+            <w:pPr>
+              <w:rPr>
+                <w:sz w:val="18"/>
+                <w:szCs w:val="18"/>
+                <w:lang w:eastAsia="zh-CN"/>
+              </w:rPr>
+            </w:pPr>
+            <w:r>
+              <w:rPr>
+                <w:sz w:val="18"/>
+                <w:szCs w:val="18"/>
+                <w:lang w:eastAsia="zh-CN"/>
+              </w:rPr>
+              <w:t>1.</w:t>
+            </w:r>
+            <w:r>
+              <w:rPr>
+                <w:sz w:val="18"/>
+                <w:szCs w:val="18"/>
+                <w:lang w:eastAsia="zh-CN"/>
+              </w:rPr>
+              <w:tab/>
+              <w:t>user-String-User Account (Authentication)</w:t>
+            </w:r>
+          </w:p>
+          <w:p>
+            <w:pPr>
+              <w:rPr>
+                <w:sz w:val="18"/>
+                <w:szCs w:val="18"/>
+                <w:lang w:eastAsia="zh-CN"/>
+              </w:rPr>
+            </w:pPr>
+            <w:r>
+              <w:rPr>
+                <w:sz w:val="18"/>
+                <w:szCs w:val="18"/>
+                <w:lang w:eastAsia="zh-CN"/>
+              </w:rPr>
+              <w:t>2.</w:t>
+            </w:r>
+            <w:r>
+              <w:rPr>
+                <w:sz w:val="18"/>
+                <w:szCs w:val="18"/>
+                <w:lang w:eastAsia="zh-CN"/>
+              </w:rPr>
+              <w:tab/>
+              <w:t>password-String-User Password (Authentication)</w:t>
+            </w:r>
+          </w:p>
+          <w:p>
+            <w:pPr>
+              <w:rPr>
+                <w:sz w:val="18"/>
+                <w:szCs w:val="18"/>
+                <w:lang w:eastAsia="zh-CN"/>
+              </w:rPr>
+            </w:pPr>
+            <w:r>
+              <w:rPr>
+                <w:sz w:val="18"/>
+                <w:szCs w:val="18"/>
+                <w:lang w:eastAsia="zh-CN"/>
+              </w:rPr>
+              <w:t>3.</w:t>
+            </w:r>
+            <w:r>
+              <w:rPr>
+                <w:sz w:val="18"/>
+                <w:szCs w:val="18"/>
+                <w:lang w:eastAsia="zh-CN"/>
+              </w:rPr>
+              <w:tab/>
+              <w:t>Other text filed according to task</w:t>
+            </w:r>
+          </w:p>
+          <w:p>
+            <w:pPr>
+              <w:rPr>
+                <w:sz w:val="18"/>
+                <w:szCs w:val="18"/>
+                <w:lang w:eastAsia="zh-CN"/>
+              </w:rPr>
+            </w:pPr>
           </w:p>
         </w:tc>
         <w:tc>
@@ -5433,7 +5345,7 @@
                 <w:szCs w:val="18"/>
                 <w:lang w:eastAsia="zh-CN"/>
               </w:rPr>
-              <w:t>According to the DB’s response.</w:t>
+              <w:t>The user don’t have permission to do that.</w:t>
             </w:r>
           </w:p>
         </w:tc>
@@ -5464,7 +5376,7 @@
     <w:p/>
     <w:p>
       <w:pPr>
-        <w:pStyle w:val="3"/>
+        <w:pStyle w:val="2"/>
       </w:pPr>
       <w:r>
         <w:t>Access Method Effects</w:t>
@@ -5472,43 +5384,26 @@
     </w:p>
     <w:tbl>
       <w:tblPr>
-        <w:tblStyle w:val="17"/>
         <w:tblW w:w="8820" w:type="dxa"/>
         <w:tblInd w:w="108" w:type="dxa"/>
         <w:tblBorders>
-          <w:top w:val="single" w:color="000000" w:sz="4" w:space="0"/>
-          <w:left w:val="single" w:color="000000" w:sz="4" w:space="0"/>
-          <w:bottom w:val="single" w:color="000000" w:sz="4" w:space="0"/>
-          <w:right w:val="single" w:color="000000" w:sz="4" w:space="0"/>
-          <w:insideH w:val="single" w:color="000000" w:sz="4" w:space="0"/>
-          <w:insideV w:val="single" w:color="000000" w:sz="4" w:space="0"/>
+          <w:top w:val="single" w:sz="4" w:space="0" w:color="000000"/>
+          <w:left w:val="single" w:sz="4" w:space="0" w:color="000000"/>
+          <w:bottom w:val="single" w:sz="4" w:space="0" w:color="000000"/>
+          <w:right w:val="single" w:sz="4" w:space="0" w:color="000000"/>
+          <w:insideH w:val="single" w:sz="4" w:space="0" w:color="000000"/>
+          <w:insideV w:val="single" w:sz="4" w:space="0" w:color="000000"/>
         </w:tblBorders>
         <w:tblLayout w:type="fixed"/>
-        <w:tblCellMar>
-          <w:top w:w="0" w:type="dxa"/>
-          <w:left w:w="108" w:type="dxa"/>
-          <w:bottom w:w="0" w:type="dxa"/>
-          <w:right w:w="108" w:type="dxa"/>
-        </w:tblCellMar>
+        <w:tblLook w:val="04A0" w:firstRow="1" w:lastRow="0" w:firstColumn="1" w:lastColumn="0" w:noHBand="0" w:noVBand="1"/>
       </w:tblPr>
       <w:tblGrid>
         <w:gridCol w:w="1741"/>
         <w:gridCol w:w="7079"/>
       </w:tblGrid>
       <w:tr>
-        <w:tblPrEx>
-          <w:tblBorders>
-            <w:top w:val="single" w:color="000000" w:sz="4" w:space="0"/>
-            <w:left w:val="single" w:color="000000" w:sz="4" w:space="0"/>
-            <w:bottom w:val="single" w:color="000000" w:sz="4" w:space="0"/>
-            <w:right w:val="single" w:color="000000" w:sz="4" w:space="0"/>
-            <w:insideH w:val="single" w:color="000000" w:sz="4" w:space="0"/>
-            <w:insideV w:val="single" w:color="000000" w:sz="4" w:space="0"/>
-          </w:tblBorders>
-          <w:tblLayout w:type="fixed"/>
-        </w:tblPrEx>
         <w:trPr>
-          <w:trHeight w:val="562" w:hRule="atLeast"/>
+          <w:trHeight w:val="562"/>
         </w:trPr>
         <w:tc>
           <w:tcPr>
@@ -5533,44 +5428,35 @@
                 <w:b/>
                 <w:sz w:val="22"/>
               </w:rPr>
-              <w:br w:type="textWrapping"/>
-            </w:r>
-            <w:r>
+              <w:br/>
+              <w:t>Method</w:t>
+            </w:r>
+          </w:p>
+        </w:tc>
+        <w:tc>
+          <w:tcPr>
+            <w:tcW w:w="7079" w:type="dxa"/>
+          </w:tcPr>
+          <w:p>
+            <w:pPr>
               <w:rPr>
                 <w:b/>
                 <w:sz w:val="22"/>
               </w:rPr>
-              <w:t>Method</w:t>
-            </w:r>
-          </w:p>
-        </w:tc>
-        <w:tc>
-          <w:tcPr>
-            <w:tcW w:w="7079" w:type="dxa"/>
-          </w:tcPr>
-          <w:p>
-            <w:pPr>
+            </w:pPr>
+            <w:r>
               <w:rPr>
                 <w:b/>
                 <w:sz w:val="22"/>
               </w:rPr>
-            </w:pPr>
-            <w:r>
-              <w:rPr>
-                <w:b/>
-                <w:sz w:val="22"/>
-              </w:rPr>
               <w:t>Description</w:t>
             </w:r>
           </w:p>
         </w:tc>
       </w:tr>
       <w:tr>
-        <w:tblPrEx>
-          <w:tblLayout w:type="fixed"/>
-        </w:tblPrEx>
         <w:trPr>
-          <w:trHeight w:val="298" w:hRule="atLeast"/>
+          <w:trHeight w:val="298"/>
         </w:trPr>
         <w:tc>
           <w:tcPr>
@@ -5586,11 +5472,11 @@
             </w:pPr>
             <w:r>
               <w:rPr>
-                <w:sz w:val="18"/>
-                <w:szCs w:val="18"/>
-                <w:lang w:eastAsia="zh-CN"/>
-              </w:rPr>
-              <w:t>server_report</w:t>
+                <w:sz w:val="22"/>
+                <w:szCs w:val="22"/>
+                <w:lang w:eastAsia="zh-CN"/>
+              </w:rPr>
+              <w:t>server_allocate</w:t>
             </w:r>
           </w:p>
         </w:tc>
@@ -5612,59 +5498,14 @@
                 <w:szCs w:val="18"/>
                 <w:lang w:eastAsia="zh-CN"/>
               </w:rPr>
-              <w:t>If the received JSON data is empty which indicating that hardware sent a heartbeat package, the server will update the hardware’s last updating time to keep it in a online state.</w:t>
-            </w:r>
-          </w:p>
-          <w:p>
-            <w:pPr>
-              <w:rPr>
-                <w:sz w:val="18"/>
-                <w:szCs w:val="18"/>
-                <w:lang w:eastAsia="zh-CN"/>
-              </w:rPr>
-            </w:pPr>
-            <w:r>
-              <w:rPr>
-                <w:sz w:val="18"/>
-                <w:szCs w:val="18"/>
-                <w:lang w:eastAsia="zh-CN"/>
-              </w:rPr>
-              <w:t>If the received JSON only contains ‘data’ filed indicating that the sensor want to report it latest data, the server will record the data in the RAM or Redis.</w:t>
-            </w:r>
-          </w:p>
-          <w:p>
-            <w:pPr>
-              <w:rPr>
-                <w:sz w:val="18"/>
-                <w:szCs w:val="18"/>
-                <w:lang w:eastAsia="zh-CN"/>
-              </w:rPr>
-            </w:pPr>
-            <w:r>
-              <w:rPr>
-                <w:sz w:val="18"/>
-                <w:szCs w:val="18"/>
-                <w:lang w:eastAsia="zh-CN"/>
-              </w:rPr>
-              <w:t>If the received JSON data contains ‘data’ and ‘cmd’ filed which indicating that the actuator’s state is change by a command, the server will record it’s latest data and the latest efficient command in RAM or Redis.</w:t>
+              <w:t>The Raspberry PI got an UID from server. And then Raspbery PI could communicate with Server by using this UID.</w:t>
             </w:r>
           </w:p>
         </w:tc>
       </w:tr>
       <w:tr>
-        <w:tblPrEx>
-          <w:tblBorders>
-            <w:top w:val="single" w:color="000000" w:sz="4" w:space="0"/>
-            <w:left w:val="single" w:color="000000" w:sz="4" w:space="0"/>
-            <w:bottom w:val="single" w:color="000000" w:sz="4" w:space="0"/>
-            <w:right w:val="single" w:color="000000" w:sz="4" w:space="0"/>
-            <w:insideH w:val="single" w:color="000000" w:sz="4" w:space="0"/>
-            <w:insideV w:val="single" w:color="000000" w:sz="4" w:space="0"/>
-          </w:tblBorders>
-          <w:tblLayout w:type="fixed"/>
-        </w:tblPrEx>
         <w:trPr>
-          <w:trHeight w:val="299" w:hRule="atLeast"/>
+          <w:trHeight w:val="299"/>
         </w:trPr>
         <w:tc>
           <w:tcPr>
@@ -5680,11 +5521,11 @@
             </w:pPr>
             <w:r>
               <w:rPr>
-                <w:sz w:val="18"/>
-                <w:szCs w:val="18"/>
-                <w:lang w:eastAsia="zh-CN"/>
-              </w:rPr>
-              <w:t>server_register</w:t>
+                <w:sz w:val="22"/>
+                <w:szCs w:val="22"/>
+                <w:lang w:eastAsia="zh-CN"/>
+              </w:rPr>
+              <w:t>server_report</w:t>
             </w:r>
           </w:p>
         </w:tc>
@@ -5706,59 +5547,14 @@
                 <w:szCs w:val="18"/>
                 <w:lang w:eastAsia="zh-CN"/>
               </w:rPr>
-              <w:t xml:space="preserve">The server will check whether the authenticating key is correct or not. </w:t>
-            </w:r>
-          </w:p>
-          <w:p>
-            <w:pPr>
-              <w:rPr>
-                <w:sz w:val="18"/>
-                <w:szCs w:val="18"/>
-                <w:lang w:eastAsia="zh-CN"/>
-              </w:rPr>
-            </w:pPr>
-            <w:r>
-              <w:rPr>
-                <w:sz w:val="18"/>
-                <w:szCs w:val="18"/>
-                <w:lang w:eastAsia="zh-CN"/>
-              </w:rPr>
-              <w:t>After, the server will check the hardware’s identification according to the the information which got from DB.</w:t>
-            </w:r>
-          </w:p>
-          <w:p>
-            <w:pPr>
-              <w:rPr>
-                <w:sz w:val="18"/>
-                <w:szCs w:val="18"/>
-                <w:lang w:eastAsia="zh-CN"/>
-              </w:rPr>
-            </w:pPr>
-            <w:r>
-              <w:rPr>
-                <w:sz w:val="18"/>
-                <w:szCs w:val="18"/>
-                <w:lang w:eastAsia="zh-CN"/>
-              </w:rPr>
-              <w:t>The server will build a report / receive socket according to the filed ‘type’.</w:t>
+              <w:t>Raspberry PI sync the data with server. To be more specifically, Raspberry PI report the sensors’ GPIO value to server and then got the latest GPIO setting and GPIO value of device (light and alarm).</w:t>
             </w:r>
           </w:p>
         </w:tc>
       </w:tr>
       <w:tr>
-        <w:tblPrEx>
-          <w:tblBorders>
-            <w:top w:val="single" w:color="000000" w:sz="4" w:space="0"/>
-            <w:left w:val="single" w:color="000000" w:sz="4" w:space="0"/>
-            <w:bottom w:val="single" w:color="000000" w:sz="4" w:space="0"/>
-            <w:right w:val="single" w:color="000000" w:sz="4" w:space="0"/>
-            <w:insideH w:val="single" w:color="000000" w:sz="4" w:space="0"/>
-            <w:insideV w:val="single" w:color="000000" w:sz="4" w:space="0"/>
-          </w:tblBorders>
-          <w:tblLayout w:type="fixed"/>
-        </w:tblPrEx>
         <w:trPr>
-          <w:trHeight w:val="299" w:hRule="atLeast"/>
+          <w:trHeight w:val="299"/>
         </w:trPr>
         <w:tc>
           <w:tcPr>
@@ -5774,11 +5570,11 @@
             </w:pPr>
             <w:r>
               <w:rPr>
-                <w:sz w:val="18"/>
-                <w:szCs w:val="18"/>
-                <w:lang w:eastAsia="zh-CN"/>
-              </w:rPr>
-              <w:t>server_query</w:t>
+                <w:sz w:val="22"/>
+                <w:szCs w:val="22"/>
+                <w:lang w:eastAsia="zh-CN"/>
+              </w:rPr>
+              <w:t>server_command</w:t>
             </w:r>
           </w:p>
         </w:tc>
@@ -5800,42 +5596,14 @@
                 <w:szCs w:val="18"/>
                 <w:lang w:eastAsia="zh-CN"/>
               </w:rPr>
-              <w:t>The server will check whether the user has authority to access this hardware.</w:t>
-            </w:r>
-          </w:p>
-          <w:p>
-            <w:pPr>
-              <w:rPr>
-                <w:sz w:val="18"/>
-                <w:szCs w:val="18"/>
-                <w:lang w:eastAsia="zh-CN"/>
-              </w:rPr>
-            </w:pPr>
-            <w:r>
-              <w:rPr>
-                <w:sz w:val="18"/>
-                <w:szCs w:val="18"/>
-                <w:lang w:eastAsia="zh-CN"/>
-              </w:rPr>
-              <w:t>Next, the server will request hardware’s persistent information like it’s nickname, type and so on from DB.Combining the real-time data which stored in server, the server will return this to clients.</w:t>
+              <w:t>The server check the permission of user and then apply command to hardware.</w:t>
             </w:r>
           </w:p>
         </w:tc>
       </w:tr>
       <w:tr>
-        <w:tblPrEx>
-          <w:tblBorders>
-            <w:top w:val="single" w:color="000000" w:sz="4" w:space="0"/>
-            <w:left w:val="single" w:color="000000" w:sz="4" w:space="0"/>
-            <w:bottom w:val="single" w:color="000000" w:sz="4" w:space="0"/>
-            <w:right w:val="single" w:color="000000" w:sz="4" w:space="0"/>
-            <w:insideH w:val="single" w:color="000000" w:sz="4" w:space="0"/>
-            <w:insideV w:val="single" w:color="000000" w:sz="4" w:space="0"/>
-          </w:tblBorders>
-          <w:tblLayout w:type="fixed"/>
-        </w:tblPrEx>
         <w:trPr>
-          <w:trHeight w:val="299" w:hRule="atLeast"/>
+          <w:trHeight w:val="299"/>
         </w:trPr>
         <w:tc>
           <w:tcPr>
@@ -5851,11 +5619,11 @@
             </w:pPr>
             <w:r>
               <w:rPr>
-                <w:sz w:val="18"/>
-                <w:szCs w:val="18"/>
-                <w:lang w:eastAsia="zh-CN"/>
-              </w:rPr>
-              <w:t>server_command</w:t>
+                <w:sz w:val="22"/>
+                <w:szCs w:val="22"/>
+                <w:lang w:eastAsia="zh-CN"/>
+              </w:rPr>
+              <w:t>server_update</w:t>
             </w:r>
           </w:p>
         </w:tc>
@@ -5877,59 +5645,14 @@
                 <w:szCs w:val="18"/>
                 <w:lang w:eastAsia="zh-CN"/>
               </w:rPr>
-              <w:t>The server will check whether the user has authority to access this hardware.</w:t>
-            </w:r>
-          </w:p>
-          <w:p>
-            <w:pPr>
-              <w:rPr>
-                <w:sz w:val="18"/>
-                <w:szCs w:val="18"/>
-                <w:lang w:eastAsia="zh-CN"/>
-              </w:rPr>
-            </w:pPr>
-            <w:r>
-              <w:rPr>
-                <w:sz w:val="18"/>
-                <w:szCs w:val="18"/>
-                <w:lang w:eastAsia="zh-CN"/>
-              </w:rPr>
-              <w:t>Next, server will ask the IC for command which need to be sent to hardware.</w:t>
-            </w:r>
-          </w:p>
-          <w:p>
-            <w:pPr>
-              <w:rPr>
-                <w:sz w:val="18"/>
-                <w:szCs w:val="18"/>
-                <w:lang w:eastAsia="zh-CN"/>
-              </w:rPr>
-            </w:pPr>
-            <w:r>
-              <w:rPr>
-                <w:sz w:val="18"/>
-                <w:szCs w:val="18"/>
-                <w:lang w:eastAsia="zh-CN"/>
-              </w:rPr>
-              <w:t>Finally, the server will send the command to hardware.</w:t>
+              <w:t>The server check the permission of user and then apply modification.</w:t>
             </w:r>
           </w:p>
         </w:tc>
       </w:tr>
       <w:tr>
-        <w:tblPrEx>
-          <w:tblBorders>
-            <w:top w:val="single" w:color="000000" w:sz="4" w:space="0"/>
-            <w:left w:val="single" w:color="000000" w:sz="4" w:space="0"/>
-            <w:bottom w:val="single" w:color="000000" w:sz="4" w:space="0"/>
-            <w:right w:val="single" w:color="000000" w:sz="4" w:space="0"/>
-            <w:insideH w:val="single" w:color="000000" w:sz="4" w:space="0"/>
-            <w:insideV w:val="single" w:color="000000" w:sz="4" w:space="0"/>
-          </w:tblBorders>
-          <w:tblLayout w:type="fixed"/>
-        </w:tblPrEx>
         <w:trPr>
-          <w:trHeight w:val="299" w:hRule="atLeast"/>
+          <w:trHeight w:val="299"/>
         </w:trPr>
         <w:tc>
           <w:tcPr>
@@ -5945,11 +5668,11 @@
             </w:pPr>
             <w:r>
               <w:rPr>
-                <w:sz w:val="18"/>
-                <w:szCs w:val="18"/>
-                <w:lang w:eastAsia="zh-CN"/>
-              </w:rPr>
-              <w:t>server_DB</w:t>
+                <w:sz w:val="22"/>
+                <w:szCs w:val="22"/>
+                <w:lang w:eastAsia="zh-CN"/>
+              </w:rPr>
+              <w:t>server_query</w:t>
             </w:r>
           </w:p>
         </w:tc>
@@ -5971,7 +5694,7 @@
                 <w:szCs w:val="18"/>
                 <w:lang w:eastAsia="zh-CN"/>
               </w:rPr>
-              <w:t>The server will redirect this request to DB’s API and return what DB response to client.</w:t>
+              <w:t>The server check the permission of user and then answer the queries.</w:t>
             </w:r>
           </w:p>
         </w:tc>
@@ -5980,7 +5703,7 @@
     <w:p/>
     <w:p>
       <w:pPr>
-        <w:pStyle w:val="3"/>
+        <w:pStyle w:val="2"/>
       </w:pPr>
       <w:r>
         <w:t>Services Required</w:t>
@@ -5988,24 +5711,21 @@
     </w:p>
     <w:tbl>
       <w:tblPr>
-        <w:tblStyle w:val="17"/>
         <w:tblW w:w="8865" w:type="dxa"/>
-        <w:tblInd w:w="0" w:type="dxa"/>
         <w:tblBorders>
-          <w:top w:val="single" w:color="000000" w:sz="4" w:space="0"/>
-          <w:left w:val="single" w:color="000000" w:sz="4" w:space="0"/>
-          <w:bottom w:val="single" w:color="000000" w:sz="4" w:space="0"/>
-          <w:right w:val="single" w:color="000000" w:sz="4" w:space="0"/>
-          <w:insideH w:val="single" w:color="000000" w:sz="4" w:space="0"/>
-          <w:insideV w:val="single" w:color="000000" w:sz="4" w:space="0"/>
+          <w:top w:val="single" w:sz="4" w:space="0" w:color="000000"/>
+          <w:left w:val="single" w:sz="4" w:space="0" w:color="000000"/>
+          <w:bottom w:val="single" w:sz="4" w:space="0" w:color="000000"/>
+          <w:right w:val="single" w:sz="4" w:space="0" w:color="000000"/>
+          <w:insideH w:val="single" w:sz="4" w:space="0" w:color="000000"/>
+          <w:insideV w:val="single" w:sz="4" w:space="0" w:color="000000"/>
         </w:tblBorders>
         <w:tblLayout w:type="fixed"/>
         <w:tblCellMar>
-          <w:top w:w="0" w:type="dxa"/>
           <w:left w:w="115" w:type="dxa"/>
-          <w:bottom w:w="0" w:type="dxa"/>
           <w:right w:w="115" w:type="dxa"/>
         </w:tblCellMar>
+        <w:tblLook w:val="04A0" w:firstRow="1" w:lastRow="0" w:firstColumn="1" w:lastColumn="0" w:noHBand="0" w:noVBand="1"/>
       </w:tblPr>
       <w:tblGrid>
         <w:gridCol w:w="948"/>
@@ -6017,19 +5737,8 @@
         <w:gridCol w:w="797"/>
       </w:tblGrid>
       <w:tr>
-        <w:tblPrEx>
-          <w:tblBorders>
-            <w:top w:val="single" w:color="000000" w:sz="4" w:space="0"/>
-            <w:left w:val="single" w:color="000000" w:sz="4" w:space="0"/>
-            <w:bottom w:val="single" w:color="000000" w:sz="4" w:space="0"/>
-            <w:right w:val="single" w:color="000000" w:sz="4" w:space="0"/>
-            <w:insideH w:val="single" w:color="000000" w:sz="4" w:space="0"/>
-            <w:insideV w:val="single" w:color="000000" w:sz="4" w:space="0"/>
-          </w:tblBorders>
-          <w:tblLayout w:type="fixed"/>
-        </w:tblPrEx>
         <w:trPr>
-          <w:trHeight w:val="580" w:hRule="atLeast"/>
+          <w:trHeight w:val="580"/>
         </w:trPr>
         <w:tc>
           <w:tcPr>
@@ -6049,6 +5758,7 @@
                 <w:sz w:val="15"/>
                 <w:szCs w:val="15"/>
               </w:rPr>
+              <w:lastRenderedPageBreak/>
               <w:t>Name</w:t>
             </w:r>
           </w:p>
@@ -6079,105 +5789,306 @@
                 <w:sz w:val="15"/>
                 <w:szCs w:val="15"/>
               </w:rPr>
-              <w:br w:type="textWrapping"/>
-            </w:r>
-            <w:r>
+              <w:br/>
+              <w:t>Method</w:t>
+            </w:r>
+          </w:p>
+        </w:tc>
+        <w:tc>
+          <w:tcPr>
+            <w:tcW w:w="706" w:type="dxa"/>
+          </w:tcPr>
+          <w:p>
+            <w:pPr>
               <w:rPr>
                 <w:b/>
                 <w:sz w:val="15"/>
                 <w:szCs w:val="15"/>
               </w:rPr>
-              <w:t>Method</w:t>
-            </w:r>
-          </w:p>
-        </w:tc>
-        <w:tc>
-          <w:tcPr>
-            <w:tcW w:w="706" w:type="dxa"/>
-          </w:tcPr>
-          <w:p>
-            <w:pPr>
+            </w:pPr>
+            <w:r>
               <w:rPr>
                 <w:b/>
                 <w:sz w:val="15"/>
                 <w:szCs w:val="15"/>
               </w:rPr>
-            </w:pPr>
+              <w:t>Parameter</w:t>
+            </w:r>
             <w:r>
               <w:rPr>
                 <w:b/>
                 <w:sz w:val="15"/>
                 <w:szCs w:val="15"/>
               </w:rPr>
-              <w:t>Parameter</w:t>
-            </w:r>
-            <w:r>
+              <w:br/>
+              <w:t>name</w:t>
+            </w:r>
+          </w:p>
+        </w:tc>
+        <w:tc>
+          <w:tcPr>
+            <w:tcW w:w="1094" w:type="dxa"/>
+          </w:tcPr>
+          <w:p>
+            <w:pPr>
               <w:rPr>
                 <w:b/>
                 <w:sz w:val="15"/>
                 <w:szCs w:val="15"/>
               </w:rPr>
-              <w:br w:type="textWrapping"/>
-            </w:r>
+            </w:pPr>
             <w:r>
               <w:rPr>
                 <w:b/>
                 <w:sz w:val="15"/>
                 <w:szCs w:val="15"/>
               </w:rPr>
-              <w:t>name</w:t>
-            </w:r>
-          </w:p>
-        </w:tc>
-        <w:tc>
-          <w:tcPr>
-            <w:tcW w:w="1094" w:type="dxa"/>
-          </w:tcPr>
-          <w:p>
-            <w:pPr>
+              <w:t>Parameter</w:t>
+            </w:r>
+            <w:r>
               <w:rPr>
                 <w:b/>
                 <w:sz w:val="15"/>
                 <w:szCs w:val="15"/>
               </w:rPr>
-            </w:pPr>
-            <w:r>
+              <w:br/>
+              <w:t>type</w:t>
+            </w:r>
+          </w:p>
+        </w:tc>
+        <w:tc>
+          <w:tcPr>
+            <w:tcW w:w="2720" w:type="dxa"/>
+          </w:tcPr>
+          <w:p>
+            <w:pPr>
               <w:rPr>
                 <w:b/>
                 <w:sz w:val="15"/>
                 <w:szCs w:val="15"/>
               </w:rPr>
-              <w:t>Parameter</w:t>
-            </w:r>
+            </w:pPr>
             <w:r>
               <w:rPr>
                 <w:b/>
                 <w:sz w:val="15"/>
                 <w:szCs w:val="15"/>
               </w:rPr>
-              <w:br w:type="textWrapping"/>
-            </w:r>
-            <w:r>
+              <w:t>Description</w:t>
+            </w:r>
+          </w:p>
+        </w:tc>
+        <w:tc>
+          <w:tcPr>
+            <w:tcW w:w="1146" w:type="dxa"/>
+          </w:tcPr>
+          <w:p>
+            <w:pPr>
               <w:rPr>
                 <w:b/>
                 <w:sz w:val="15"/>
                 <w:szCs w:val="15"/>
               </w:rPr>
-              <w:t>type</w:t>
-            </w:r>
-          </w:p>
-        </w:tc>
-        <w:tc>
-          <w:tcPr>
-            <w:tcW w:w="2720" w:type="dxa"/>
-          </w:tcPr>
-          <w:p>
-            <w:pPr>
+            </w:pPr>
+            <w:r>
               <w:rPr>
                 <w:b/>
                 <w:sz w:val="15"/>
                 <w:szCs w:val="15"/>
               </w:rPr>
+              <w:t>Exceptions</w:t>
+            </w:r>
+          </w:p>
+        </w:tc>
+        <w:tc>
+          <w:tcPr>
+            <w:tcW w:w="797" w:type="dxa"/>
+          </w:tcPr>
+          <w:p>
+            <w:pPr>
+              <w:rPr>
+                <w:b/>
+                <w:sz w:val="15"/>
+                <w:szCs w:val="16"/>
+              </w:rPr>
+            </w:pPr>
+            <w:r>
+              <w:rPr>
+                <w:b/>
+                <w:sz w:val="15"/>
+                <w:szCs w:val="16"/>
+              </w:rPr>
+              <w:t>Map to services</w:t>
+            </w:r>
+          </w:p>
+        </w:tc>
+      </w:tr>
+      <w:tr>
+        <w:trPr>
+          <w:trHeight w:val="341"/>
+        </w:trPr>
+        <w:tc>
+          <w:tcPr>
+            <w:tcW w:w="948" w:type="dxa"/>
+          </w:tcPr>
+          <w:p>
+            <w:pPr>
+              <w:rPr>
+                <w:sz w:val="18"/>
+                <w:szCs w:val="18"/>
+                <w:lang w:eastAsia="zh-CN"/>
+              </w:rPr>
+            </w:pPr>
+            <w:r>
+              <w:rPr>
+                <w:sz w:val="18"/>
+                <w:szCs w:val="18"/>
+                <w:lang w:eastAsia="zh-CN"/>
+              </w:rPr>
+              <w:t>DB_Interface</w:t>
+            </w:r>
+          </w:p>
+        </w:tc>
+        <w:tc>
+          <w:tcPr>
+            <w:tcW w:w="1454" w:type="dxa"/>
+          </w:tcPr>
+          <w:p>
+            <w:pPr>
+              <w:rPr>
+                <w:sz w:val="18"/>
+                <w:szCs w:val="18"/>
+                <w:lang w:eastAsia="zh-CN"/>
+              </w:rPr>
+            </w:pPr>
+            <w:r>
+              <w:rPr>
+                <w:sz w:val="18"/>
+                <w:szCs w:val="18"/>
+                <w:lang w:eastAsia="zh-CN"/>
+              </w:rPr>
+              <w:t>Sqlite Connection</w:t>
+            </w:r>
+          </w:p>
+        </w:tc>
+        <w:tc>
+          <w:tcPr>
+            <w:tcW w:w="706" w:type="dxa"/>
+          </w:tcPr>
+          <w:p>
+            <w:pPr>
+              <w:rPr>
+                <w:sz w:val="18"/>
+                <w:szCs w:val="18"/>
+                <w:lang w:eastAsia="zh-CN"/>
+              </w:rPr>
+            </w:pPr>
+            <w:r>
+              <w:rPr>
+                <w:sz w:val="18"/>
+                <w:szCs w:val="18"/>
+                <w:lang w:eastAsia="zh-CN"/>
+              </w:rPr>
+              <w:t>Nothing</w:t>
+            </w:r>
+          </w:p>
+        </w:tc>
+        <w:tc>
+          <w:tcPr>
+            <w:tcW w:w="1094" w:type="dxa"/>
+          </w:tcPr>
+          <w:p>
+            <w:pPr>
+              <w:rPr>
+                <w:sz w:val="18"/>
+                <w:szCs w:val="18"/>
+                <w:lang w:eastAsia="zh-CN"/>
+              </w:rPr>
+            </w:pPr>
+            <w:r>
+              <w:rPr>
+                <w:sz w:val="18"/>
+                <w:szCs w:val="18"/>
+                <w:lang w:eastAsia="zh-CN"/>
+              </w:rPr>
+              <w:t>Nothing</w:t>
+            </w:r>
+          </w:p>
+        </w:tc>
+        <w:tc>
+          <w:tcPr>
+            <w:tcW w:w="2720" w:type="dxa"/>
+          </w:tcPr>
+          <w:p>
+            <w:pPr>
+              <w:rPr>
+                <w:sz w:val="18"/>
+                <w:szCs w:val="18"/>
+                <w:lang w:eastAsia="zh-CN"/>
+              </w:rPr>
+            </w:pPr>
+            <w:r>
+              <w:rPr>
+                <w:sz w:val="18"/>
+                <w:szCs w:val="18"/>
+                <w:lang w:eastAsia="zh-CN"/>
+              </w:rPr>
+              <w:t xml:space="preserve">Server communicate with DB file by sqlite3 connection. </w:t>
+            </w:r>
+          </w:p>
+        </w:tc>
+        <w:tc>
+          <w:tcPr>
+            <w:tcW w:w="1146" w:type="dxa"/>
+          </w:tcPr>
+          <w:p>
+            <w:pPr>
+              <w:rPr>
+                <w:sz w:val="18"/>
+                <w:szCs w:val="18"/>
+                <w:lang w:eastAsia="zh-CN"/>
+              </w:rPr>
+            </w:pPr>
+          </w:p>
+        </w:tc>
+        <w:tc>
+          <w:tcPr>
+            <w:tcW w:w="797" w:type="dxa"/>
+          </w:tcPr>
+          <w:p>
+            <w:pPr>
+              <w:rPr>
+                <w:sz w:val="18"/>
+                <w:szCs w:val="18"/>
+                <w:lang w:eastAsia="zh-CN"/>
+              </w:rPr>
+            </w:pPr>
+            <w:r>
+              <w:rPr>
+                <w:sz w:val="18"/>
+                <w:szCs w:val="18"/>
+                <w:lang w:eastAsia="zh-CN"/>
+              </w:rPr>
+              <w:t>4, 5</w:t>
+            </w:r>
+          </w:p>
+        </w:tc>
+      </w:tr>
+      <w:tr>
+        <w:trPr>
+          <w:trHeight w:val="321"/>
+        </w:trPr>
+        <w:tc>
+          <w:tcPr>
+            <w:tcW w:w="948" w:type="dxa"/>
+          </w:tcPr>
+          <w:p>
+            <w:pPr>
+              <w:rPr>
+                <w:sz w:val="18"/>
+                <w:szCs w:val="18"/>
+                <w:lang w:eastAsia="zh-CN"/>
+              </w:rPr>
             </w:pPr>
             <w:r>
               <w:rPr>
@@ -6185,28 +6096,143 @@
                 <w:sz w:val="15"/>
                 <w:szCs w:val="15"/>
               </w:rPr>
-              <w:t>Description</w:t>
-            </w:r>
-          </w:p>
-        </w:tc>
-        <w:tc>
-          <w:tcPr>
-            <w:tcW w:w="1146" w:type="dxa"/>
-          </w:tcPr>
-          <w:p>
-            <w:pPr>
+              <w:t>Name</w:t>
+            </w:r>
+          </w:p>
+        </w:tc>
+        <w:tc>
+          <w:tcPr>
+            <w:tcW w:w="1454" w:type="dxa"/>
+          </w:tcPr>
+          <w:p>
+            <w:pPr>
+              <w:rPr>
+                <w:sz w:val="18"/>
+                <w:szCs w:val="18"/>
+                <w:lang w:eastAsia="zh-CN"/>
+              </w:rPr>
+            </w:pPr>
+            <w:r>
               <w:rPr>
                 <w:b/>
                 <w:sz w:val="15"/>
                 <w:szCs w:val="15"/>
               </w:rPr>
-            </w:pPr>
+              <w:t>Access</w:t>
+            </w:r>
             <w:r>
               <w:rPr>
                 <w:b/>
                 <w:sz w:val="15"/>
                 <w:szCs w:val="15"/>
               </w:rPr>
+              <w:br/>
+              <w:t>Method</w:t>
+            </w:r>
+          </w:p>
+        </w:tc>
+        <w:tc>
+          <w:tcPr>
+            <w:tcW w:w="706" w:type="dxa"/>
+          </w:tcPr>
+          <w:p>
+            <w:pPr>
+              <w:rPr>
+                <w:sz w:val="18"/>
+                <w:szCs w:val="18"/>
+                <w:lang w:eastAsia="zh-CN"/>
+              </w:rPr>
+            </w:pPr>
+            <w:r>
+              <w:rPr>
+                <w:b/>
+                <w:sz w:val="15"/>
+                <w:szCs w:val="15"/>
+              </w:rPr>
+              <w:t>Parameter</w:t>
+            </w:r>
+            <w:r>
+              <w:rPr>
+                <w:b/>
+                <w:sz w:val="15"/>
+                <w:szCs w:val="15"/>
+              </w:rPr>
+              <w:br/>
+              <w:t>name</w:t>
+            </w:r>
+          </w:p>
+        </w:tc>
+        <w:tc>
+          <w:tcPr>
+            <w:tcW w:w="1094" w:type="dxa"/>
+          </w:tcPr>
+          <w:p>
+            <w:pPr>
+              <w:rPr>
+                <w:sz w:val="18"/>
+                <w:szCs w:val="18"/>
+                <w:lang w:eastAsia="zh-CN"/>
+              </w:rPr>
+            </w:pPr>
+            <w:r>
+              <w:rPr>
+                <w:b/>
+                <w:sz w:val="15"/>
+                <w:szCs w:val="15"/>
+              </w:rPr>
+              <w:t>Parameter</w:t>
+            </w:r>
+            <w:r>
+              <w:rPr>
+                <w:b/>
+                <w:sz w:val="15"/>
+                <w:szCs w:val="15"/>
+              </w:rPr>
+              <w:br/>
+              <w:t>type</w:t>
+            </w:r>
+          </w:p>
+        </w:tc>
+        <w:tc>
+          <w:tcPr>
+            <w:tcW w:w="2720" w:type="dxa"/>
+          </w:tcPr>
+          <w:p>
+            <w:pPr>
+              <w:rPr>
+                <w:sz w:val="18"/>
+                <w:szCs w:val="18"/>
+                <w:lang w:eastAsia="zh-CN"/>
+              </w:rPr>
+            </w:pPr>
+            <w:r>
+              <w:rPr>
+                <w:b/>
+                <w:sz w:val="15"/>
+                <w:szCs w:val="15"/>
+              </w:rPr>
+              <w:t>Description</w:t>
+            </w:r>
+          </w:p>
+        </w:tc>
+        <w:tc>
+          <w:tcPr>
+            <w:tcW w:w="1146" w:type="dxa"/>
+          </w:tcPr>
+          <w:p>
+            <w:pPr>
+              <w:rPr>
+                <w:sz w:val="18"/>
+                <w:szCs w:val="18"/>
+                <w:lang w:eastAsia="zh-CN"/>
+              </w:rPr>
+            </w:pPr>
+            <w:r>
+              <w:rPr>
+                <w:b/>
+                <w:sz w:val="15"/>
+                <w:szCs w:val="15"/>
+              </w:rPr>
               <w:t>Exceptions</w:t>
             </w:r>
           </w:p>
@@ -6217,29 +6243,26 @@
           </w:tcPr>
           <w:p>
             <w:pPr>
+              <w:rPr>
+                <w:sz w:val="18"/>
+                <w:szCs w:val="18"/>
+                <w:lang w:eastAsia="zh-CN"/>
+              </w:rPr>
+            </w:pPr>
+            <w:r>
               <w:rPr>
                 <w:b/>
                 <w:sz w:val="15"/>
                 <w:szCs w:val="16"/>
               </w:rPr>
-            </w:pPr>
-            <w:r>
-              <w:rPr>
-                <w:b/>
-                <w:sz w:val="15"/>
-                <w:szCs w:val="16"/>
-              </w:rPr>
               <w:t>Map to services</w:t>
             </w:r>
           </w:p>
         </w:tc>
       </w:tr>
       <w:tr>
-        <w:tblPrEx>
-          <w:tblLayout w:type="fixed"/>
-        </w:tblPrEx>
         <w:trPr>
-          <w:trHeight w:val="341" w:hRule="atLeast"/>
+          <w:trHeight w:val="321"/>
         </w:trPr>
         <w:tc>
           <w:tcPr>
@@ -6259,7 +6282,7 @@
                 <w:szCs w:val="18"/>
                 <w:lang w:eastAsia="zh-CN"/>
               </w:rPr>
-              <w:t>DB_checkAuthority</w:t>
+              <w:t>DB_Interface</w:t>
             </w:r>
           </w:p>
         </w:tc>
@@ -6281,7 +6304,7 @@
                 <w:szCs w:val="18"/>
                 <w:lang w:eastAsia="zh-CN"/>
               </w:rPr>
-              <w:t>Send post/get request to ‘...’</w:t>
+              <w:t>Sqlite Connection</w:t>
             </w:r>
           </w:p>
         </w:tc>
@@ -6303,7 +6326,7 @@
                 <w:szCs w:val="18"/>
                 <w:lang w:eastAsia="zh-CN"/>
               </w:rPr>
-              <w:t>data</w:t>
+              <w:t>Nothing</w:t>
             </w:r>
           </w:p>
         </w:tc>
@@ -6325,7 +6348,7 @@
                 <w:szCs w:val="18"/>
                 <w:lang w:eastAsia="zh-CN"/>
               </w:rPr>
-              <w:t>HTTP request parameters package</w:t>
+              <w:t>Nothing</w:t>
             </w:r>
           </w:p>
         </w:tc>
@@ -6347,58 +6370,7 @@
                 <w:szCs w:val="18"/>
                 <w:lang w:eastAsia="zh-CN"/>
               </w:rPr>
-              <w:t>The data should contains the following fields:</w:t>
-            </w:r>
-          </w:p>
-          <w:p>
-            <w:pPr>
-              <w:rPr>
-                <w:sz w:val="18"/>
-                <w:szCs w:val="18"/>
-                <w:lang w:eastAsia="zh-CN"/>
-              </w:rPr>
-            </w:pPr>
-            <w:r>
-              <w:rPr>
-                <w:sz w:val="18"/>
-                <w:szCs w:val="18"/>
-                <w:lang w:eastAsia="zh-CN"/>
-              </w:rPr>
-              <w:t>‘uid’: The user’s unique ID.</w:t>
-            </w:r>
-          </w:p>
-          <w:p>
-            <w:pPr>
-              <w:rPr>
-                <w:sz w:val="18"/>
-                <w:szCs w:val="18"/>
-                <w:lang w:eastAsia="zh-CN"/>
-              </w:rPr>
-            </w:pPr>
-            <w:r>
-              <w:rPr>
-                <w:sz w:val="18"/>
-                <w:szCs w:val="18"/>
-                <w:lang w:eastAsia="zh-CN"/>
-              </w:rPr>
-              <w:t>‘sid’: The user’s security ID.</w:t>
-            </w:r>
-          </w:p>
-          <w:p>
-            <w:pPr>
-              <w:rPr>
-                <w:sz w:val="18"/>
-                <w:szCs w:val="18"/>
-                <w:lang w:eastAsia="zh-CN"/>
-              </w:rPr>
-            </w:pPr>
-            <w:r>
-              <w:rPr>
-                <w:sz w:val="18"/>
-                <w:szCs w:val="18"/>
-                <w:lang w:eastAsia="zh-CN"/>
-              </w:rPr>
-              <w:t>‘hid’: The target hardware’s unique ID.</w:t>
+              <w:t xml:space="preserve">Server communicate with DB file by sqlite3 connection. </w:t>
             </w:r>
           </w:p>
         </w:tc>
@@ -6435,381 +6407,6 @@
                 <w:lang w:eastAsia="zh-CN"/>
               </w:rPr>
               <w:t>4, 5</w:t>
-            </w:r>
-          </w:p>
-        </w:tc>
-      </w:tr>
-      <w:tr>
-        <w:tblPrEx>
-          <w:tblBorders>
-            <w:top w:val="single" w:color="000000" w:sz="4" w:space="0"/>
-            <w:left w:val="single" w:color="000000" w:sz="4" w:space="0"/>
-            <w:bottom w:val="single" w:color="000000" w:sz="4" w:space="0"/>
-            <w:right w:val="single" w:color="000000" w:sz="4" w:space="0"/>
-            <w:insideH w:val="single" w:color="000000" w:sz="4" w:space="0"/>
-            <w:insideV w:val="single" w:color="000000" w:sz="4" w:space="0"/>
-          </w:tblBorders>
-          <w:tblLayout w:type="fixed"/>
-        </w:tblPrEx>
-        <w:trPr>
-          <w:trHeight w:val="321" w:hRule="atLeast"/>
-        </w:trPr>
-        <w:tc>
-          <w:tcPr>
-            <w:tcW w:w="948" w:type="dxa"/>
-          </w:tcPr>
-          <w:p>
-            <w:pPr>
-              <w:rPr>
-                <w:sz w:val="18"/>
-                <w:szCs w:val="18"/>
-                <w:lang w:eastAsia="zh-CN"/>
-              </w:rPr>
-            </w:pPr>
-            <w:r>
-              <w:rPr>
-                <w:sz w:val="18"/>
-                <w:szCs w:val="18"/>
-                <w:lang w:eastAsia="zh-CN"/>
-              </w:rPr>
-              <w:t>DB_queryHardware</w:t>
-            </w:r>
-          </w:p>
-        </w:tc>
-        <w:tc>
-          <w:tcPr>
-            <w:tcW w:w="1454" w:type="dxa"/>
-          </w:tcPr>
-          <w:p>
-            <w:pPr>
-              <w:rPr>
-                <w:sz w:val="18"/>
-                <w:szCs w:val="18"/>
-                <w:lang w:eastAsia="zh-CN"/>
-              </w:rPr>
-            </w:pPr>
-            <w:r>
-              <w:rPr>
-                <w:sz w:val="18"/>
-                <w:szCs w:val="18"/>
-                <w:lang w:eastAsia="zh-CN"/>
-              </w:rPr>
-              <w:t>Send post/get request to ‘...’</w:t>
-            </w:r>
-          </w:p>
-        </w:tc>
-        <w:tc>
-          <w:tcPr>
-            <w:tcW w:w="706" w:type="dxa"/>
-          </w:tcPr>
-          <w:p>
-            <w:pPr>
-              <w:rPr>
-                <w:sz w:val="18"/>
-                <w:szCs w:val="18"/>
-                <w:lang w:eastAsia="zh-CN"/>
-              </w:rPr>
-            </w:pPr>
-            <w:r>
-              <w:rPr>
-                <w:sz w:val="18"/>
-                <w:szCs w:val="18"/>
-                <w:lang w:eastAsia="zh-CN"/>
-              </w:rPr>
-              <w:t>data</w:t>
-            </w:r>
-          </w:p>
-        </w:tc>
-        <w:tc>
-          <w:tcPr>
-            <w:tcW w:w="1094" w:type="dxa"/>
-          </w:tcPr>
-          <w:p>
-            <w:pPr>
-              <w:rPr>
-                <w:sz w:val="18"/>
-                <w:szCs w:val="18"/>
-                <w:lang w:eastAsia="zh-CN"/>
-              </w:rPr>
-            </w:pPr>
-            <w:r>
-              <w:rPr>
-                <w:sz w:val="18"/>
-                <w:szCs w:val="18"/>
-                <w:lang w:eastAsia="zh-CN"/>
-              </w:rPr>
-              <w:t>HTTP request parameters package</w:t>
-            </w:r>
-          </w:p>
-        </w:tc>
-        <w:tc>
-          <w:tcPr>
-            <w:tcW w:w="2720" w:type="dxa"/>
-          </w:tcPr>
-          <w:p>
-            <w:pPr>
-              <w:rPr>
-                <w:sz w:val="18"/>
-                <w:szCs w:val="18"/>
-                <w:lang w:eastAsia="zh-CN"/>
-              </w:rPr>
-            </w:pPr>
-            <w:r>
-              <w:rPr>
-                <w:sz w:val="18"/>
-                <w:szCs w:val="18"/>
-                <w:lang w:eastAsia="zh-CN"/>
-              </w:rPr>
-              <w:t>The data should contains the following fields:</w:t>
-            </w:r>
-          </w:p>
-          <w:p>
-            <w:pPr>
-              <w:rPr>
-                <w:sz w:val="18"/>
-                <w:szCs w:val="18"/>
-                <w:lang w:eastAsia="zh-CN"/>
-              </w:rPr>
-            </w:pPr>
-            <w:r>
-              <w:rPr>
-                <w:sz w:val="18"/>
-                <w:szCs w:val="18"/>
-                <w:lang w:eastAsia="zh-CN"/>
-              </w:rPr>
-              <w:t>‘uid’: The user’s unique ID.</w:t>
-            </w:r>
-          </w:p>
-          <w:p>
-            <w:pPr>
-              <w:rPr>
-                <w:sz w:val="18"/>
-                <w:szCs w:val="18"/>
-                <w:lang w:eastAsia="zh-CN"/>
-              </w:rPr>
-            </w:pPr>
-            <w:r>
-              <w:rPr>
-                <w:sz w:val="18"/>
-                <w:szCs w:val="18"/>
-                <w:lang w:eastAsia="zh-CN"/>
-              </w:rPr>
-              <w:t>‘sid’: The user’s security ID.</w:t>
-            </w:r>
-          </w:p>
-          <w:p>
-            <w:pPr>
-              <w:rPr>
-                <w:sz w:val="18"/>
-                <w:szCs w:val="18"/>
-                <w:lang w:eastAsia="zh-CN"/>
-              </w:rPr>
-            </w:pPr>
-            <w:r>
-              <w:rPr>
-                <w:sz w:val="18"/>
-                <w:szCs w:val="18"/>
-                <w:lang w:eastAsia="zh-CN"/>
-              </w:rPr>
-              <w:t>‘hid’: The target hardware’s unique ID.</w:t>
-            </w:r>
-          </w:p>
-        </w:tc>
-        <w:tc>
-          <w:tcPr>
-            <w:tcW w:w="1146" w:type="dxa"/>
-          </w:tcPr>
-          <w:p>
-            <w:pPr>
-              <w:rPr>
-                <w:sz w:val="18"/>
-                <w:szCs w:val="18"/>
-                <w:lang w:eastAsia="zh-CN"/>
-              </w:rPr>
-            </w:pPr>
-          </w:p>
-        </w:tc>
-        <w:tc>
-          <w:tcPr>
-            <w:tcW w:w="797" w:type="dxa"/>
-          </w:tcPr>
-          <w:p>
-            <w:pPr>
-              <w:rPr>
-                <w:sz w:val="18"/>
-                <w:szCs w:val="18"/>
-                <w:lang w:eastAsia="zh-CN"/>
-              </w:rPr>
-            </w:pPr>
-            <w:r>
-              <w:rPr>
-                <w:sz w:val="18"/>
-                <w:szCs w:val="18"/>
-                <w:lang w:eastAsia="zh-CN"/>
-              </w:rPr>
-              <w:t>4</w:t>
-            </w:r>
-          </w:p>
-        </w:tc>
-      </w:tr>
-      <w:tr>
-        <w:tblPrEx>
-          <w:tblBorders>
-            <w:top w:val="single" w:color="000000" w:sz="4" w:space="0"/>
-            <w:left w:val="single" w:color="000000" w:sz="4" w:space="0"/>
-            <w:bottom w:val="single" w:color="000000" w:sz="4" w:space="0"/>
-            <w:right w:val="single" w:color="000000" w:sz="4" w:space="0"/>
-            <w:insideH w:val="single" w:color="000000" w:sz="4" w:space="0"/>
-            <w:insideV w:val="single" w:color="000000" w:sz="4" w:space="0"/>
-          </w:tblBorders>
-          <w:tblLayout w:type="fixed"/>
-        </w:tblPrEx>
-        <w:trPr>
-          <w:trHeight w:val="321" w:hRule="atLeast"/>
-        </w:trPr>
-        <w:tc>
-          <w:tcPr>
-            <w:tcW w:w="948" w:type="dxa"/>
-          </w:tcPr>
-          <w:p>
-            <w:pPr>
-              <w:rPr>
-                <w:sz w:val="18"/>
-                <w:szCs w:val="18"/>
-                <w:lang w:eastAsia="zh-CN"/>
-              </w:rPr>
-            </w:pPr>
-            <w:r>
-              <w:rPr>
-                <w:sz w:val="18"/>
-                <w:szCs w:val="18"/>
-                <w:lang w:eastAsia="zh-CN"/>
-              </w:rPr>
-              <w:t xml:space="preserve">DB’s other functions. </w:t>
-            </w:r>
-          </w:p>
-        </w:tc>
-        <w:tc>
-          <w:tcPr>
-            <w:tcW w:w="1454" w:type="dxa"/>
-          </w:tcPr>
-          <w:p>
-            <w:pPr>
-              <w:rPr>
-                <w:sz w:val="18"/>
-                <w:szCs w:val="18"/>
-                <w:lang w:eastAsia="zh-CN"/>
-              </w:rPr>
-            </w:pPr>
-            <w:r>
-              <w:rPr>
-                <w:sz w:val="18"/>
-                <w:szCs w:val="18"/>
-                <w:lang w:eastAsia="zh-CN"/>
-              </w:rPr>
-              <w:t>Send post/get request to ‘...’</w:t>
-            </w:r>
-          </w:p>
-        </w:tc>
-        <w:tc>
-          <w:tcPr>
-            <w:tcW w:w="706" w:type="dxa"/>
-          </w:tcPr>
-          <w:p>
-            <w:pPr>
-              <w:rPr>
-                <w:sz w:val="18"/>
-                <w:szCs w:val="18"/>
-                <w:lang w:eastAsia="zh-CN"/>
-              </w:rPr>
-            </w:pPr>
-            <w:r>
-              <w:rPr>
-                <w:sz w:val="18"/>
-                <w:szCs w:val="18"/>
-                <w:lang w:eastAsia="zh-CN"/>
-              </w:rPr>
-              <w:t>data</w:t>
-            </w:r>
-          </w:p>
-        </w:tc>
-        <w:tc>
-          <w:tcPr>
-            <w:tcW w:w="1094" w:type="dxa"/>
-          </w:tcPr>
-          <w:p>
-            <w:pPr>
-              <w:rPr>
-                <w:sz w:val="18"/>
-                <w:szCs w:val="18"/>
-                <w:lang w:eastAsia="zh-CN"/>
-              </w:rPr>
-            </w:pPr>
-            <w:r>
-              <w:rPr>
-                <w:sz w:val="18"/>
-                <w:szCs w:val="18"/>
-                <w:lang w:eastAsia="zh-CN"/>
-              </w:rPr>
-              <w:t>HTTP request parameters package</w:t>
-            </w:r>
-          </w:p>
-        </w:tc>
-        <w:tc>
-          <w:tcPr>
-            <w:tcW w:w="2720" w:type="dxa"/>
-          </w:tcPr>
-          <w:p>
-            <w:pPr>
-              <w:rPr>
-                <w:sz w:val="18"/>
-                <w:szCs w:val="18"/>
-                <w:lang w:eastAsia="zh-CN"/>
-              </w:rPr>
-            </w:pPr>
-            <w:r>
-              <w:rPr>
-                <w:sz w:val="18"/>
-                <w:szCs w:val="18"/>
-                <w:lang w:eastAsia="zh-CN"/>
-              </w:rPr>
-              <w:t>According to the functions of DB.</w:t>
-            </w:r>
-          </w:p>
-        </w:tc>
-        <w:tc>
-          <w:tcPr>
-            <w:tcW w:w="1146" w:type="dxa"/>
-          </w:tcPr>
-          <w:p>
-            <w:pPr>
-              <w:rPr>
-                <w:sz w:val="18"/>
-                <w:szCs w:val="18"/>
-                <w:lang w:eastAsia="zh-CN"/>
-              </w:rPr>
-            </w:pPr>
-          </w:p>
-        </w:tc>
-        <w:tc>
-          <w:tcPr>
-            <w:tcW w:w="797" w:type="dxa"/>
-          </w:tcPr>
-          <w:p>
-            <w:pPr>
-              <w:rPr>
-                <w:sz w:val="18"/>
-                <w:szCs w:val="18"/>
-                <w:lang w:eastAsia="zh-CN"/>
-              </w:rPr>
-            </w:pPr>
-            <w:r>
-              <w:rPr>
-                <w:sz w:val="18"/>
-                <w:szCs w:val="18"/>
-                <w:lang w:eastAsia="zh-CN"/>
-              </w:rPr>
-              <w:t>6</w:t>
             </w:r>
           </w:p>
         </w:tc>
@@ -6824,17 +6421,17 @@
     </w:p>
     <w:p>
       <w:pPr>
-        <w:pStyle w:val="3"/>
+        <w:pStyle w:val="2"/>
         <w:numPr>
           <w:ilvl w:val="1"/>
           <w:numId w:val="1"/>
         </w:numPr>
       </w:pPr>
-      <w:bookmarkStart w:id="14" w:name="_Toc5602382"/>
+      <w:bookmarkStart w:id="15" w:name="_Toc5602382"/>
       <w:r>
         <w:t>Client (Android) Detailed Design</w:t>
       </w:r>
-      <w:bookmarkEnd w:id="14"/>
+      <w:bookmarkEnd w:id="15"/>
     </w:p>
     <w:p>
       <w:pPr>
@@ -6852,17 +6449,17 @@
     </w:p>
     <w:p>
       <w:pPr>
-        <w:pStyle w:val="3"/>
+        <w:pStyle w:val="2"/>
         <w:numPr>
           <w:ilvl w:val="1"/>
           <w:numId w:val="1"/>
         </w:numPr>
       </w:pPr>
-      <w:bookmarkStart w:id="15" w:name="_Toc5602383"/>
+      <w:bookmarkStart w:id="16" w:name="_Toc5602383"/>
       <w:r>
         <w:t>Client (Web) Detailed Design</w:t>
       </w:r>
-      <w:bookmarkEnd w:id="15"/>
+      <w:bookmarkEnd w:id="16"/>
     </w:p>
     <w:p>
       <w:pPr>
@@ -6873,17 +6470,17 @@
     </w:p>
     <w:p>
       <w:pPr>
-        <w:pStyle w:val="3"/>
+        <w:pStyle w:val="2"/>
         <w:numPr>
           <w:ilvl w:val="1"/>
           <w:numId w:val="1"/>
         </w:numPr>
       </w:pPr>
-      <w:bookmarkStart w:id="16" w:name="_Toc5602384"/>
+      <w:bookmarkStart w:id="17" w:name="_Toc5602384"/>
       <w:r>
         <w:t>Intelligent Control Detailed Design</w:t>
       </w:r>
-      <w:bookmarkEnd w:id="16"/>
+      <w:bookmarkEnd w:id="17"/>
     </w:p>
     <w:p>
       <w:pPr>
@@ -6894,92 +6491,88 @@
     </w:p>
     <w:p>
       <w:pPr>
-        <w:pStyle w:val="3"/>
+        <w:pStyle w:val="2"/>
         <w:numPr>
           <w:ilvl w:val="1"/>
           <w:numId w:val="1"/>
         </w:numPr>
       </w:pPr>
-      <w:bookmarkStart w:id="17" w:name="_Toc5602385"/>
+      <w:bookmarkStart w:id="18" w:name="_Toc5602385"/>
       <w:r>
         <w:t>Database Detailed Design</w:t>
-      </w:r>
-      <w:bookmarkEnd w:id="17"/>
-    </w:p>
-    <w:p>
-      <w:pPr>
-        <w:rPr>
-          <w:lang w:eastAsia="zh-CN"/>
-        </w:rPr>
-      </w:pPr>
-    </w:p>
-    <w:p>
-      <w:pPr>
-        <w:rPr>
-          <w:lang w:eastAsia="zh-CN"/>
-        </w:rPr>
-      </w:pPr>
-    </w:p>
-    <w:p>
-      <w:pPr>
-        <w:rPr>
-          <w:lang w:eastAsia="zh-CN"/>
-        </w:rPr>
-      </w:pPr>
-    </w:p>
-    <w:p>
-      <w:pPr>
-        <w:pStyle w:val="3"/>
-      </w:pPr>
-      <w:bookmarkStart w:id="18" w:name="_Toc5602386"/>
-      <w:r>
-        <w:t>A.    Appendices</w:t>
       </w:r>
       <w:bookmarkEnd w:id="18"/>
     </w:p>
     <w:p>
       <w:pPr>
-        <w:pStyle w:val="3"/>
-        <w:ind w:left="240" w:leftChars="100"/>
-      </w:pPr>
-      <w:bookmarkStart w:id="19" w:name="_Toc5602387"/>
-      <w:r>
-        <w:t>A.1    Definitions and acronyms</w:t>
+        <w:rPr>
+          <w:lang w:eastAsia="zh-CN"/>
+        </w:rPr>
+      </w:pPr>
+    </w:p>
+    <w:p>
+      <w:pPr>
+        <w:rPr>
+          <w:lang w:eastAsia="zh-CN"/>
+        </w:rPr>
+      </w:pPr>
+    </w:p>
+    <w:p>
+      <w:pPr>
+        <w:rPr>
+          <w:lang w:eastAsia="zh-CN"/>
+        </w:rPr>
+      </w:pPr>
+    </w:p>
+    <w:p>
+      <w:pPr>
+        <w:pStyle w:val="2"/>
+      </w:pPr>
+      <w:bookmarkStart w:id="19" w:name="_Toc5602386"/>
+      <w:r>
+        <w:t>A.    Appendices</w:t>
       </w:r>
       <w:bookmarkEnd w:id="19"/>
     </w:p>
     <w:p>
       <w:pPr>
-        <w:pStyle w:val="3"/>
-      </w:pPr>
-      <w:r>
-        <w:t> </w:t>
-      </w:r>
+        <w:pStyle w:val="2"/>
+        <w:ind w:leftChars="100" w:left="240"/>
+      </w:pPr>
+      <w:bookmarkStart w:id="20" w:name="_Toc5602387"/>
+      <w:r>
+        <w:t>A.1    Definitions and acronyms</w:t>
+      </w:r>
+      <w:bookmarkEnd w:id="20"/>
     </w:p>
     <w:p>
       <w:pPr>
-        <w:pStyle w:val="3"/>
-        <w:ind w:left="480" w:leftChars="200"/>
-      </w:pPr>
-      <w:bookmarkStart w:id="20" w:name="_Toc5602388"/>
+        <w:pStyle w:val="2"/>
+      </w:pPr>
+      <w:r>
+        <w:t> </w:t>
+      </w:r>
+    </w:p>
+    <w:p>
+      <w:pPr>
+        <w:pStyle w:val="2"/>
+        <w:ind w:leftChars="200" w:left="480"/>
+      </w:pPr>
+      <w:bookmarkStart w:id="21" w:name="_Toc5602388"/>
       <w:r>
         <w:t>A.1.1    Definitions</w:t>
       </w:r>
-      <w:bookmarkEnd w:id="20"/>
+      <w:bookmarkEnd w:id="21"/>
     </w:p>
     <w:tbl>
       <w:tblPr>
-        <w:tblStyle w:val="17"/>
         <w:tblW w:w="8400" w:type="dxa"/>
         <w:tblCellSpacing w:w="0" w:type="dxa"/>
-        <w:tblInd w:w="0" w:type="dxa"/>
         <w:tblBorders>
-          <w:top w:val="outset" w:color="auto" w:sz="6" w:space="0"/>
-          <w:left w:val="outset" w:color="auto" w:sz="6" w:space="0"/>
-          <w:bottom w:val="outset" w:color="auto" w:sz="6" w:space="0"/>
-          <w:right w:val="outset" w:color="auto" w:sz="6" w:space="0"/>
-          <w:insideH w:val="none" w:color="auto" w:sz="0" w:space="0"/>
-          <w:insideV w:val="none" w:color="auto" w:sz="0" w:space="0"/>
+          <w:top w:val="outset" w:sz="6" w:space="0" w:color="auto"/>
+          <w:left w:val="outset" w:sz="6" w:space="0" w:color="auto"/>
+          <w:bottom w:val="outset" w:sz="6" w:space="0" w:color="auto"/>
+          <w:right w:val="outset" w:sz="6" w:space="0" w:color="auto"/>
         </w:tblBorders>
         <w:tblLayout w:type="fixed"/>
         <w:tblCellMar>
@@ -6988,23 +6581,13 @@
           <w:bottom w:w="15" w:type="dxa"/>
           <w:right w:w="15" w:type="dxa"/>
         </w:tblCellMar>
+        <w:tblLook w:val="04A0" w:firstRow="1" w:lastRow="0" w:firstColumn="1" w:lastColumn="0" w:noHBand="0" w:noVBand="1"/>
       </w:tblPr>
       <w:tblGrid>
         <w:gridCol w:w="2260"/>
         <w:gridCol w:w="6140"/>
       </w:tblGrid>
       <w:tr>
-        <w:tblPrEx>
-          <w:tblBorders>
-            <w:top w:val="outset" w:color="auto" w:sz="6" w:space="0"/>
-            <w:left w:val="outset" w:color="auto" w:sz="6" w:space="0"/>
-            <w:bottom w:val="outset" w:color="auto" w:sz="6" w:space="0"/>
-            <w:right w:val="outset" w:color="auto" w:sz="6" w:space="0"/>
-            <w:insideH w:val="none" w:color="auto" w:sz="0" w:space="0"/>
-            <w:insideV w:val="none" w:color="auto" w:sz="0" w:space="0"/>
-          </w:tblBorders>
-          <w:tblLayout w:type="fixed"/>
-        </w:tblPrEx>
         <w:trPr>
           <w:tblCellSpacing w:w="0" w:type="dxa"/>
         </w:trPr>
@@ -7012,10 +6595,10 @@
           <w:tcPr>
             <w:tcW w:w="2260" w:type="dxa"/>
             <w:tcBorders>
-              <w:top w:val="outset" w:color="auto" w:sz="6" w:space="0"/>
-              <w:left w:val="outset" w:color="auto" w:sz="6" w:space="0"/>
-              <w:bottom w:val="outset" w:color="auto" w:sz="6" w:space="0"/>
-              <w:right w:val="outset" w:color="auto" w:sz="6" w:space="0"/>
+              <w:top w:val="outset" w:sz="6" w:space="0" w:color="auto"/>
+              <w:left w:val="outset" w:sz="6" w:space="0" w:color="auto"/>
+              <w:bottom w:val="outset" w:sz="6" w:space="0" w:color="auto"/>
+              <w:right w:val="outset" w:sz="6" w:space="0" w:color="auto"/>
             </w:tcBorders>
             <w:vAlign w:val="center"/>
           </w:tcPr>
@@ -7046,10 +6629,10 @@
           <w:tcPr>
             <w:tcW w:w="6140" w:type="dxa"/>
             <w:tcBorders>
-              <w:top w:val="outset" w:color="auto" w:sz="6" w:space="0"/>
-              <w:left w:val="outset" w:color="auto" w:sz="6" w:space="0"/>
-              <w:bottom w:val="outset" w:color="auto" w:sz="6" w:space="0"/>
-              <w:right w:val="outset" w:color="auto" w:sz="6" w:space="0"/>
+              <w:top w:val="outset" w:sz="6" w:space="0" w:color="auto"/>
+              <w:left w:val="outset" w:sz="6" w:space="0" w:color="auto"/>
+              <w:bottom w:val="outset" w:sz="6" w:space="0" w:color="auto"/>
+              <w:right w:val="outset" w:sz="6" w:space="0" w:color="auto"/>
             </w:tcBorders>
             <w:vAlign w:val="center"/>
           </w:tcPr>
@@ -7078,17 +6661,6 @@
         </w:tc>
       </w:tr>
       <w:tr>
-        <w:tblPrEx>
-          <w:tblBorders>
-            <w:top w:val="outset" w:color="auto" w:sz="6" w:space="0"/>
-            <w:left w:val="outset" w:color="auto" w:sz="6" w:space="0"/>
-            <w:bottom w:val="outset" w:color="auto" w:sz="6" w:space="0"/>
-            <w:right w:val="outset" w:color="auto" w:sz="6" w:space="0"/>
-            <w:insideH w:val="none" w:color="auto" w:sz="0" w:space="0"/>
-            <w:insideV w:val="none" w:color="auto" w:sz="0" w:space="0"/>
-          </w:tblBorders>
-          <w:tblLayout w:type="fixed"/>
-        </w:tblPrEx>
         <w:trPr>
           <w:tblCellSpacing w:w="0" w:type="dxa"/>
         </w:trPr>
@@ -7096,10 +6668,10 @@
           <w:tcPr>
             <w:tcW w:w="2260" w:type="dxa"/>
             <w:tcBorders>
-              <w:top w:val="outset" w:color="auto" w:sz="6" w:space="0"/>
-              <w:left w:val="outset" w:color="auto" w:sz="6" w:space="0"/>
-              <w:bottom w:val="outset" w:color="auto" w:sz="6" w:space="0"/>
-              <w:right w:val="outset" w:color="auto" w:sz="6" w:space="0"/>
+              <w:top w:val="outset" w:sz="6" w:space="0" w:color="auto"/>
+              <w:left w:val="outset" w:sz="6" w:space="0" w:color="auto"/>
+              <w:bottom w:val="outset" w:sz="6" w:space="0" w:color="auto"/>
+              <w:right w:val="outset" w:sz="6" w:space="0" w:color="auto"/>
             </w:tcBorders>
           </w:tcPr>
           <w:p>
@@ -7127,10 +6699,10 @@
           <w:tcPr>
             <w:tcW w:w="6140" w:type="dxa"/>
             <w:tcBorders>
-              <w:top w:val="outset" w:color="auto" w:sz="6" w:space="0"/>
-              <w:left w:val="outset" w:color="auto" w:sz="6" w:space="0"/>
-              <w:bottom w:val="outset" w:color="auto" w:sz="6" w:space="0"/>
-              <w:right w:val="outset" w:color="auto" w:sz="6" w:space="0"/>
+              <w:top w:val="outset" w:sz="6" w:space="0" w:color="auto"/>
+              <w:left w:val="outset" w:sz="6" w:space="0" w:color="auto"/>
+              <w:bottom w:val="outset" w:sz="6" w:space="0" w:color="auto"/>
+              <w:right w:val="outset" w:sz="6" w:space="0" w:color="auto"/>
             </w:tcBorders>
           </w:tcPr>
           <w:p>
@@ -7156,17 +6728,6 @@
         </w:tc>
       </w:tr>
       <w:tr>
-        <w:tblPrEx>
-          <w:tblBorders>
-            <w:top w:val="outset" w:color="auto" w:sz="6" w:space="0"/>
-            <w:left w:val="outset" w:color="auto" w:sz="6" w:space="0"/>
-            <w:bottom w:val="outset" w:color="auto" w:sz="6" w:space="0"/>
-            <w:right w:val="outset" w:color="auto" w:sz="6" w:space="0"/>
-            <w:insideH w:val="none" w:color="auto" w:sz="0" w:space="0"/>
-            <w:insideV w:val="none" w:color="auto" w:sz="0" w:space="0"/>
-          </w:tblBorders>
-          <w:tblLayout w:type="fixed"/>
-        </w:tblPrEx>
         <w:trPr>
           <w:tblCellSpacing w:w="0" w:type="dxa"/>
         </w:trPr>
@@ -7174,10 +6735,10 @@
           <w:tcPr>
             <w:tcW w:w="2260" w:type="dxa"/>
             <w:tcBorders>
-              <w:top w:val="outset" w:color="auto" w:sz="6" w:space="0"/>
-              <w:left w:val="outset" w:color="auto" w:sz="6" w:space="0"/>
-              <w:bottom w:val="outset" w:color="auto" w:sz="6" w:space="0"/>
-              <w:right w:val="outset" w:color="auto" w:sz="6" w:space="0"/>
+              <w:top w:val="outset" w:sz="6" w:space="0" w:color="auto"/>
+              <w:left w:val="outset" w:sz="6" w:space="0" w:color="auto"/>
+              <w:bottom w:val="outset" w:sz="6" w:space="0" w:color="auto"/>
+              <w:right w:val="outset" w:sz="6" w:space="0" w:color="auto"/>
             </w:tcBorders>
           </w:tcPr>
           <w:p>
@@ -7205,10 +6766,10 @@
           <w:tcPr>
             <w:tcW w:w="6140" w:type="dxa"/>
             <w:tcBorders>
-              <w:top w:val="outset" w:color="auto" w:sz="6" w:space="0"/>
-              <w:left w:val="outset" w:color="auto" w:sz="6" w:space="0"/>
-              <w:bottom w:val="outset" w:color="auto" w:sz="6" w:space="0"/>
-              <w:right w:val="outset" w:color="auto" w:sz="6" w:space="0"/>
+              <w:top w:val="outset" w:sz="6" w:space="0" w:color="auto"/>
+              <w:left w:val="outset" w:sz="6" w:space="0" w:color="auto"/>
+              <w:bottom w:val="outset" w:sz="6" w:space="0" w:color="auto"/>
+              <w:right w:val="outset" w:sz="6" w:space="0" w:color="auto"/>
             </w:tcBorders>
           </w:tcPr>
           <w:p>
@@ -7234,17 +6795,6 @@
         </w:tc>
       </w:tr>
       <w:tr>
-        <w:tblPrEx>
-          <w:tblBorders>
-            <w:top w:val="outset" w:color="auto" w:sz="6" w:space="0"/>
-            <w:left w:val="outset" w:color="auto" w:sz="6" w:space="0"/>
-            <w:bottom w:val="outset" w:color="auto" w:sz="6" w:space="0"/>
-            <w:right w:val="outset" w:color="auto" w:sz="6" w:space="0"/>
-            <w:insideH w:val="none" w:color="auto" w:sz="0" w:space="0"/>
-            <w:insideV w:val="none" w:color="auto" w:sz="0" w:space="0"/>
-          </w:tblBorders>
-          <w:tblLayout w:type="fixed"/>
-        </w:tblPrEx>
         <w:trPr>
           <w:tblCellSpacing w:w="0" w:type="dxa"/>
         </w:trPr>
@@ -7252,10 +6802,10 @@
           <w:tcPr>
             <w:tcW w:w="2260" w:type="dxa"/>
             <w:tcBorders>
-              <w:top w:val="outset" w:color="auto" w:sz="6" w:space="0"/>
-              <w:left w:val="outset" w:color="auto" w:sz="6" w:space="0"/>
-              <w:bottom w:val="outset" w:color="auto" w:sz="6" w:space="0"/>
-              <w:right w:val="outset" w:color="auto" w:sz="6" w:space="0"/>
+              <w:top w:val="outset" w:sz="6" w:space="0" w:color="auto"/>
+              <w:left w:val="outset" w:sz="6" w:space="0" w:color="auto"/>
+              <w:bottom w:val="outset" w:sz="6" w:space="0" w:color="auto"/>
+              <w:right w:val="outset" w:sz="6" w:space="0" w:color="auto"/>
             </w:tcBorders>
           </w:tcPr>
           <w:p>
@@ -7283,10 +6833,10 @@
           <w:tcPr>
             <w:tcW w:w="6140" w:type="dxa"/>
             <w:tcBorders>
-              <w:top w:val="outset" w:color="auto" w:sz="6" w:space="0"/>
-              <w:left w:val="outset" w:color="auto" w:sz="6" w:space="0"/>
-              <w:bottom w:val="outset" w:color="auto" w:sz="6" w:space="0"/>
-              <w:right w:val="outset" w:color="auto" w:sz="6" w:space="0"/>
+              <w:top w:val="outset" w:sz="6" w:space="0" w:color="auto"/>
+              <w:left w:val="outset" w:sz="6" w:space="0" w:color="auto"/>
+              <w:bottom w:val="outset" w:sz="6" w:space="0" w:color="auto"/>
+              <w:right w:val="outset" w:sz="6" w:space="0" w:color="auto"/>
             </w:tcBorders>
           </w:tcPr>
           <w:p>
@@ -7312,17 +6862,6 @@
         </w:tc>
       </w:tr>
       <w:tr>
-        <w:tblPrEx>
-          <w:tblBorders>
-            <w:top w:val="outset" w:color="auto" w:sz="6" w:space="0"/>
-            <w:left w:val="outset" w:color="auto" w:sz="6" w:space="0"/>
-            <w:bottom w:val="outset" w:color="auto" w:sz="6" w:space="0"/>
-            <w:right w:val="outset" w:color="auto" w:sz="6" w:space="0"/>
-            <w:insideH w:val="none" w:color="auto" w:sz="0" w:space="0"/>
-            <w:insideV w:val="none" w:color="auto" w:sz="0" w:space="0"/>
-          </w:tblBorders>
-          <w:tblLayout w:type="fixed"/>
-        </w:tblPrEx>
         <w:trPr>
           <w:tblCellSpacing w:w="0" w:type="dxa"/>
         </w:trPr>
@@ -7330,10 +6869,10 @@
           <w:tcPr>
             <w:tcW w:w="2260" w:type="dxa"/>
             <w:tcBorders>
-              <w:top w:val="outset" w:color="auto" w:sz="6" w:space="0"/>
-              <w:left w:val="outset" w:color="auto" w:sz="6" w:space="0"/>
-              <w:bottom w:val="outset" w:color="auto" w:sz="6" w:space="0"/>
-              <w:right w:val="outset" w:color="auto" w:sz="6" w:space="0"/>
+              <w:top w:val="outset" w:sz="6" w:space="0" w:color="auto"/>
+              <w:left w:val="outset" w:sz="6" w:space="0" w:color="auto"/>
+              <w:bottom w:val="outset" w:sz="6" w:space="0" w:color="auto"/>
+              <w:right w:val="outset" w:sz="6" w:space="0" w:color="auto"/>
             </w:tcBorders>
           </w:tcPr>
           <w:p>
@@ -7361,10 +6900,10 @@
           <w:tcPr>
             <w:tcW w:w="6140" w:type="dxa"/>
             <w:tcBorders>
-              <w:top w:val="outset" w:color="auto" w:sz="6" w:space="0"/>
-              <w:left w:val="outset" w:color="auto" w:sz="6" w:space="0"/>
-              <w:bottom w:val="outset" w:color="auto" w:sz="6" w:space="0"/>
-              <w:right w:val="outset" w:color="auto" w:sz="6" w:space="0"/>
+              <w:top w:val="outset" w:sz="6" w:space="0" w:color="auto"/>
+              <w:left w:val="outset" w:sz="6" w:space="0" w:color="auto"/>
+              <w:bottom w:val="outset" w:sz="6" w:space="0" w:color="auto"/>
+              <w:right w:val="outset" w:sz="6" w:space="0" w:color="auto"/>
             </w:tcBorders>
           </w:tcPr>
           <w:p>
@@ -7407,33 +6946,33 @@
           <w:szCs w:val="20"/>
           <w:lang w:eastAsia="en-US"/>
         </w:rPr>
+        <w:lastRenderedPageBreak/>
         <w:t> </w:t>
       </w:r>
     </w:p>
     <w:p>
       <w:pPr>
-        <w:pStyle w:val="3"/>
-        <w:ind w:left="480" w:leftChars="200"/>
-      </w:pPr>
-      <w:bookmarkStart w:id="21" w:name="_Toc5602389"/>
-      <w:r>
-        <w:t>A.1.2    Acronyms and abbreviations</w:t>
-      </w:r>
-      <w:bookmarkEnd w:id="21"/>
+        <w:pStyle w:val="2"/>
+        <w:ind w:leftChars="200" w:left="480"/>
+      </w:pPr>
+      <w:bookmarkStart w:id="22" w:name="_Toc5602389"/>
+      <w:r>
+        <w:t xml:space="preserve">A.1.2    </w:t>
+      </w:r>
+      <w:r>
+        <w:t>Acronyms and abbreviations</w:t>
+      </w:r>
+      <w:bookmarkEnd w:id="22"/>
     </w:p>
     <w:tbl>
       <w:tblPr>
-        <w:tblStyle w:val="17"/>
         <w:tblW w:w="8400" w:type="dxa"/>
         <w:tblCellSpacing w:w="0" w:type="dxa"/>
-        <w:tblInd w:w="0" w:type="dxa"/>
         <w:tblBorders>
-          <w:top w:val="outset" w:color="auto" w:sz="6" w:space="0"/>
-          <w:left w:val="outset" w:color="auto" w:sz="6" w:space="0"/>
-          <w:bottom w:val="outset" w:color="auto" w:sz="6" w:space="0"/>
-          <w:right w:val="outset" w:color="auto" w:sz="6" w:space="0"/>
-          <w:insideH w:val="none" w:color="auto" w:sz="0" w:space="0"/>
-          <w:insideV w:val="none" w:color="auto" w:sz="0" w:space="0"/>
+          <w:top w:val="outset" w:sz="6" w:space="0" w:color="auto"/>
+          <w:left w:val="outset" w:sz="6" w:space="0" w:color="auto"/>
+          <w:bottom w:val="outset" w:sz="6" w:space="0" w:color="auto"/>
+          <w:right w:val="outset" w:sz="6" w:space="0" w:color="auto"/>
         </w:tblBorders>
         <w:tblLayout w:type="fixed"/>
         <w:tblCellMar>
@@ -7442,23 +6981,13 @@
           <w:bottom w:w="15" w:type="dxa"/>
           <w:right w:w="15" w:type="dxa"/>
         </w:tblCellMar>
+        <w:tblLook w:val="04A0" w:firstRow="1" w:lastRow="0" w:firstColumn="1" w:lastColumn="0" w:noHBand="0" w:noVBand="1"/>
       </w:tblPr>
       <w:tblGrid>
         <w:gridCol w:w="2260"/>
         <w:gridCol w:w="6140"/>
       </w:tblGrid>
       <w:tr>
-        <w:tblPrEx>
-          <w:tblBorders>
-            <w:top w:val="outset" w:color="auto" w:sz="6" w:space="0"/>
-            <w:left w:val="outset" w:color="auto" w:sz="6" w:space="0"/>
-            <w:bottom w:val="outset" w:color="auto" w:sz="6" w:space="0"/>
-            <w:right w:val="outset" w:color="auto" w:sz="6" w:space="0"/>
-            <w:insideH w:val="none" w:color="auto" w:sz="0" w:space="0"/>
-            <w:insideV w:val="none" w:color="auto" w:sz="0" w:space="0"/>
-          </w:tblBorders>
-          <w:tblLayout w:type="fixed"/>
-        </w:tblPrEx>
         <w:trPr>
           <w:tblCellSpacing w:w="0" w:type="dxa"/>
         </w:trPr>
@@ -7466,10 +6995,10 @@
           <w:tcPr>
             <w:tcW w:w="2260" w:type="dxa"/>
             <w:tcBorders>
-              <w:top w:val="outset" w:color="auto" w:sz="6" w:space="0"/>
-              <w:left w:val="outset" w:color="auto" w:sz="6" w:space="0"/>
-              <w:bottom w:val="outset" w:color="auto" w:sz="6" w:space="0"/>
-              <w:right w:val="outset" w:color="auto" w:sz="6" w:space="0"/>
+              <w:top w:val="outset" w:sz="6" w:space="0" w:color="auto"/>
+              <w:left w:val="outset" w:sz="6" w:space="0" w:color="auto"/>
+              <w:bottom w:val="outset" w:sz="6" w:space="0" w:color="auto"/>
+              <w:right w:val="outset" w:sz="6" w:space="0" w:color="auto"/>
             </w:tcBorders>
             <w:vAlign w:val="center"/>
           </w:tcPr>
@@ -7522,10 +7051,10 @@
           <w:tcPr>
             <w:tcW w:w="6140" w:type="dxa"/>
             <w:tcBorders>
-              <w:top w:val="outset" w:color="auto" w:sz="6" w:space="0"/>
-              <w:left w:val="outset" w:color="auto" w:sz="6" w:space="0"/>
-              <w:bottom w:val="outset" w:color="auto" w:sz="6" w:space="0"/>
-              <w:right w:val="outset" w:color="auto" w:sz="6" w:space="0"/>
+              <w:top w:val="outset" w:sz="6" w:space="0" w:color="auto"/>
+              <w:left w:val="outset" w:sz="6" w:space="0" w:color="auto"/>
+              <w:bottom w:val="outset" w:sz="6" w:space="0" w:color="auto"/>
+              <w:right w:val="outset" w:sz="6" w:space="0" w:color="auto"/>
             </w:tcBorders>
             <w:vAlign w:val="center"/>
           </w:tcPr>
@@ -7554,17 +7083,6 @@
         </w:tc>
       </w:tr>
       <w:tr>
-        <w:tblPrEx>
-          <w:tblBorders>
-            <w:top w:val="outset" w:color="auto" w:sz="6" w:space="0"/>
-            <w:left w:val="outset" w:color="auto" w:sz="6" w:space="0"/>
-            <w:bottom w:val="outset" w:color="auto" w:sz="6" w:space="0"/>
-            <w:right w:val="outset" w:color="auto" w:sz="6" w:space="0"/>
-            <w:insideH w:val="none" w:color="auto" w:sz="0" w:space="0"/>
-            <w:insideV w:val="none" w:color="auto" w:sz="0" w:space="0"/>
-          </w:tblBorders>
-          <w:tblLayout w:type="fixed"/>
-        </w:tblPrEx>
         <w:trPr>
           <w:tblCellSpacing w:w="0" w:type="dxa"/>
         </w:trPr>
@@ -7572,10 +7090,10 @@
           <w:tcPr>
             <w:tcW w:w="2260" w:type="dxa"/>
             <w:tcBorders>
-              <w:top w:val="outset" w:color="auto" w:sz="6" w:space="0"/>
-              <w:left w:val="outset" w:color="auto" w:sz="6" w:space="0"/>
-              <w:bottom w:val="outset" w:color="auto" w:sz="6" w:space="0"/>
-              <w:right w:val="outset" w:color="auto" w:sz="6" w:space="0"/>
+              <w:top w:val="outset" w:sz="6" w:space="0" w:color="auto"/>
+              <w:left w:val="outset" w:sz="6" w:space="0" w:color="auto"/>
+              <w:bottom w:val="outset" w:sz="6" w:space="0" w:color="auto"/>
+              <w:right w:val="outset" w:sz="6" w:space="0" w:color="auto"/>
             </w:tcBorders>
           </w:tcPr>
           <w:p>
@@ -7603,10 +7121,10 @@
           <w:tcPr>
             <w:tcW w:w="6140" w:type="dxa"/>
             <w:tcBorders>
-              <w:top w:val="outset" w:color="auto" w:sz="6" w:space="0"/>
-              <w:left w:val="outset" w:color="auto" w:sz="6" w:space="0"/>
-              <w:bottom w:val="outset" w:color="auto" w:sz="6" w:space="0"/>
-              <w:right w:val="outset" w:color="auto" w:sz="6" w:space="0"/>
+              <w:top w:val="outset" w:sz="6" w:space="0" w:color="auto"/>
+              <w:left w:val="outset" w:sz="6" w:space="0" w:color="auto"/>
+              <w:bottom w:val="outset" w:sz="6" w:space="0" w:color="auto"/>
+              <w:right w:val="outset" w:sz="6" w:space="0" w:color="auto"/>
             </w:tcBorders>
           </w:tcPr>
           <w:p>
@@ -7632,17 +7150,6 @@
         </w:tc>
       </w:tr>
       <w:tr>
-        <w:tblPrEx>
-          <w:tblBorders>
-            <w:top w:val="outset" w:color="auto" w:sz="6" w:space="0"/>
-            <w:left w:val="outset" w:color="auto" w:sz="6" w:space="0"/>
-            <w:bottom w:val="outset" w:color="auto" w:sz="6" w:space="0"/>
-            <w:right w:val="outset" w:color="auto" w:sz="6" w:space="0"/>
-            <w:insideH w:val="none" w:color="auto" w:sz="0" w:space="0"/>
-            <w:insideV w:val="none" w:color="auto" w:sz="0" w:space="0"/>
-          </w:tblBorders>
-          <w:tblLayout w:type="fixed"/>
-        </w:tblPrEx>
         <w:trPr>
           <w:tblCellSpacing w:w="0" w:type="dxa"/>
         </w:trPr>
@@ -7650,10 +7157,10 @@
           <w:tcPr>
             <w:tcW w:w="2260" w:type="dxa"/>
             <w:tcBorders>
-              <w:top w:val="outset" w:color="auto" w:sz="6" w:space="0"/>
-              <w:left w:val="outset" w:color="auto" w:sz="6" w:space="0"/>
-              <w:bottom w:val="outset" w:color="auto" w:sz="6" w:space="0"/>
-              <w:right w:val="outset" w:color="auto" w:sz="6" w:space="0"/>
+              <w:top w:val="outset" w:sz="6" w:space="0" w:color="auto"/>
+              <w:left w:val="outset" w:sz="6" w:space="0" w:color="auto"/>
+              <w:bottom w:val="outset" w:sz="6" w:space="0" w:color="auto"/>
+              <w:right w:val="outset" w:sz="6" w:space="0" w:color="auto"/>
             </w:tcBorders>
           </w:tcPr>
           <w:p>
@@ -7681,10 +7188,10 @@
           <w:tcPr>
             <w:tcW w:w="6140" w:type="dxa"/>
             <w:tcBorders>
-              <w:top w:val="outset" w:color="auto" w:sz="6" w:space="0"/>
-              <w:left w:val="outset" w:color="auto" w:sz="6" w:space="0"/>
-              <w:bottom w:val="outset" w:color="auto" w:sz="6" w:space="0"/>
-              <w:right w:val="outset" w:color="auto" w:sz="6" w:space="0"/>
+              <w:top w:val="outset" w:sz="6" w:space="0" w:color="auto"/>
+              <w:left w:val="outset" w:sz="6" w:space="0" w:color="auto"/>
+              <w:bottom w:val="outset" w:sz="6" w:space="0" w:color="auto"/>
+              <w:right w:val="outset" w:sz="6" w:space="0" w:color="auto"/>
             </w:tcBorders>
           </w:tcPr>
           <w:p>
@@ -7710,17 +7217,6 @@
         </w:tc>
       </w:tr>
       <w:tr>
-        <w:tblPrEx>
-          <w:tblBorders>
-            <w:top w:val="outset" w:color="auto" w:sz="6" w:space="0"/>
-            <w:left w:val="outset" w:color="auto" w:sz="6" w:space="0"/>
-            <w:bottom w:val="outset" w:color="auto" w:sz="6" w:space="0"/>
-            <w:right w:val="outset" w:color="auto" w:sz="6" w:space="0"/>
-            <w:insideH w:val="none" w:color="auto" w:sz="0" w:space="0"/>
-            <w:insideV w:val="none" w:color="auto" w:sz="0" w:space="0"/>
-          </w:tblBorders>
-          <w:tblLayout w:type="fixed"/>
-        </w:tblPrEx>
         <w:trPr>
           <w:tblCellSpacing w:w="0" w:type="dxa"/>
         </w:trPr>
@@ -7728,10 +7224,10 @@
           <w:tcPr>
             <w:tcW w:w="2260" w:type="dxa"/>
             <w:tcBorders>
-              <w:top w:val="outset" w:color="auto" w:sz="6" w:space="0"/>
-              <w:left w:val="outset" w:color="auto" w:sz="6" w:space="0"/>
-              <w:bottom w:val="outset" w:color="auto" w:sz="6" w:space="0"/>
-              <w:right w:val="outset" w:color="auto" w:sz="6" w:space="0"/>
+              <w:top w:val="outset" w:sz="6" w:space="0" w:color="auto"/>
+              <w:left w:val="outset" w:sz="6" w:space="0" w:color="auto"/>
+              <w:bottom w:val="outset" w:sz="6" w:space="0" w:color="auto"/>
+              <w:right w:val="outset" w:sz="6" w:space="0" w:color="auto"/>
             </w:tcBorders>
           </w:tcPr>
           <w:p>
@@ -7759,10 +7255,10 @@
           <w:tcPr>
             <w:tcW w:w="6140" w:type="dxa"/>
             <w:tcBorders>
-              <w:top w:val="outset" w:color="auto" w:sz="6" w:space="0"/>
-              <w:left w:val="outset" w:color="auto" w:sz="6" w:space="0"/>
-              <w:bottom w:val="outset" w:color="auto" w:sz="6" w:space="0"/>
-              <w:right w:val="outset" w:color="auto" w:sz="6" w:space="0"/>
+              <w:top w:val="outset" w:sz="6" w:space="0" w:color="auto"/>
+              <w:left w:val="outset" w:sz="6" w:space="0" w:color="auto"/>
+              <w:bottom w:val="outset" w:sz="6" w:space="0" w:color="auto"/>
+              <w:right w:val="outset" w:sz="6" w:space="0" w:color="auto"/>
             </w:tcBorders>
           </w:tcPr>
           <w:p>
@@ -7790,31 +7286,120 @@
     </w:tbl>
     <w:p>
       <w:pPr>
-        <w:pStyle w:val="3"/>
-        <w:ind w:left="240" w:leftChars="100"/>
-      </w:pPr>
-      <w:bookmarkStart w:id="22" w:name="_Toc5602390"/>
+        <w:pStyle w:val="2"/>
+        <w:ind w:leftChars="100" w:left="240"/>
+      </w:pPr>
+      <w:bookmarkStart w:id="23" w:name="_Toc5602390"/>
       <w:r>
         <w:t>A.2    References</w:t>
       </w:r>
-      <w:bookmarkEnd w:id="22"/>
+      <w:bookmarkEnd w:id="23"/>
     </w:p>
     <w:sectPr>
       <w:pgSz w:w="12240" w:h="15840"/>
       <w:pgMar w:top="1440" w:right="1800" w:bottom="1440" w:left="1800" w:header="720" w:footer="720" w:gutter="0"/>
-      <w:cols w:space="720" w:num="1"/>
+      <w:cols w:space="720"/>
     </w:sectPr>
   </w:body>
 </w:document>
 </file>
 
 <file path=word/numbering.xml><?xml version="1.0" encoding="utf-8"?>
-<w:numbering xmlns:wpc="http://schemas.microsoft.com/office/word/2010/wordprocessingCanvas" xmlns:mc="http://schemas.openxmlformats.org/markup-compatibility/2006" xmlns:o="urn:schemas-microsoft-com:office:office" xmlns:r="http://schemas.openxmlformats.org/officeDocument/2006/relationships" xmlns:m="http://schemas.openxmlformats.org/officeDocument/2006/math" xmlns:v="urn:schemas-microsoft-com:vml" xmlns:wp14="http://schemas.microsoft.com/office/word/2010/wordprocessingDrawing" xmlns:wp="http://schemas.openxmlformats.org/drawingml/2006/wordprocessingDrawing" xmlns:w10="urn:schemas-microsoft-com:office:word" xmlns:w="http://schemas.openxmlformats.org/wordprocessingml/2006/main" xmlns:w14="http://schemas.microsoft.com/office/word/2010/wordml" xmlns:wpg="http://schemas.microsoft.com/office/word/2010/wordprocessingGroup" xmlns:wpi="http://schemas.microsoft.com/office/word/2010/wordprocessingInk" xmlns:wne="http://schemas.microsoft.com/office/word/2006/wordml" xmlns:wps="http://schemas.microsoft.com/office/word/2010/wordprocessingShape" mc:Ignorable="w14 wp14">
+<w:numbering xmlns:wpc="http://schemas.microsoft.com/office/word/2010/wordprocessingCanvas" xmlns:mo="http://schemas.microsoft.com/office/mac/office/2008/main" xmlns:mc="http://schemas.openxmlformats.org/markup-compatibility/2006" xmlns:mv="urn:schemas-microsoft-com:mac:vml" xmlns:o="urn:schemas-microsoft-com:office:office" xmlns:r="http://schemas.openxmlformats.org/officeDocument/2006/relationships" xmlns:m="http://schemas.openxmlformats.org/officeDocument/2006/math" xmlns:v="urn:schemas-microsoft-com:vml" xmlns:wp14="http://schemas.microsoft.com/office/word/2010/wordprocessingDrawing" xmlns:wp="http://schemas.openxmlformats.org/drawingml/2006/wordprocessingDrawing" xmlns:w10="urn:schemas-microsoft-com:office:word" xmlns:w="http://schemas.openxmlformats.org/wordprocessingml/2006/main" xmlns:w14="http://schemas.microsoft.com/office/word/2010/wordml" xmlns:w15="http://schemas.microsoft.com/office/word/2012/wordml" xmlns:wpg="http://schemas.microsoft.com/office/word/2010/wordprocessingGroup" xmlns:wpi="http://schemas.microsoft.com/office/word/2010/wordprocessingInk" xmlns:wne="http://schemas.microsoft.com/office/word/2006/wordml" xmlns:wps="http://schemas.microsoft.com/office/word/2010/wordprocessingShape" mc:Ignorable="w14 w15 wp14">
   <w:abstractNum w:abstractNumId="0">
+    <w:nsid w:val="160E55E7"/>
+    <w:multiLevelType w:val="hybridMultilevel"/>
+    <w:tmpl w:val="87089D64"/>
+    <w:lvl w:ilvl="0" w:tplc="B7EA33D2">
+      <w:start w:val="1"/>
+      <w:numFmt w:val="decimal"/>
+      <w:lvlText w:val="%1."/>
+      <w:lvlJc w:val="left"/>
+      <w:pPr>
+        <w:ind w:left="360" w:hanging="360"/>
+      </w:pPr>
+      <w:rPr>
+        <w:rFonts w:hint="default"/>
+      </w:rPr>
+    </w:lvl>
+    <w:lvl w:ilvl="1" w:tplc="04090019" w:tentative="1">
+      <w:start w:val="1"/>
+      <w:numFmt w:val="lowerLetter"/>
+      <w:lvlText w:val="%2)"/>
+      <w:lvlJc w:val="left"/>
+      <w:pPr>
+        <w:ind w:left="960" w:hanging="480"/>
+      </w:pPr>
+    </w:lvl>
+    <w:lvl w:ilvl="2" w:tplc="0409001B" w:tentative="1">
+      <w:start w:val="1"/>
+      <w:numFmt w:val="lowerRoman"/>
+      <w:lvlText w:val="%3."/>
+      <w:lvlJc w:val="right"/>
+      <w:pPr>
+        <w:ind w:left="1440" w:hanging="480"/>
+      </w:pPr>
+    </w:lvl>
+    <w:lvl w:ilvl="3" w:tplc="0409000F" w:tentative="1">
+      <w:start w:val="1"/>
+      <w:numFmt w:val="decimal"/>
+      <w:lvlText w:val="%4."/>
+      <w:lvlJc w:val="left"/>
+      <w:pPr>
+        <w:ind w:left="1920" w:hanging="480"/>
+      </w:pPr>
+    </w:lvl>
+    <w:lvl w:ilvl="4" w:tplc="04090019" w:tentative="1">
+      <w:start w:val="1"/>
+      <w:numFmt w:val="lowerLetter"/>
+      <w:lvlText w:val="%5)"/>
+      <w:lvlJc w:val="left"/>
+      <w:pPr>
+        <w:ind w:left="2400" w:hanging="480"/>
+      </w:pPr>
+    </w:lvl>
+    <w:lvl w:ilvl="5" w:tplc="0409001B" w:tentative="1">
+      <w:start w:val="1"/>
+      <w:numFmt w:val="lowerRoman"/>
+      <w:lvlText w:val="%6."/>
+      <w:lvlJc w:val="right"/>
+      <w:pPr>
+        <w:ind w:left="2880" w:hanging="480"/>
+      </w:pPr>
+    </w:lvl>
+    <w:lvl w:ilvl="6" w:tplc="0409000F" w:tentative="1">
+      <w:start w:val="1"/>
+      <w:numFmt w:val="decimal"/>
+      <w:lvlText w:val="%7."/>
+      <w:lvlJc w:val="left"/>
+      <w:pPr>
+        <w:ind w:left="3360" w:hanging="480"/>
+      </w:pPr>
+    </w:lvl>
+    <w:lvl w:ilvl="7" w:tplc="04090019" w:tentative="1">
+      <w:start w:val="1"/>
+      <w:numFmt w:val="lowerLetter"/>
+      <w:lvlText w:val="%8)"/>
+      <w:lvlJc w:val="left"/>
+      <w:pPr>
+        <w:ind w:left="3840" w:hanging="480"/>
+      </w:pPr>
+    </w:lvl>
+    <w:lvl w:ilvl="8" w:tplc="0409001B" w:tentative="1">
+      <w:start w:val="1"/>
+      <w:numFmt w:val="lowerRoman"/>
+      <w:lvlText w:val="%9."/>
+      <w:lvlJc w:val="right"/>
+      <w:pPr>
+        <w:ind w:left="4320" w:hanging="480"/>
+      </w:pPr>
+    </w:lvl>
+  </w:abstractNum>
+  <w:abstractNum w:abstractNumId="1">
     <w:nsid w:val="1E3C0A61"/>
     <w:multiLevelType w:val="multilevel"/>
     <w:tmpl w:val="1E3C0A61"/>
-    <w:lvl w:ilvl="0" w:tentative="0">
+    <w:lvl w:ilvl="0">
       <w:start w:val="1"/>
       <w:numFmt w:val="bullet"/>
       <w:lvlText w:val=""/>
@@ -7823,10 +7408,10 @@
         <w:ind w:left="480" w:hanging="480"/>
       </w:pPr>
       <w:rPr>
-        <w:rFonts w:hint="default" w:ascii="Wingdings" w:hAnsi="Wingdings"/>
+        <w:rFonts w:ascii="Wingdings" w:hAnsi="Wingdings" w:hint="default"/>
       </w:rPr>
     </w:lvl>
-    <w:lvl w:ilvl="1" w:tentative="0">
+    <w:lvl w:ilvl="1">
       <w:start w:val="1"/>
       <w:numFmt w:val="bullet"/>
       <w:lvlText w:val=""/>
@@ -7835,10 +7420,10 @@
         <w:ind w:left="960" w:hanging="480"/>
       </w:pPr>
       <w:rPr>
-        <w:rFonts w:hint="default" w:ascii="Wingdings" w:hAnsi="Wingdings"/>
+        <w:rFonts w:ascii="Wingdings" w:hAnsi="Wingdings" w:hint="default"/>
       </w:rPr>
     </w:lvl>
-    <w:lvl w:ilvl="2" w:tentative="0">
+    <w:lvl w:ilvl="2">
       <w:start w:val="1"/>
       <w:numFmt w:val="bullet"/>
       <w:lvlText w:val=""/>
@@ -7847,10 +7432,10 @@
         <w:ind w:left="1440" w:hanging="480"/>
       </w:pPr>
       <w:rPr>
-        <w:rFonts w:hint="default" w:ascii="Wingdings" w:hAnsi="Wingdings"/>
+        <w:rFonts w:ascii="Wingdings" w:hAnsi="Wingdings" w:hint="default"/>
       </w:rPr>
     </w:lvl>
-    <w:lvl w:ilvl="3" w:tentative="0">
+    <w:lvl w:ilvl="3">
       <w:start w:val="1"/>
       <w:numFmt w:val="bullet"/>
       <w:lvlText w:val=""/>
@@ -7859,10 +7444,10 @@
         <w:ind w:left="1920" w:hanging="480"/>
       </w:pPr>
       <w:rPr>
-        <w:rFonts w:hint="default" w:ascii="Wingdings" w:hAnsi="Wingdings"/>
+        <w:rFonts w:ascii="Wingdings" w:hAnsi="Wingdings" w:hint="default"/>
       </w:rPr>
     </w:lvl>
-    <w:lvl w:ilvl="4" w:tentative="0">
+    <w:lvl w:ilvl="4">
       <w:start w:val="1"/>
       <w:numFmt w:val="bullet"/>
       <w:lvlText w:val=""/>
@@ -7871,10 +7456,10 @@
         <w:ind w:left="2400" w:hanging="480"/>
       </w:pPr>
       <w:rPr>
-        <w:rFonts w:hint="default" w:ascii="Wingdings" w:hAnsi="Wingdings"/>
+        <w:rFonts w:ascii="Wingdings" w:hAnsi="Wingdings" w:hint="default"/>
       </w:rPr>
     </w:lvl>
-    <w:lvl w:ilvl="5" w:tentative="0">
+    <w:lvl w:ilvl="5">
       <w:start w:val="1"/>
       <w:numFmt w:val="bullet"/>
       <w:lvlText w:val=""/>
@@ -7883,10 +7468,10 @@
         <w:ind w:left="2880" w:hanging="480"/>
       </w:pPr>
       <w:rPr>
-        <w:rFonts w:hint="default" w:ascii="Wingdings" w:hAnsi="Wingdings"/>
+        <w:rFonts w:ascii="Wingdings" w:hAnsi="Wingdings" w:hint="default"/>
       </w:rPr>
     </w:lvl>
-    <w:lvl w:ilvl="6" w:tentative="0">
+    <w:lvl w:ilvl="6">
       <w:start w:val="1"/>
       <w:numFmt w:val="bullet"/>
       <w:lvlText w:val=""/>
@@ -7895,10 +7480,10 @@
         <w:ind w:left="3360" w:hanging="480"/>
       </w:pPr>
       <w:rPr>
-        <w:rFonts w:hint="default" w:ascii="Wingdings" w:hAnsi="Wingdings"/>
+        <w:rFonts w:ascii="Wingdings" w:hAnsi="Wingdings" w:hint="default"/>
       </w:rPr>
     </w:lvl>
-    <w:lvl w:ilvl="7" w:tentative="0">
+    <w:lvl w:ilvl="7">
       <w:start w:val="1"/>
       <w:numFmt w:val="bullet"/>
       <w:lvlText w:val=""/>
@@ -7907,10 +7492,10 @@
         <w:ind w:left="3840" w:hanging="480"/>
       </w:pPr>
       <w:rPr>
-        <w:rFonts w:hint="default" w:ascii="Wingdings" w:hAnsi="Wingdings"/>
+        <w:rFonts w:ascii="Wingdings" w:hAnsi="Wingdings" w:hint="default"/>
       </w:rPr>
     </w:lvl>
-    <w:lvl w:ilvl="8" w:tentative="0">
+    <w:lvl w:ilvl="8">
       <w:start w:val="1"/>
       <w:numFmt w:val="bullet"/>
       <w:lvlText w:val=""/>
@@ -7919,15 +7504,15 @@
         <w:ind w:left="4320" w:hanging="480"/>
       </w:pPr>
       <w:rPr>
-        <w:rFonts w:hint="default" w:ascii="Wingdings" w:hAnsi="Wingdings"/>
+        <w:rFonts w:ascii="Wingdings" w:hAnsi="Wingdings" w:hint="default"/>
       </w:rPr>
     </w:lvl>
   </w:abstractNum>
-  <w:abstractNum w:abstractNumId="1">
+  <w:abstractNum w:abstractNumId="2">
     <w:nsid w:val="4B1C29E0"/>
     <w:multiLevelType w:val="multilevel"/>
     <w:tmpl w:val="4B1C29E0"/>
-    <w:lvl w:ilvl="0" w:tentative="0">
+    <w:lvl w:ilvl="0">
       <w:start w:val="1"/>
       <w:numFmt w:val="decimal"/>
       <w:lvlText w:val="%1."/>
@@ -7939,7 +7524,7 @@
         <w:rFonts w:hint="default"/>
       </w:rPr>
     </w:lvl>
-    <w:lvl w:ilvl="1" w:tentative="0">
+    <w:lvl w:ilvl="1">
       <w:start w:val="1"/>
       <w:numFmt w:val="decimal"/>
       <w:isLgl/>
@@ -7952,7 +7537,7 @@
         <w:rFonts w:hint="default"/>
       </w:rPr>
     </w:lvl>
-    <w:lvl w:ilvl="2" w:tentative="0">
+    <w:lvl w:ilvl="2">
       <w:start w:val="1"/>
       <w:numFmt w:val="decimal"/>
       <w:isLgl/>
@@ -7965,7 +7550,7 @@
         <w:rFonts w:hint="default"/>
       </w:rPr>
     </w:lvl>
-    <w:lvl w:ilvl="3" w:tentative="0">
+    <w:lvl w:ilvl="3">
       <w:start w:val="1"/>
       <w:numFmt w:val="decimal"/>
       <w:isLgl/>
@@ -7978,7 +7563,7 @@
         <w:rFonts w:hint="default"/>
       </w:rPr>
     </w:lvl>
-    <w:lvl w:ilvl="4" w:tentative="0">
+    <w:lvl w:ilvl="4">
       <w:start w:val="1"/>
       <w:numFmt w:val="decimal"/>
       <w:isLgl/>
@@ -7991,7 +7576,7 @@
         <w:rFonts w:hint="default"/>
       </w:rPr>
     </w:lvl>
-    <w:lvl w:ilvl="5" w:tentative="0">
+    <w:lvl w:ilvl="5">
       <w:start w:val="1"/>
       <w:numFmt w:val="decimal"/>
       <w:isLgl/>
@@ -8004,7 +7589,7 @@
         <w:rFonts w:hint="default"/>
       </w:rPr>
     </w:lvl>
-    <w:lvl w:ilvl="6" w:tentative="0">
+    <w:lvl w:ilvl="6">
       <w:start w:val="1"/>
       <w:numFmt w:val="decimal"/>
       <w:isLgl/>
@@ -8017,7 +7602,7 @@
         <w:rFonts w:hint="default"/>
       </w:rPr>
     </w:lvl>
-    <w:lvl w:ilvl="7" w:tentative="0">
+    <w:lvl w:ilvl="7">
       <w:start w:val="1"/>
       <w:numFmt w:val="decimal"/>
       <w:isLgl/>
@@ -8030,7 +7615,7 @@
         <w:rFonts w:hint="default"/>
       </w:rPr>
     </w:lvl>
-    <w:lvl w:ilvl="8" w:tentative="0">
+    <w:lvl w:ilvl="8">
       <w:start w:val="1"/>
       <w:numFmt w:val="decimal"/>
       <w:isLgl/>
@@ -8044,11 +7629,11 @@
       </w:rPr>
     </w:lvl>
   </w:abstractNum>
-  <w:abstractNum w:abstractNumId="2">
+  <w:abstractNum w:abstractNumId="3">
     <w:nsid w:val="5CAAEFB2"/>
     <w:multiLevelType w:val="singleLevel"/>
     <w:tmpl w:val="5CAAEFB2"/>
-    <w:lvl w:ilvl="0" w:tentative="0">
+    <w:lvl w:ilvl="0">
       <w:start w:val="1"/>
       <w:numFmt w:val="decimal"/>
       <w:suff w:val="space"/>
@@ -8056,295 +7641,612 @@
       <w:lvlJc w:val="left"/>
     </w:lvl>
   </w:abstractNum>
+  <w:abstractNum w:abstractNumId="4">
+    <w:nsid w:val="5DA43922"/>
+    <w:multiLevelType w:val="hybridMultilevel"/>
+    <w:tmpl w:val="0D5E2CA0"/>
+    <w:lvl w:ilvl="0" w:tplc="C9C29CFC">
+      <w:start w:val="1"/>
+      <w:numFmt w:val="decimal"/>
+      <w:lvlText w:val="%1."/>
+      <w:lvlJc w:val="left"/>
+      <w:pPr>
+        <w:ind w:left="360" w:hanging="360"/>
+      </w:pPr>
+      <w:rPr>
+        <w:rFonts w:hint="default"/>
+      </w:rPr>
+    </w:lvl>
+    <w:lvl w:ilvl="1" w:tplc="04090019" w:tentative="1">
+      <w:start w:val="1"/>
+      <w:numFmt w:val="lowerLetter"/>
+      <w:lvlText w:val="%2)"/>
+      <w:lvlJc w:val="left"/>
+      <w:pPr>
+        <w:ind w:left="960" w:hanging="480"/>
+      </w:pPr>
+    </w:lvl>
+    <w:lvl w:ilvl="2" w:tplc="0409001B" w:tentative="1">
+      <w:start w:val="1"/>
+      <w:numFmt w:val="lowerRoman"/>
+      <w:lvlText w:val="%3."/>
+      <w:lvlJc w:val="right"/>
+      <w:pPr>
+        <w:ind w:left="1440" w:hanging="480"/>
+      </w:pPr>
+    </w:lvl>
+    <w:lvl w:ilvl="3" w:tplc="0409000F" w:tentative="1">
+      <w:start w:val="1"/>
+      <w:numFmt w:val="decimal"/>
+      <w:lvlText w:val="%4."/>
+      <w:lvlJc w:val="left"/>
+      <w:pPr>
+        <w:ind w:left="1920" w:hanging="480"/>
+      </w:pPr>
+    </w:lvl>
+    <w:lvl w:ilvl="4" w:tplc="04090019" w:tentative="1">
+      <w:start w:val="1"/>
+      <w:numFmt w:val="lowerLetter"/>
+      <w:lvlText w:val="%5)"/>
+      <w:lvlJc w:val="left"/>
+      <w:pPr>
+        <w:ind w:left="2400" w:hanging="480"/>
+      </w:pPr>
+    </w:lvl>
+    <w:lvl w:ilvl="5" w:tplc="0409001B" w:tentative="1">
+      <w:start w:val="1"/>
+      <w:numFmt w:val="lowerRoman"/>
+      <w:lvlText w:val="%6."/>
+      <w:lvlJc w:val="right"/>
+      <w:pPr>
+        <w:ind w:left="2880" w:hanging="480"/>
+      </w:pPr>
+    </w:lvl>
+    <w:lvl w:ilvl="6" w:tplc="0409000F" w:tentative="1">
+      <w:start w:val="1"/>
+      <w:numFmt w:val="decimal"/>
+      <w:lvlText w:val="%7."/>
+      <w:lvlJc w:val="left"/>
+      <w:pPr>
+        <w:ind w:left="3360" w:hanging="480"/>
+      </w:pPr>
+    </w:lvl>
+    <w:lvl w:ilvl="7" w:tplc="04090019" w:tentative="1">
+      <w:start w:val="1"/>
+      <w:numFmt w:val="lowerLetter"/>
+      <w:lvlText w:val="%8)"/>
+      <w:lvlJc w:val="left"/>
+      <w:pPr>
+        <w:ind w:left="3840" w:hanging="480"/>
+      </w:pPr>
+    </w:lvl>
+    <w:lvl w:ilvl="8" w:tplc="0409001B" w:tentative="1">
+      <w:start w:val="1"/>
+      <w:numFmt w:val="lowerRoman"/>
+      <w:lvlText w:val="%9."/>
+      <w:lvlJc w:val="right"/>
+      <w:pPr>
+        <w:ind w:left="4320" w:hanging="480"/>
+      </w:pPr>
+    </w:lvl>
+  </w:abstractNum>
+  <w:abstractNum w:abstractNumId="5">
+    <w:nsid w:val="68DC126C"/>
+    <w:multiLevelType w:val="hybridMultilevel"/>
+    <w:tmpl w:val="2132C36A"/>
+    <w:lvl w:ilvl="0" w:tplc="340AAC00">
+      <w:start w:val="1"/>
+      <w:numFmt w:val="decimal"/>
+      <w:lvlText w:val="%1."/>
+      <w:lvlJc w:val="left"/>
+      <w:pPr>
+        <w:ind w:left="360" w:hanging="360"/>
+      </w:pPr>
+      <w:rPr>
+        <w:rFonts w:hint="default"/>
+      </w:rPr>
+    </w:lvl>
+    <w:lvl w:ilvl="1" w:tplc="04090019" w:tentative="1">
+      <w:start w:val="1"/>
+      <w:numFmt w:val="lowerLetter"/>
+      <w:lvlText w:val="%2)"/>
+      <w:lvlJc w:val="left"/>
+      <w:pPr>
+        <w:ind w:left="960" w:hanging="480"/>
+      </w:pPr>
+    </w:lvl>
+    <w:lvl w:ilvl="2" w:tplc="0409001B" w:tentative="1">
+      <w:start w:val="1"/>
+      <w:numFmt w:val="lowerRoman"/>
+      <w:lvlText w:val="%3."/>
+      <w:lvlJc w:val="right"/>
+      <w:pPr>
+        <w:ind w:left="1440" w:hanging="480"/>
+      </w:pPr>
+    </w:lvl>
+    <w:lvl w:ilvl="3" w:tplc="0409000F" w:tentative="1">
+      <w:start w:val="1"/>
+      <w:numFmt w:val="decimal"/>
+      <w:lvlText w:val="%4."/>
+      <w:lvlJc w:val="left"/>
+      <w:pPr>
+        <w:ind w:left="1920" w:hanging="480"/>
+      </w:pPr>
+    </w:lvl>
+    <w:lvl w:ilvl="4" w:tplc="04090019" w:tentative="1">
+      <w:start w:val="1"/>
+      <w:numFmt w:val="lowerLetter"/>
+      <w:lvlText w:val="%5)"/>
+      <w:lvlJc w:val="left"/>
+      <w:pPr>
+        <w:ind w:left="2400" w:hanging="480"/>
+      </w:pPr>
+    </w:lvl>
+    <w:lvl w:ilvl="5" w:tplc="0409001B" w:tentative="1">
+      <w:start w:val="1"/>
+      <w:numFmt w:val="lowerRoman"/>
+      <w:lvlText w:val="%6."/>
+      <w:lvlJc w:val="right"/>
+      <w:pPr>
+        <w:ind w:left="2880" w:hanging="480"/>
+      </w:pPr>
+    </w:lvl>
+    <w:lvl w:ilvl="6" w:tplc="0409000F" w:tentative="1">
+      <w:start w:val="1"/>
+      <w:numFmt w:val="decimal"/>
+      <w:lvlText w:val="%7."/>
+      <w:lvlJc w:val="left"/>
+      <w:pPr>
+        <w:ind w:left="3360" w:hanging="480"/>
+      </w:pPr>
+    </w:lvl>
+    <w:lvl w:ilvl="7" w:tplc="04090019" w:tentative="1">
+      <w:start w:val="1"/>
+      <w:numFmt w:val="lowerLetter"/>
+      <w:lvlText w:val="%8)"/>
+      <w:lvlJc w:val="left"/>
+      <w:pPr>
+        <w:ind w:left="3840" w:hanging="480"/>
+      </w:pPr>
+    </w:lvl>
+    <w:lvl w:ilvl="8" w:tplc="0409001B" w:tentative="1">
+      <w:start w:val="1"/>
+      <w:numFmt w:val="lowerRoman"/>
+      <w:lvlText w:val="%9."/>
+      <w:lvlJc w:val="right"/>
+      <w:pPr>
+        <w:ind w:left="4320" w:hanging="480"/>
+      </w:pPr>
+    </w:lvl>
+  </w:abstractNum>
   <w:num w:numId="1">
+    <w:abstractNumId w:val="2"/>
+  </w:num>
+  <w:num w:numId="2">
     <w:abstractNumId w:val="1"/>
   </w:num>
-  <w:num w:numId="2">
+  <w:num w:numId="3">
+    <w:abstractNumId w:val="3"/>
+  </w:num>
+  <w:num w:numId="4">
     <w:abstractNumId w:val="0"/>
   </w:num>
-  <w:num w:numId="3">
-    <w:abstractNumId w:val="2"/>
+  <w:num w:numId="5">
+    <w:abstractNumId w:val="5"/>
+  </w:num>
+  <w:num w:numId="6">
+    <w:abstractNumId w:val="4"/>
   </w:num>
 </w:numbering>
 </file>
 
 <file path=word/styles.xml><?xml version="1.0" encoding="utf-8"?>
-<w:styles xmlns:mc="http://schemas.openxmlformats.org/markup-compatibility/2006" xmlns:o="urn:schemas-microsoft-com:office:office" xmlns:r="http://schemas.openxmlformats.org/officeDocument/2006/relationships" xmlns:m="http://schemas.openxmlformats.org/officeDocument/2006/math" xmlns:v="urn:schemas-microsoft-com:vml" xmlns:w="http://schemas.openxmlformats.org/wordprocessingml/2006/main" xmlns:w14="http://schemas.microsoft.com/office/word/2010/wordml" xmlns:w10="urn:schemas-microsoft-com:office:word" xmlns:sl="http://schemas.openxmlformats.org/schemaLibrary/2006/main" mc:Ignorable="w14">
+<w:styles xmlns:mc="http://schemas.openxmlformats.org/markup-compatibility/2006" xmlns:r="http://schemas.openxmlformats.org/officeDocument/2006/relationships" xmlns:w="http://schemas.openxmlformats.org/wordprocessingml/2006/main" xmlns:w14="http://schemas.microsoft.com/office/word/2010/wordml" xmlns:w15="http://schemas.microsoft.com/office/word/2012/wordml" mc:Ignorable="w14 w15">
   <w:docDefaults>
     <w:rPrDefault>
       <w:rPr>
-        <w:rFonts w:asciiTheme="minorHAnsi" w:hAnsiTheme="minorHAnsi" w:eastAsiaTheme="minorEastAsia" w:cstheme="minorBidi"/>
+        <w:rFonts w:asciiTheme="minorHAnsi" w:eastAsiaTheme="minorEastAsia" w:hAnsiTheme="minorHAnsi" w:cstheme="minorBidi"/>
+        <w:lang w:val="en-US" w:eastAsia="zh-CN" w:bidi="ar-SA"/>
       </w:rPr>
     </w:rPrDefault>
+    <w:pPrDefault/>
   </w:docDefaults>
-  <w:latentStyles w:count="260" w:defQFormat="0" w:defUnhideWhenUsed="1" w:defSemiHidden="1" w:defUIPriority="99" w:defLockedState="0">
-    <w:lsdException w:qFormat="1" w:unhideWhenUsed="0" w:uiPriority="0" w:semiHidden="0" w:name="Normal"/>
-    <w:lsdException w:qFormat="1" w:unhideWhenUsed="0" w:uiPriority="9" w:semiHidden="0" w:name="heading 1"/>
-    <w:lsdException w:qFormat="1" w:unhideWhenUsed="0" w:uiPriority="9" w:semiHidden="0" w:name="heading 2"/>
-    <w:lsdException w:qFormat="1" w:unhideWhenUsed="0" w:uiPriority="9" w:semiHidden="0" w:name="heading 3"/>
-    <w:lsdException w:qFormat="1" w:unhideWhenUsed="0" w:uiPriority="9" w:semiHidden="0" w:name="heading 4"/>
-    <w:lsdException w:qFormat="1" w:uiPriority="9" w:name="heading 5"/>
-    <w:lsdException w:qFormat="1" w:uiPriority="9" w:name="heading 6"/>
-    <w:lsdException w:qFormat="1" w:uiPriority="9" w:name="heading 7"/>
-    <w:lsdException w:qFormat="1" w:uiPriority="9" w:name="heading 8"/>
-    <w:lsdException w:qFormat="1" w:uiPriority="9" w:name="heading 9"/>
-    <w:lsdException w:uiPriority="99" w:name="index 1"/>
-    <w:lsdException w:uiPriority="99" w:name="index 2"/>
-    <w:lsdException w:uiPriority="99" w:name="index 3"/>
-    <w:lsdException w:uiPriority="99" w:name="index 4"/>
-    <w:lsdException w:uiPriority="99" w:name="index 5"/>
-    <w:lsdException w:uiPriority="99" w:name="index 6"/>
-    <w:lsdException w:uiPriority="99" w:name="index 7"/>
-    <w:lsdException w:uiPriority="99" w:name="index 8"/>
-    <w:lsdException w:uiPriority="99" w:name="index 9"/>
-    <w:lsdException w:qFormat="1" w:uiPriority="39" w:semiHidden="0" w:name="toc 1"/>
-    <w:lsdException w:qFormat="1" w:uiPriority="39" w:semiHidden="0" w:name="toc 2"/>
-    <w:lsdException w:qFormat="1" w:uiPriority="39" w:semiHidden="0" w:name="toc 3"/>
-    <w:lsdException w:uiPriority="39" w:name="toc 4"/>
-    <w:lsdException w:uiPriority="39" w:name="toc 5"/>
-    <w:lsdException w:uiPriority="39" w:name="toc 6"/>
-    <w:lsdException w:uiPriority="39" w:name="toc 7"/>
-    <w:lsdException w:uiPriority="39" w:name="toc 8"/>
-    <w:lsdException w:uiPriority="39" w:name="toc 9"/>
-    <w:lsdException w:uiPriority="99" w:name="Normal Indent"/>
-    <w:lsdException w:uiPriority="99" w:name="footnote text"/>
-    <w:lsdException w:qFormat="1" w:uiPriority="99" w:semiHidden="0" w:name="annotation text"/>
-    <w:lsdException w:uiPriority="99" w:name="header"/>
-    <w:lsdException w:uiPriority="99" w:name="footer"/>
-    <w:lsdException w:uiPriority="99" w:name="index heading"/>
-    <w:lsdException w:qFormat="1" w:uiPriority="35" w:name="caption"/>
-    <w:lsdException w:uiPriority="99" w:name="table of figures"/>
-    <w:lsdException w:uiPriority="99" w:name="envelope address"/>
-    <w:lsdException w:uiPriority="99" w:name="envelope return"/>
-    <w:lsdException w:uiPriority="99" w:name="footnote reference"/>
-    <w:lsdException w:qFormat="1" w:uiPriority="99" w:semiHidden="0" w:name="annotation reference"/>
-    <w:lsdException w:uiPriority="99" w:name="line number"/>
-    <w:lsdException w:uiPriority="99" w:name="page number"/>
-    <w:lsdException w:uiPriority="99" w:name="endnote reference"/>
-    <w:lsdException w:uiPriority="99" w:name="endnote text"/>
-    <w:lsdException w:uiPriority="99" w:name="table of authorities"/>
-    <w:lsdException w:uiPriority="99" w:name="macro"/>
-    <w:lsdException w:uiPriority="99" w:name="toa heading"/>
-    <w:lsdException w:uiPriority="99" w:name="List"/>
-    <w:lsdException w:uiPriority="99" w:name="List Bullet"/>
-    <w:lsdException w:uiPriority="99" w:name="List Number"/>
-    <w:lsdException w:uiPriority="99" w:name="List 2"/>
-    <w:lsdException w:uiPriority="99" w:name="List 3"/>
-    <w:lsdException w:uiPriority="99" w:name="List 4"/>
-    <w:lsdException w:uiPriority="99" w:name="List 5"/>
-    <w:lsdException w:uiPriority="99" w:name="List Bullet 2"/>
-    <w:lsdException w:uiPriority="99" w:name="List Bullet 3"/>
-    <w:lsdException w:uiPriority="99" w:name="List Bullet 4"/>
-    <w:lsdException w:uiPriority="99" w:name="List Bullet 5"/>
-    <w:lsdException w:uiPriority="99" w:name="List Number 2"/>
-    <w:lsdException w:uiPriority="99" w:name="List Number 3"/>
-    <w:lsdException w:uiPriority="99" w:name="List Number 4"/>
-    <w:lsdException w:uiPriority="99" w:name="List Number 5"/>
-    <w:lsdException w:qFormat="1" w:unhideWhenUsed="0" w:uiPriority="10" w:semiHidden="0" w:name="Title"/>
-    <w:lsdException w:uiPriority="99" w:name="Closing"/>
-    <w:lsdException w:uiPriority="99" w:name="Signature"/>
-    <w:lsdException w:qFormat="1" w:uiPriority="1" w:name="Default Paragraph Font"/>
-    <w:lsdException w:uiPriority="99" w:name="Body Text"/>
-    <w:lsdException w:uiPriority="99" w:name="Body Text Indent"/>
-    <w:lsdException w:uiPriority="99" w:name="List Continue"/>
-    <w:lsdException w:uiPriority="99" w:name="List Continue 2"/>
-    <w:lsdException w:uiPriority="99" w:name="List Continue 3"/>
-    <w:lsdException w:uiPriority="99" w:name="List Continue 4"/>
-    <w:lsdException w:uiPriority="99" w:name="List Continue 5"/>
-    <w:lsdException w:uiPriority="99" w:name="Message Header"/>
-    <w:lsdException w:qFormat="1" w:unhideWhenUsed="0" w:uiPriority="11" w:semiHidden="0" w:name="Subtitle"/>
-    <w:lsdException w:uiPriority="99" w:name="Salutation"/>
-    <w:lsdException w:uiPriority="99" w:name="Date"/>
-    <w:lsdException w:uiPriority="99" w:name="Body Text First Indent"/>
-    <w:lsdException w:uiPriority="99" w:name="Body Text First Indent 2"/>
-    <w:lsdException w:uiPriority="99" w:name="Note Heading"/>
-    <w:lsdException w:uiPriority="99" w:name="Body Text 2"/>
-    <w:lsdException w:uiPriority="99" w:name="Body Text 3"/>
-    <w:lsdException w:uiPriority="99" w:name="Body Text Indent 2"/>
-    <w:lsdException w:uiPriority="99" w:name="Body Text Indent 3"/>
-    <w:lsdException w:uiPriority="99" w:name="Block Text"/>
-    <w:lsdException w:qFormat="1" w:uiPriority="99" w:semiHidden="0" w:name="Hyperlink"/>
-    <w:lsdException w:uiPriority="99" w:name="FollowedHyperlink"/>
-    <w:lsdException w:qFormat="1" w:unhideWhenUsed="0" w:uiPriority="22" w:semiHidden="0" w:name="Strong"/>
-    <w:lsdException w:qFormat="1" w:unhideWhenUsed="0" w:uiPriority="20" w:semiHidden="0" w:name="Emphasis"/>
-    <w:lsdException w:uiPriority="99" w:name="Document Map"/>
-    <w:lsdException w:uiPriority="99" w:name="Plain Text"/>
-    <w:lsdException w:uiPriority="99" w:name="E-mail Signature"/>
-    <w:lsdException w:qFormat="1" w:uiPriority="99" w:semiHidden="0" w:name="Normal (Web)"/>
-    <w:lsdException w:uiPriority="99" w:name="HTML Acronym"/>
-    <w:lsdException w:uiPriority="99" w:name="HTML Address"/>
-    <w:lsdException w:uiPriority="99" w:name="HTML Cite"/>
-    <w:lsdException w:uiPriority="99" w:name="HTML Code"/>
-    <w:lsdException w:uiPriority="99" w:name="HTML Definition"/>
-    <w:lsdException w:uiPriority="99" w:name="HTML Keyboard"/>
-    <w:lsdException w:uiPriority="99" w:name="HTML Preformatted"/>
-    <w:lsdException w:uiPriority="99" w:name="HTML Sample"/>
-    <w:lsdException w:uiPriority="99" w:name="HTML Typewriter"/>
-    <w:lsdException w:uiPriority="99" w:name="HTML Variable"/>
-    <w:lsdException w:qFormat="1" w:uiPriority="99" w:name="Normal Table"/>
-    <w:lsdException w:uiPriority="99" w:name="annotation subject"/>
-    <w:lsdException w:uiPriority="99" w:name="Table Simple 1"/>
-    <w:lsdException w:uiPriority="99" w:name="Table Simple 2"/>
-    <w:lsdException w:uiPriority="99" w:name="Table Simple 3"/>
-    <w:lsdException w:uiPriority="99" w:name="Table Classic 1"/>
-    <w:lsdException w:uiPriority="99" w:name="Table Classic 2"/>
-    <w:lsdException w:uiPriority="99" w:name="Table Classic 3"/>
-    <w:lsdException w:uiPriority="99" w:name="Table Classic 4"/>
-    <w:lsdException w:uiPriority="99" w:name="Table Colorful 1"/>
-    <w:lsdException w:uiPriority="99" w:name="Table Colorful 2"/>
-    <w:lsdException w:uiPriority="99" w:name="Table Colorful 3"/>
-    <w:lsdException w:uiPriority="99" w:name="Table Columns 1"/>
-    <w:lsdException w:uiPriority="99" w:name="Table Columns 2"/>
-    <w:lsdException w:uiPriority="99" w:name="Table Columns 3"/>
-    <w:lsdException w:uiPriority="99" w:name="Table Columns 4"/>
-    <w:lsdException w:uiPriority="99" w:name="Table Columns 5"/>
-    <w:lsdException w:uiPriority="99" w:name="Table Grid 1"/>
-    <w:lsdException w:uiPriority="99" w:name="Table Grid 2"/>
-    <w:lsdException w:uiPriority="99" w:name="Table Grid 3"/>
-    <w:lsdException w:uiPriority="99" w:name="Table Grid 4"/>
-    <w:lsdException w:uiPriority="99" w:name="Table Grid 5"/>
-    <w:lsdException w:uiPriority="99" w:name="Table Grid 6"/>
-    <w:lsdException w:uiPriority="99" w:name="Table Grid 7"/>
-    <w:lsdException w:uiPriority="99" w:name="Table Grid 8"/>
-    <w:lsdException w:uiPriority="99" w:name="Table List 1"/>
-    <w:lsdException w:uiPriority="99" w:name="Table List 2"/>
-    <w:lsdException w:uiPriority="99" w:name="Table List 3"/>
-    <w:lsdException w:uiPriority="99" w:name="Table List 4"/>
-    <w:lsdException w:uiPriority="99" w:name="Table List 5"/>
-    <w:lsdException w:uiPriority="99" w:name="Table List 6"/>
-    <w:lsdException w:uiPriority="99" w:name="Table List 7"/>
-    <w:lsdException w:uiPriority="99" w:name="Table List 8"/>
-    <w:lsdException w:uiPriority="99" w:name="Table 3D effects 1"/>
-    <w:lsdException w:uiPriority="99" w:name="Table 3D effects 2"/>
-    <w:lsdException w:uiPriority="99" w:name="Table 3D effects 3"/>
-    <w:lsdException w:uiPriority="99" w:name="Table Contemporary"/>
-    <w:lsdException w:uiPriority="99" w:name="Table Elegant"/>
-    <w:lsdException w:uiPriority="99" w:name="Table Professional"/>
-    <w:lsdException w:uiPriority="99" w:name="Table Subtle 1"/>
-    <w:lsdException w:uiPriority="99" w:name="Table Subtle 2"/>
-    <w:lsdException w:uiPriority="99" w:name="Table Web 1"/>
-    <w:lsdException w:uiPriority="99" w:name="Table Web 2"/>
-    <w:lsdException w:uiPriority="99" w:name="Table Web 3"/>
-    <w:lsdException w:qFormat="1" w:uiPriority="99" w:semiHidden="0" w:name="Balloon Text"/>
-    <w:lsdException w:unhideWhenUsed="0" w:uiPriority="59" w:semiHidden="0" w:name="Table Grid"/>
-    <w:lsdException w:uiPriority="99" w:name="Table Theme"/>
-    <w:lsdException w:unhideWhenUsed="0" w:uiPriority="60" w:semiHidden="0" w:name="Light Shading"/>
-    <w:lsdException w:unhideWhenUsed="0" w:uiPriority="61" w:semiHidden="0" w:name="Light List"/>
-    <w:lsdException w:unhideWhenUsed="0" w:uiPriority="62" w:semiHidden="0" w:name="Light Grid"/>
-    <w:lsdException w:unhideWhenUsed="0" w:uiPriority="63" w:semiHidden="0" w:name="Medium Shading 1"/>
-    <w:lsdException w:unhideWhenUsed="0" w:uiPriority="64" w:semiHidden="0" w:name="Medium Shading 2"/>
-    <w:lsdException w:unhideWhenUsed="0" w:uiPriority="65" w:semiHidden="0" w:name="Medium List 1"/>
-    <w:lsdException w:unhideWhenUsed="0" w:uiPriority="66" w:semiHidden="0" w:name="Medium List 2"/>
-    <w:lsdException w:unhideWhenUsed="0" w:uiPriority="67" w:semiHidden="0" w:name="Medium Grid 1"/>
-    <w:lsdException w:unhideWhenUsed="0" w:uiPriority="68" w:semiHidden="0" w:name="Medium Grid 2"/>
-    <w:lsdException w:unhideWhenUsed="0" w:uiPriority="69" w:semiHidden="0" w:name="Medium Grid 3"/>
-    <w:lsdException w:unhideWhenUsed="0" w:uiPriority="70" w:semiHidden="0" w:name="Dark List"/>
-    <w:lsdException w:unhideWhenUsed="0" w:uiPriority="71" w:semiHidden="0" w:name="Colorful Shading"/>
-    <w:lsdException w:unhideWhenUsed="0" w:uiPriority="72" w:semiHidden="0" w:name="Colorful List"/>
-    <w:lsdException w:unhideWhenUsed="0" w:uiPriority="73" w:semiHidden="0" w:name="Colorful Grid"/>
-    <w:lsdException w:unhideWhenUsed="0" w:uiPriority="60" w:semiHidden="0" w:name="Light Shading Accent 1"/>
-    <w:lsdException w:unhideWhenUsed="0" w:uiPriority="61" w:semiHidden="0" w:name="Light List Accent 1"/>
-    <w:lsdException w:unhideWhenUsed="0" w:uiPriority="62" w:semiHidden="0" w:name="Light Grid Accent 1"/>
-    <w:lsdException w:unhideWhenUsed="0" w:uiPriority="63" w:semiHidden="0" w:name="Medium Shading 1 Accent 1"/>
-    <w:lsdException w:unhideWhenUsed="0" w:uiPriority="64" w:semiHidden="0" w:name="Medium Shading 2 Accent 1"/>
-    <w:lsdException w:unhideWhenUsed="0" w:uiPriority="65" w:semiHidden="0" w:name="Medium List 1 Accent 1"/>
-    <w:lsdException w:unhideWhenUsed="0" w:uiPriority="66" w:semiHidden="0" w:name="Medium List 2 Accent 1"/>
-    <w:lsdException w:unhideWhenUsed="0" w:uiPriority="67" w:semiHidden="0" w:name="Medium Grid 1 Accent 1"/>
-    <w:lsdException w:unhideWhenUsed="0" w:uiPriority="68" w:semiHidden="0" w:name="Medium Grid 2 Accent 1"/>
-    <w:lsdException w:unhideWhenUsed="0" w:uiPriority="69" w:semiHidden="0" w:name="Medium Grid 3 Accent 1"/>
-    <w:lsdException w:unhideWhenUsed="0" w:uiPriority="70" w:semiHidden="0" w:name="Dark List Accent 1"/>
-    <w:lsdException w:unhideWhenUsed="0" w:uiPriority="71" w:semiHidden="0" w:name="Colorful Shading Accent 1"/>
-    <w:lsdException w:unhideWhenUsed="0" w:uiPriority="72" w:semiHidden="0" w:name="Colorful List Accent 1"/>
-    <w:lsdException w:unhideWhenUsed="0" w:uiPriority="73" w:semiHidden="0" w:name="Colorful Grid Accent 1"/>
-    <w:lsdException w:unhideWhenUsed="0" w:uiPriority="60" w:semiHidden="0" w:name="Light Shading Accent 2"/>
-    <w:lsdException w:unhideWhenUsed="0" w:uiPriority="61" w:semiHidden="0" w:name="Light List Accent 2"/>
-    <w:lsdException w:unhideWhenUsed="0" w:uiPriority="62" w:semiHidden="0" w:name="Light Grid Accent 2"/>
-    <w:lsdException w:unhideWhenUsed="0" w:uiPriority="63" w:semiHidden="0" w:name="Medium Shading 1 Accent 2"/>
-    <w:lsdException w:unhideWhenUsed="0" w:uiPriority="64" w:semiHidden="0" w:name="Medium Shading 2 Accent 2"/>
-    <w:lsdException w:unhideWhenUsed="0" w:uiPriority="65" w:semiHidden="0" w:name="Medium List 1 Accent 2"/>
-    <w:lsdException w:unhideWhenUsed="0" w:uiPriority="66" w:semiHidden="0" w:name="Medium List 2 Accent 2"/>
-    <w:lsdException w:unhideWhenUsed="0" w:uiPriority="67" w:semiHidden="0" w:name="Medium Grid 1 Accent 2"/>
-    <w:lsdException w:unhideWhenUsed="0" w:uiPriority="68" w:semiHidden="0" w:name="Medium Grid 2 Accent 2"/>
-    <w:lsdException w:unhideWhenUsed="0" w:uiPriority="69" w:semiHidden="0" w:name="Medium Grid 3 Accent 2"/>
-    <w:lsdException w:unhideWhenUsed="0" w:uiPriority="70" w:semiHidden="0" w:name="Dark List Accent 2"/>
-    <w:lsdException w:unhideWhenUsed="0" w:uiPriority="71" w:semiHidden="0" w:name="Colorful Shading Accent 2"/>
-    <w:lsdException w:unhideWhenUsed="0" w:uiPriority="72" w:semiHidden="0" w:name="Colorful List Accent 2"/>
-    <w:lsdException w:unhideWhenUsed="0" w:uiPriority="73" w:semiHidden="0" w:name="Colorful Grid Accent 2"/>
-    <w:lsdException w:unhideWhenUsed="0" w:uiPriority="60" w:semiHidden="0" w:name="Light Shading Accent 3"/>
-    <w:lsdException w:unhideWhenUsed="0" w:uiPriority="61" w:semiHidden="0" w:name="Light List Accent 3"/>
-    <w:lsdException w:unhideWhenUsed="0" w:uiPriority="62" w:semiHidden="0" w:name="Light Grid Accent 3"/>
-    <w:lsdException w:unhideWhenUsed="0" w:uiPriority="63" w:semiHidden="0" w:name="Medium Shading 1 Accent 3"/>
-    <w:lsdException w:unhideWhenUsed="0" w:uiPriority="64" w:semiHidden="0" w:name="Medium Shading 2 Accent 3"/>
-    <w:lsdException w:unhideWhenUsed="0" w:uiPriority="65" w:semiHidden="0" w:name="Medium List 1 Accent 3"/>
-    <w:lsdException w:unhideWhenUsed="0" w:uiPriority="66" w:semiHidden="0" w:name="Medium List 2 Accent 3"/>
-    <w:lsdException w:unhideWhenUsed="0" w:uiPriority="67" w:semiHidden="0" w:name="Medium Grid 1 Accent 3"/>
-    <w:lsdException w:unhideWhenUsed="0" w:uiPriority="68" w:semiHidden="0" w:name="Medium Grid 2 Accent 3"/>
-    <w:lsdException w:unhideWhenUsed="0" w:uiPriority="69" w:semiHidden="0" w:name="Medium Grid 3 Accent 3"/>
-    <w:lsdException w:unhideWhenUsed="0" w:uiPriority="70" w:semiHidden="0" w:name="Dark List Accent 3"/>
-    <w:lsdException w:unhideWhenUsed="0" w:uiPriority="71" w:semiHidden="0" w:name="Colorful Shading Accent 3"/>
-    <w:lsdException w:unhideWhenUsed="0" w:uiPriority="72" w:semiHidden="0" w:name="Colorful List Accent 3"/>
-    <w:lsdException w:unhideWhenUsed="0" w:uiPriority="73" w:semiHidden="0" w:name="Colorful Grid Accent 3"/>
-    <w:lsdException w:unhideWhenUsed="0" w:uiPriority="60" w:semiHidden="0" w:name="Light Shading Accent 4"/>
-    <w:lsdException w:unhideWhenUsed="0" w:uiPriority="61" w:semiHidden="0" w:name="Light List Accent 4"/>
-    <w:lsdException w:unhideWhenUsed="0" w:uiPriority="62" w:semiHidden="0" w:name="Light Grid Accent 4"/>
-    <w:lsdException w:unhideWhenUsed="0" w:uiPriority="63" w:semiHidden="0" w:name="Medium Shading 1 Accent 4"/>
-    <w:lsdException w:unhideWhenUsed="0" w:uiPriority="64" w:semiHidden="0" w:name="Medium Shading 2 Accent 4"/>
-    <w:lsdException w:unhideWhenUsed="0" w:uiPriority="65" w:semiHidden="0" w:name="Medium List 1 Accent 4"/>
-    <w:lsdException w:unhideWhenUsed="0" w:uiPriority="66" w:semiHidden="0" w:name="Medium List 2 Accent 4"/>
-    <w:lsdException w:unhideWhenUsed="0" w:uiPriority="67" w:semiHidden="0" w:name="Medium Grid 1 Accent 4"/>
-    <w:lsdException w:unhideWhenUsed="0" w:uiPriority="68" w:semiHidden="0" w:name="Medium Grid 2 Accent 4"/>
-    <w:lsdException w:unhideWhenUsed="0" w:uiPriority="69" w:semiHidden="0" w:name="Medium Grid 3 Accent 4"/>
-    <w:lsdException w:unhideWhenUsed="0" w:uiPriority="70" w:semiHidden="0" w:name="Dark List Accent 4"/>
-    <w:lsdException w:unhideWhenUsed="0" w:uiPriority="71" w:semiHidden="0" w:name="Colorful Shading Accent 4"/>
-    <w:lsdException w:unhideWhenUsed="0" w:uiPriority="72" w:semiHidden="0" w:name="Colorful List Accent 4"/>
-    <w:lsdException w:unhideWhenUsed="0" w:uiPriority="73" w:semiHidden="0" w:name="Colorful Grid Accent 4"/>
-    <w:lsdException w:unhideWhenUsed="0" w:uiPriority="60" w:semiHidden="0" w:name="Light Shading Accent 5"/>
-    <w:lsdException w:unhideWhenUsed="0" w:uiPriority="61" w:semiHidden="0" w:name="Light List Accent 5"/>
-    <w:lsdException w:unhideWhenUsed="0" w:uiPriority="62" w:semiHidden="0" w:name="Light Grid Accent 5"/>
-    <w:lsdException w:unhideWhenUsed="0" w:uiPriority="63" w:semiHidden="0" w:name="Medium Shading 1 Accent 5"/>
-    <w:lsdException w:unhideWhenUsed="0" w:uiPriority="64" w:semiHidden="0" w:name="Medium Shading 2 Accent 5"/>
-    <w:lsdException w:unhideWhenUsed="0" w:uiPriority="65" w:semiHidden="0" w:name="Medium List 1 Accent 5"/>
-    <w:lsdException w:unhideWhenUsed="0" w:uiPriority="66" w:semiHidden="0" w:name="Medium List 2 Accent 5"/>
-    <w:lsdException w:unhideWhenUsed="0" w:uiPriority="67" w:semiHidden="0" w:name="Medium Grid 1 Accent 5"/>
-    <w:lsdException w:unhideWhenUsed="0" w:uiPriority="68" w:semiHidden="0" w:name="Medium Grid 2 Accent 5"/>
-    <w:lsdException w:unhideWhenUsed="0" w:uiPriority="69" w:semiHidden="0" w:name="Medium Grid 3 Accent 5"/>
-    <w:lsdException w:unhideWhenUsed="0" w:uiPriority="70" w:semiHidden="0" w:name="Dark List Accent 5"/>
-    <w:lsdException w:unhideWhenUsed="0" w:uiPriority="71" w:semiHidden="0" w:name="Colorful Shading Accent 5"/>
-    <w:lsdException w:unhideWhenUsed="0" w:uiPriority="72" w:semiHidden="0" w:name="Colorful List Accent 5"/>
-    <w:lsdException w:unhideWhenUsed="0" w:uiPriority="73" w:semiHidden="0" w:name="Colorful Grid Accent 5"/>
-    <w:lsdException w:unhideWhenUsed="0" w:uiPriority="60" w:semiHidden="0" w:name="Light Shading Accent 6"/>
-    <w:lsdException w:unhideWhenUsed="0" w:uiPriority="61" w:semiHidden="0" w:name="Light List Accent 6"/>
-    <w:lsdException w:unhideWhenUsed="0" w:uiPriority="62" w:semiHidden="0" w:name="Light Grid Accent 6"/>
-    <w:lsdException w:unhideWhenUsed="0" w:uiPriority="63" w:semiHidden="0" w:name="Medium Shading 1 Accent 6"/>
-    <w:lsdException w:unhideWhenUsed="0" w:uiPriority="64" w:semiHidden="0" w:name="Medium Shading 2 Accent 6"/>
-    <w:lsdException w:unhideWhenUsed="0" w:uiPriority="65" w:semiHidden="0" w:name="Medium List 1 Accent 6"/>
-    <w:lsdException w:unhideWhenUsed="0" w:uiPriority="66" w:semiHidden="0" w:name="Medium List 2 Accent 6"/>
-    <w:lsdException w:unhideWhenUsed="0" w:uiPriority="67" w:semiHidden="0" w:name="Medium Grid 1 Accent 6"/>
-    <w:lsdException w:unhideWhenUsed="0" w:uiPriority="68" w:semiHidden="0" w:name="Medium Grid 2 Accent 6"/>
-    <w:lsdException w:unhideWhenUsed="0" w:uiPriority="69" w:semiHidden="0" w:name="Medium Grid 3 Accent 6"/>
-    <w:lsdException w:unhideWhenUsed="0" w:uiPriority="70" w:semiHidden="0" w:name="Dark List Accent 6"/>
-    <w:lsdException w:unhideWhenUsed="0" w:uiPriority="71" w:semiHidden="0" w:name="Colorful Shading Accent 6"/>
-    <w:lsdException w:unhideWhenUsed="0" w:uiPriority="72" w:semiHidden="0" w:name="Colorful List Accent 6"/>
-    <w:lsdException w:unhideWhenUsed="0" w:uiPriority="73" w:semiHidden="0" w:name="Colorful Grid Accent 6"/>
+  <w:latentStyles w:defLockedState="0" w:defUIPriority="99" w:defSemiHidden="0" w:defUnhideWhenUsed="0" w:defQFormat="0" w:count="382">
+    <w:lsdException w:name="Normal" w:uiPriority="0" w:qFormat="1"/>
+    <w:lsdException w:name="heading 1" w:uiPriority="9" w:qFormat="1"/>
+    <w:lsdException w:name="heading 2" w:uiPriority="9" w:qFormat="1"/>
+    <w:lsdException w:name="heading 3" w:uiPriority="9" w:qFormat="1"/>
+    <w:lsdException w:name="heading 4" w:uiPriority="9" w:qFormat="1"/>
+    <w:lsdException w:name="heading 5" w:semiHidden="1" w:uiPriority="9" w:unhideWhenUsed="1" w:qFormat="1"/>
+    <w:lsdException w:name="heading 6" w:semiHidden="1" w:uiPriority="9" w:unhideWhenUsed="1" w:qFormat="1"/>
+    <w:lsdException w:name="heading 7" w:semiHidden="1" w:uiPriority="9" w:unhideWhenUsed="1" w:qFormat="1"/>
+    <w:lsdException w:name="heading 8" w:semiHidden="1" w:uiPriority="9" w:unhideWhenUsed="1" w:qFormat="1"/>
+    <w:lsdException w:name="heading 9" w:semiHidden="1" w:uiPriority="9" w:unhideWhenUsed="1" w:qFormat="1"/>
+    <w:lsdException w:name="index 1" w:semiHidden="1" w:unhideWhenUsed="1"/>
+    <w:lsdException w:name="index 2" w:semiHidden="1" w:unhideWhenUsed="1"/>
+    <w:lsdException w:name="index 3" w:semiHidden="1" w:unhideWhenUsed="1"/>
+    <w:lsdException w:name="index 4" w:semiHidden="1" w:unhideWhenUsed="1"/>
+    <w:lsdException w:name="index 5" w:semiHidden="1" w:unhideWhenUsed="1"/>
+    <w:lsdException w:name="index 6" w:semiHidden="1" w:unhideWhenUsed="1"/>
+    <w:lsdException w:name="index 7" w:semiHidden="1" w:unhideWhenUsed="1"/>
+    <w:lsdException w:name="index 8" w:semiHidden="1" w:unhideWhenUsed="1"/>
+    <w:lsdException w:name="index 9" w:semiHidden="1" w:unhideWhenUsed="1"/>
+    <w:lsdException w:name="toc 1" w:uiPriority="39" w:unhideWhenUsed="1" w:qFormat="1"/>
+    <w:lsdException w:name="toc 2" w:uiPriority="39" w:unhideWhenUsed="1" w:qFormat="1"/>
+    <w:lsdException w:name="toc 3" w:uiPriority="39" w:unhideWhenUsed="1" w:qFormat="1"/>
+    <w:lsdException w:name="toc 4" w:semiHidden="1" w:uiPriority="39" w:unhideWhenUsed="1"/>
+    <w:lsdException w:name="toc 5" w:semiHidden="1" w:uiPriority="39" w:unhideWhenUsed="1"/>
+    <w:lsdException w:name="toc 6" w:semiHidden="1" w:uiPriority="39" w:unhideWhenUsed="1"/>
+    <w:lsdException w:name="toc 7" w:semiHidden="1" w:uiPriority="39" w:unhideWhenUsed="1"/>
+    <w:lsdException w:name="toc 8" w:semiHidden="1" w:uiPriority="39" w:unhideWhenUsed="1"/>
+    <w:lsdException w:name="toc 9" w:semiHidden="1" w:uiPriority="39" w:unhideWhenUsed="1"/>
+    <w:lsdException w:name="Normal Indent" w:semiHidden="1" w:unhideWhenUsed="1"/>
+    <w:lsdException w:name="footnote text" w:semiHidden="1" w:unhideWhenUsed="1"/>
+    <w:lsdException w:name="annotation text" w:unhideWhenUsed="1" w:qFormat="1"/>
+    <w:lsdException w:name="header" w:semiHidden="1" w:unhideWhenUsed="1"/>
+    <w:lsdException w:name="footer" w:semiHidden="1" w:unhideWhenUsed="1"/>
+    <w:lsdException w:name="index heading" w:semiHidden="1" w:unhideWhenUsed="1"/>
+    <w:lsdException w:name="caption" w:semiHidden="1" w:uiPriority="35" w:unhideWhenUsed="1" w:qFormat="1"/>
+    <w:lsdException w:name="table of figures" w:semiHidden="1" w:unhideWhenUsed="1"/>
+    <w:lsdException w:name="envelope address" w:semiHidden="1" w:unhideWhenUsed="1"/>
+    <w:lsdException w:name="envelope return" w:semiHidden="1" w:unhideWhenUsed="1"/>
+    <w:lsdException w:name="footnote reference" w:semiHidden="1" w:unhideWhenUsed="1"/>
+    <w:lsdException w:name="annotation reference" w:unhideWhenUsed="1" w:qFormat="1"/>
+    <w:lsdException w:name="line number" w:semiHidden="1" w:unhideWhenUsed="1"/>
+    <w:lsdException w:name="page number" w:semiHidden="1" w:unhideWhenUsed="1"/>
+    <w:lsdException w:name="endnote reference" w:semiHidden="1" w:unhideWhenUsed="1"/>
+    <w:lsdException w:name="endnote text" w:semiHidden="1" w:unhideWhenUsed="1"/>
+    <w:lsdException w:name="table of authorities" w:semiHidden="1" w:unhideWhenUsed="1"/>
+    <w:lsdException w:name="macro" w:semiHidden="1" w:unhideWhenUsed="1"/>
+    <w:lsdException w:name="toa heading" w:semiHidden="1" w:unhideWhenUsed="1"/>
+    <w:lsdException w:name="List" w:semiHidden="1" w:unhideWhenUsed="1"/>
+    <w:lsdException w:name="List Bullet" w:semiHidden="1" w:unhideWhenUsed="1"/>
+    <w:lsdException w:name="List Number" w:semiHidden="1" w:unhideWhenUsed="1"/>
+    <w:lsdException w:name="List 2" w:semiHidden="1" w:unhideWhenUsed="1"/>
+    <w:lsdException w:name="List 3" w:semiHidden="1" w:unhideWhenUsed="1"/>
+    <w:lsdException w:name="List 4" w:semiHidden="1" w:unhideWhenUsed="1"/>
+    <w:lsdException w:name="List 5" w:semiHidden="1" w:unhideWhenUsed="1"/>
+    <w:lsdException w:name="List Bullet 2" w:semiHidden="1" w:unhideWhenUsed="1"/>
+    <w:lsdException w:name="List Bullet 3" w:semiHidden="1" w:unhideWhenUsed="1"/>
+    <w:lsdException w:name="List Bullet 4" w:semiHidden="1" w:unhideWhenUsed="1"/>
+    <w:lsdException w:name="List Bullet 5" w:semiHidden="1" w:unhideWhenUsed="1"/>
+    <w:lsdException w:name="List Number 2" w:semiHidden="1" w:unhideWhenUsed="1"/>
+    <w:lsdException w:name="List Number 3" w:semiHidden="1" w:unhideWhenUsed="1"/>
+    <w:lsdException w:name="List Number 4" w:semiHidden="1" w:unhideWhenUsed="1"/>
+    <w:lsdException w:name="List Number 5" w:semiHidden="1" w:unhideWhenUsed="1"/>
+    <w:lsdException w:name="Title" w:uiPriority="10" w:qFormat="1"/>
+    <w:lsdException w:name="Closing" w:semiHidden="1" w:unhideWhenUsed="1"/>
+    <w:lsdException w:name="Signature" w:semiHidden="1" w:unhideWhenUsed="1"/>
+    <w:lsdException w:name="Default Paragraph Font" w:semiHidden="1" w:uiPriority="1" w:unhideWhenUsed="1" w:qFormat="1"/>
+    <w:lsdException w:name="Body Text" w:semiHidden="1" w:unhideWhenUsed="1"/>
+    <w:lsdException w:name="Body Text Indent" w:semiHidden="1" w:unhideWhenUsed="1"/>
+    <w:lsdException w:name="List Continue" w:semiHidden="1" w:unhideWhenUsed="1"/>
+    <w:lsdException w:name="List Continue 2" w:semiHidden="1" w:unhideWhenUsed="1"/>
+    <w:lsdException w:name="List Continue 3" w:semiHidden="1" w:unhideWhenUsed="1"/>
+    <w:lsdException w:name="List Continue 4" w:semiHidden="1" w:unhideWhenUsed="1"/>
+    <w:lsdException w:name="List Continue 5" w:semiHidden="1" w:unhideWhenUsed="1"/>
+    <w:lsdException w:name="Message Header" w:semiHidden="1" w:unhideWhenUsed="1"/>
+    <w:lsdException w:name="Subtitle" w:uiPriority="11" w:qFormat="1"/>
+    <w:lsdException w:name="Salutation" w:semiHidden="1" w:unhideWhenUsed="1"/>
+    <w:lsdException w:name="Date" w:semiHidden="1" w:unhideWhenUsed="1"/>
+    <w:lsdException w:name="Body Text First Indent" w:semiHidden="1" w:unhideWhenUsed="1"/>
+    <w:lsdException w:name="Body Text First Indent 2" w:semiHidden="1" w:unhideWhenUsed="1"/>
+    <w:lsdException w:name="Note Heading" w:semiHidden="1" w:unhideWhenUsed="1"/>
+    <w:lsdException w:name="Body Text 2" w:semiHidden="1" w:unhideWhenUsed="1"/>
+    <w:lsdException w:name="Body Text 3" w:semiHidden="1" w:unhideWhenUsed="1"/>
+    <w:lsdException w:name="Body Text Indent 2" w:semiHidden="1" w:unhideWhenUsed="1"/>
+    <w:lsdException w:name="Body Text Indent 3" w:semiHidden="1" w:unhideWhenUsed="1"/>
+    <w:lsdException w:name="Block Text" w:semiHidden="1" w:unhideWhenUsed="1"/>
+    <w:lsdException w:name="Hyperlink" w:unhideWhenUsed="1" w:qFormat="1"/>
+    <w:lsdException w:name="FollowedHyperlink" w:semiHidden="1" w:unhideWhenUsed="1"/>
+    <w:lsdException w:name="Strong" w:uiPriority="22" w:qFormat="1"/>
+    <w:lsdException w:name="Emphasis" w:uiPriority="20" w:qFormat="1"/>
+    <w:lsdException w:name="Document Map" w:semiHidden="1" w:unhideWhenUsed="1"/>
+    <w:lsdException w:name="Plain Text" w:semiHidden="1" w:unhideWhenUsed="1"/>
+    <w:lsdException w:name="E-mail Signature" w:semiHidden="1" w:unhideWhenUsed="1"/>
+    <w:lsdException w:name="HTML Top of Form" w:semiHidden="1" w:unhideWhenUsed="1"/>
+    <w:lsdException w:name="HTML Bottom of Form" w:semiHidden="1" w:unhideWhenUsed="1"/>
+    <w:lsdException w:name="Normal (Web)" w:unhideWhenUsed="1" w:qFormat="1"/>
+    <w:lsdException w:name="HTML Acronym" w:semiHidden="1" w:unhideWhenUsed="1"/>
+    <w:lsdException w:name="HTML Address" w:semiHidden="1" w:unhideWhenUsed="1"/>
+    <w:lsdException w:name="HTML Cite" w:semiHidden="1" w:unhideWhenUsed="1"/>
+    <w:lsdException w:name="HTML Code" w:semiHidden="1" w:unhideWhenUsed="1"/>
+    <w:lsdException w:name="HTML Definition" w:semiHidden="1" w:unhideWhenUsed="1"/>
+    <w:lsdException w:name="HTML Keyboard" w:semiHidden="1" w:unhideWhenUsed="1"/>
+    <w:lsdException w:name="HTML Preformatted" w:semiHidden="1" w:unhideWhenUsed="1"/>
+    <w:lsdException w:name="HTML Sample" w:semiHidden="1" w:unhideWhenUsed="1"/>
+    <w:lsdException w:name="HTML Typewriter" w:semiHidden="1" w:unhideWhenUsed="1"/>
+    <w:lsdException w:name="HTML Variable" w:semiHidden="1" w:unhideWhenUsed="1"/>
+    <w:lsdException w:name="Normal Table" w:semiHidden="1" w:unhideWhenUsed="1" w:qFormat="1"/>
+    <w:lsdException w:name="annotation subject" w:semiHidden="1" w:unhideWhenUsed="1"/>
+    <w:lsdException w:name="No List" w:semiHidden="1" w:unhideWhenUsed="1"/>
+    <w:lsdException w:name="Outline List 1" w:semiHidden="1" w:unhideWhenUsed="1"/>
+    <w:lsdException w:name="Outline List 2" w:semiHidden="1" w:unhideWhenUsed="1"/>
+    <w:lsdException w:name="Outline List 3" w:semiHidden="1" w:unhideWhenUsed="1"/>
+    <w:lsdException w:name="Table Simple 1" w:semiHidden="1" w:unhideWhenUsed="1"/>
+    <w:lsdException w:name="Table Simple 2" w:semiHidden="1" w:unhideWhenUsed="1"/>
+    <w:lsdException w:name="Table Simple 3" w:semiHidden="1" w:unhideWhenUsed="1"/>
+    <w:lsdException w:name="Table Classic 1" w:semiHidden="1" w:unhideWhenUsed="1"/>
+    <w:lsdException w:name="Table Classic 2" w:semiHidden="1" w:unhideWhenUsed="1"/>
+    <w:lsdException w:name="Table Classic 3" w:semiHidden="1" w:unhideWhenUsed="1"/>
+    <w:lsdException w:name="Table Classic 4" w:semiHidden="1" w:unhideWhenUsed="1"/>
+    <w:lsdException w:name="Table Colorful 1" w:semiHidden="1" w:unhideWhenUsed="1"/>
+    <w:lsdException w:name="Table Colorful 2" w:semiHidden="1" w:unhideWhenUsed="1"/>
+    <w:lsdException w:name="Table Colorful 3" w:semiHidden="1" w:unhideWhenUsed="1"/>
+    <w:lsdException w:name="Table Columns 1" w:semiHidden="1" w:unhideWhenUsed="1"/>
+    <w:lsdException w:name="Table Columns 2" w:semiHidden="1" w:unhideWhenUsed="1"/>
+    <w:lsdException w:name="Table Columns 3" w:semiHidden="1" w:unhideWhenUsed="1"/>
+    <w:lsdException w:name="Table Columns 4" w:semiHidden="1" w:unhideWhenUsed="1"/>
+    <w:lsdException w:name="Table Columns 5" w:semiHidden="1" w:unhideWhenUsed="1"/>
+    <w:lsdException w:name="Table Grid 1" w:semiHidden="1" w:unhideWhenUsed="1"/>
+    <w:lsdException w:name="Table Grid 2" w:semiHidden="1" w:unhideWhenUsed="1"/>
+    <w:lsdException w:name="Table Grid 3" w:semiHidden="1" w:unhideWhenUsed="1"/>
+    <w:lsdException w:name="Table Grid 4" w:semiHidden="1" w:unhideWhenUsed="1"/>
+    <w:lsdException w:name="Table Grid 5" w:semiHidden="1" w:unhideWhenUsed="1"/>
+    <w:lsdException w:name="Table Grid 6" w:semiHidden="1" w:unhideWhenUsed="1"/>
+    <w:lsdException w:name="Table Grid 7" w:semiHidden="1" w:unhideWhenUsed="1"/>
+    <w:lsdException w:name="Table Grid 8" w:semiHidden="1" w:unhideWhenUsed="1"/>
+    <w:lsdException w:name="Table List 1" w:semiHidden="1" w:unhideWhenUsed="1"/>
+    <w:lsdException w:name="Table List 2" w:semiHidden="1" w:unhideWhenUsed="1"/>
+    <w:lsdException w:name="Table List 3" w:semiHidden="1" w:unhideWhenUsed="1"/>
+    <w:lsdException w:name="Table List 4" w:semiHidden="1" w:unhideWhenUsed="1"/>
+    <w:lsdException w:name="Table List 5" w:semiHidden="1" w:unhideWhenUsed="1"/>
+    <w:lsdException w:name="Table List 6" w:semiHidden="1" w:unhideWhenUsed="1"/>
+    <w:lsdException w:name="Table List 7" w:semiHidden="1" w:unhideWhenUsed="1"/>
+    <w:lsdException w:name="Table List 8" w:semiHidden="1" w:unhideWhenUsed="1"/>
+    <w:lsdException w:name="Table 3D effects 1" w:semiHidden="1" w:unhideWhenUsed="1"/>
+    <w:lsdException w:name="Table 3D effects 2" w:semiHidden="1" w:unhideWhenUsed="1"/>
+    <w:lsdException w:name="Table 3D effects 3" w:semiHidden="1" w:unhideWhenUsed="1"/>
+    <w:lsdException w:name="Table Contemporary" w:semiHidden="1" w:unhideWhenUsed="1"/>
+    <w:lsdException w:name="Table Elegant" w:semiHidden="1" w:unhideWhenUsed="1"/>
+    <w:lsdException w:name="Table Professional" w:semiHidden="1" w:unhideWhenUsed="1"/>
+    <w:lsdException w:name="Table Subtle 1" w:semiHidden="1" w:unhideWhenUsed="1"/>
+    <w:lsdException w:name="Table Subtle 2" w:semiHidden="1" w:unhideWhenUsed="1"/>
+    <w:lsdException w:name="Table Web 1" w:semiHidden="1" w:unhideWhenUsed="1"/>
+    <w:lsdException w:name="Table Web 2" w:semiHidden="1" w:unhideWhenUsed="1"/>
+    <w:lsdException w:name="Table Web 3" w:semiHidden="1" w:unhideWhenUsed="1"/>
+    <w:lsdException w:name="Balloon Text" w:unhideWhenUsed="1" w:qFormat="1"/>
+    <w:lsdException w:name="Table Grid" w:uiPriority="59"/>
+    <w:lsdException w:name="Table Theme" w:semiHidden="1" w:unhideWhenUsed="1"/>
+    <w:lsdException w:name="Note Level 1" w:semiHidden="1" w:unhideWhenUsed="1"/>
+    <w:lsdException w:name="Note Level 2" w:semiHidden="1" w:unhideWhenUsed="1"/>
+    <w:lsdException w:name="Note Level 3" w:semiHidden="1" w:unhideWhenUsed="1"/>
+    <w:lsdException w:name="Note Level 4" w:semiHidden="1" w:unhideWhenUsed="1"/>
+    <w:lsdException w:name="Note Level 5" w:semiHidden="1" w:unhideWhenUsed="1"/>
+    <w:lsdException w:name="Note Level 6" w:semiHidden="1" w:unhideWhenUsed="1"/>
+    <w:lsdException w:name="Note Level 7" w:semiHidden="1" w:unhideWhenUsed="1"/>
+    <w:lsdException w:name="Note Level 8" w:semiHidden="1" w:unhideWhenUsed="1"/>
+    <w:lsdException w:name="Note Level 9" w:semiHidden="1" w:unhideWhenUsed="1"/>
+    <w:lsdException w:name="Placeholder Text" w:semiHidden="1"/>
+    <w:lsdException w:name="Light Shading" w:uiPriority="60"/>
+    <w:lsdException w:name="Light List" w:uiPriority="61"/>
+    <w:lsdException w:name="Light Grid" w:uiPriority="62"/>
+    <w:lsdException w:name="Medium Shading 1" w:uiPriority="63"/>
+    <w:lsdException w:name="Medium Shading 2" w:uiPriority="64"/>
+    <w:lsdException w:name="Medium List 1" w:uiPriority="65"/>
+    <w:lsdException w:name="Medium List 2" w:uiPriority="66"/>
+    <w:lsdException w:name="Medium Grid 1" w:uiPriority="67"/>
+    <w:lsdException w:name="Medium Grid 2" w:uiPriority="68"/>
+    <w:lsdException w:name="Medium Grid 3" w:uiPriority="69"/>
+    <w:lsdException w:name="Dark List" w:uiPriority="70"/>
+    <w:lsdException w:name="Colorful Shading" w:uiPriority="71"/>
+    <w:lsdException w:name="Colorful List" w:uiPriority="72"/>
+    <w:lsdException w:name="Colorful Grid" w:uiPriority="73"/>
+    <w:lsdException w:name="Light Shading Accent 1" w:uiPriority="60"/>
+    <w:lsdException w:name="Light List Accent 1" w:uiPriority="61"/>
+    <w:lsdException w:name="Light Grid Accent 1" w:uiPriority="62"/>
+    <w:lsdException w:name="Medium Shading 1 Accent 1" w:uiPriority="63"/>
+    <w:lsdException w:name="Medium Shading 2 Accent 1" w:uiPriority="64"/>
+    <w:lsdException w:name="Medium List 1 Accent 1" w:uiPriority="65"/>
+    <w:lsdException w:name="Revision" w:semiHidden="1"/>
+    <w:lsdException w:name="Medium List 2 Accent 1" w:uiPriority="66"/>
+    <w:lsdException w:name="Medium Grid 1 Accent 1" w:uiPriority="67"/>
+    <w:lsdException w:name="Medium Grid 2 Accent 1" w:uiPriority="68"/>
+    <w:lsdException w:name="Medium Grid 3 Accent 1" w:uiPriority="69"/>
+    <w:lsdException w:name="Dark List Accent 1" w:uiPriority="70"/>
+    <w:lsdException w:name="Colorful Shading Accent 1" w:uiPriority="71"/>
+    <w:lsdException w:name="Colorful List Accent 1" w:uiPriority="72"/>
+    <w:lsdException w:name="Colorful Grid Accent 1" w:uiPriority="73"/>
+    <w:lsdException w:name="Light Shading Accent 2" w:uiPriority="60"/>
+    <w:lsdException w:name="Light List Accent 2" w:uiPriority="61"/>
+    <w:lsdException w:name="Light Grid Accent 2" w:uiPriority="62"/>
+    <w:lsdException w:name="Medium Shading 1 Accent 2" w:uiPriority="63"/>
+    <w:lsdException w:name="Medium Shading 2 Accent 2" w:uiPriority="64"/>
+    <w:lsdException w:name="Medium List 1 Accent 2" w:uiPriority="65"/>
+    <w:lsdException w:name="Medium List 2 Accent 2" w:uiPriority="66"/>
+    <w:lsdException w:name="Medium Grid 1 Accent 2" w:uiPriority="67"/>
+    <w:lsdException w:name="Medium Grid 2 Accent 2" w:uiPriority="68"/>
+    <w:lsdException w:name="Medium Grid 3 Accent 2" w:uiPriority="69"/>
+    <w:lsdException w:name="Dark List Accent 2" w:uiPriority="70"/>
+    <w:lsdException w:name="Colorful Shading Accent 2" w:uiPriority="71"/>
+    <w:lsdException w:name="Colorful List Accent 2" w:uiPriority="72"/>
+    <w:lsdException w:name="Colorful Grid Accent 2" w:uiPriority="73"/>
+    <w:lsdException w:name="Light Shading Accent 3" w:uiPriority="60"/>
+    <w:lsdException w:name="Light List Accent 3" w:uiPriority="61"/>
+    <w:lsdException w:name="Light Grid Accent 3" w:uiPriority="62"/>
+    <w:lsdException w:name="Medium Shading 1 Accent 3" w:uiPriority="63"/>
+    <w:lsdException w:name="Medium Shading 2 Accent 3" w:uiPriority="64"/>
+    <w:lsdException w:name="Medium List 1 Accent 3" w:uiPriority="65"/>
+    <w:lsdException w:name="Medium List 2 Accent 3" w:uiPriority="66"/>
+    <w:lsdException w:name="Medium Grid 1 Accent 3" w:uiPriority="67"/>
+    <w:lsdException w:name="Medium Grid 2 Accent 3" w:uiPriority="68"/>
+    <w:lsdException w:name="Medium Grid 3 Accent 3" w:uiPriority="69"/>
+    <w:lsdException w:name="Dark List Accent 3" w:uiPriority="70"/>
+    <w:lsdException w:name="Colorful Shading Accent 3" w:uiPriority="71"/>
+    <w:lsdException w:name="Colorful List Accent 3" w:uiPriority="72"/>
+    <w:lsdException w:name="Colorful Grid Accent 3" w:uiPriority="73"/>
+    <w:lsdException w:name="Light Shading Accent 4" w:uiPriority="60"/>
+    <w:lsdException w:name="Light List Accent 4" w:uiPriority="61"/>
+    <w:lsdException w:name="Light Grid Accent 4" w:uiPriority="62"/>
+    <w:lsdException w:name="Medium Shading 1 Accent 4" w:uiPriority="63"/>
+    <w:lsdException w:name="Medium Shading 2 Accent 4" w:uiPriority="64"/>
+    <w:lsdException w:name="Medium List 1 Accent 4" w:uiPriority="65"/>
+    <w:lsdException w:name="Medium List 2 Accent 4" w:uiPriority="66"/>
+    <w:lsdException w:name="Medium Grid 1 Accent 4" w:uiPriority="67"/>
+    <w:lsdException w:name="Medium Grid 2 Accent 4" w:uiPriority="68"/>
+    <w:lsdException w:name="Medium Grid 3 Accent 4" w:uiPriority="69"/>
+    <w:lsdException w:name="Dark List Accent 4" w:uiPriority="70"/>
+    <w:lsdException w:name="Colorful Shading Accent 4" w:uiPriority="71"/>
+    <w:lsdException w:name="Colorful List Accent 4" w:uiPriority="72"/>
+    <w:lsdException w:name="Colorful Grid Accent 4" w:uiPriority="73"/>
+    <w:lsdException w:name="Light Shading Accent 5" w:uiPriority="60"/>
+    <w:lsdException w:name="Light List Accent 5" w:uiPriority="61"/>
+    <w:lsdException w:name="Light Grid Accent 5" w:uiPriority="62"/>
+    <w:lsdException w:name="Medium Shading 1 Accent 5" w:uiPriority="63"/>
+    <w:lsdException w:name="Medium Shading 2 Accent 5" w:uiPriority="64"/>
+    <w:lsdException w:name="Medium List 1 Accent 5" w:uiPriority="65"/>
+    <w:lsdException w:name="Medium List 2 Accent 5" w:uiPriority="66"/>
+    <w:lsdException w:name="Medium Grid 1 Accent 5" w:uiPriority="67"/>
+    <w:lsdException w:name="Medium Grid 2 Accent 5" w:uiPriority="68"/>
+    <w:lsdException w:name="Medium Grid 3 Accent 5" w:uiPriority="69"/>
+    <w:lsdException w:name="Dark List Accent 5" w:uiPriority="70"/>
+    <w:lsdException w:name="Colorful Shading Accent 5" w:uiPriority="71"/>
+    <w:lsdException w:name="Colorful List Accent 5" w:uiPriority="72"/>
+    <w:lsdException w:name="Colorful Grid Accent 5" w:uiPriority="73"/>
+    <w:lsdException w:name="Light Shading Accent 6" w:uiPriority="60"/>
+    <w:lsdException w:name="Light List Accent 6" w:uiPriority="61"/>
+    <w:lsdException w:name="Light Grid Accent 6" w:uiPriority="62"/>
+    <w:lsdException w:name="Medium Shading 1 Accent 6" w:uiPriority="63"/>
+    <w:lsdException w:name="Medium Shading 2 Accent 6" w:uiPriority="64"/>
+    <w:lsdException w:name="Medium List 1 Accent 6" w:uiPriority="65"/>
+    <w:lsdException w:name="Medium List 2 Accent 6" w:uiPriority="66"/>
+    <w:lsdException w:name="Medium Grid 1 Accent 6" w:uiPriority="67"/>
+    <w:lsdException w:name="Medium Grid 2 Accent 6" w:uiPriority="68"/>
+    <w:lsdException w:name="Medium Grid 3 Accent 6" w:uiPriority="69"/>
+    <w:lsdException w:name="Dark List Accent 6" w:uiPriority="70"/>
+    <w:lsdException w:name="Colorful Shading Accent 6" w:uiPriority="71"/>
+    <w:lsdException w:name="Colorful List Accent 6" w:uiPriority="72"/>
+    <w:lsdException w:name="Colorful Grid Accent 6" w:uiPriority="73"/>
+    <w:lsdException w:name="Subtle Emphasis" w:uiPriority="19" w:qFormat="1"/>
+    <w:lsdException w:name="Intense Emphasis" w:uiPriority="21" w:qFormat="1"/>
+    <w:lsdException w:name="Subtle Reference" w:uiPriority="31" w:qFormat="1"/>
+    <w:lsdException w:name="Intense Reference" w:uiPriority="32" w:qFormat="1"/>
+    <w:lsdException w:name="Book Title" w:uiPriority="33" w:qFormat="1"/>
+    <w:lsdException w:name="Bibliography" w:semiHidden="1" w:uiPriority="37" w:unhideWhenUsed="1"/>
+    <w:lsdException w:name="TOC Heading" w:semiHidden="1" w:uiPriority="39" w:unhideWhenUsed="1" w:qFormat="1"/>
+    <w:lsdException w:name="Plain Table 1" w:uiPriority="41"/>
+    <w:lsdException w:name="Plain Table 2" w:uiPriority="42"/>
+    <w:lsdException w:name="Plain Table 3" w:uiPriority="43"/>
+    <w:lsdException w:name="Plain Table 4" w:uiPriority="44"/>
+    <w:lsdException w:name="Plain Table 5" w:uiPriority="45"/>
+    <w:lsdException w:name="Grid Table Light" w:uiPriority="40"/>
+    <w:lsdException w:name="Grid Table 1 Light" w:uiPriority="46"/>
+    <w:lsdException w:name="Grid Table 2" w:uiPriority="47"/>
+    <w:lsdException w:name="Grid Table 3" w:uiPriority="48"/>
+    <w:lsdException w:name="Grid Table 4" w:uiPriority="49"/>
+    <w:lsdException w:name="Grid Table 5 Dark" w:uiPriority="50"/>
+    <w:lsdException w:name="Grid Table 6 Colorful" w:uiPriority="51"/>
+    <w:lsdException w:name="Grid Table 7 Colorful" w:uiPriority="52"/>
+    <w:lsdException w:name="Grid Table 1 Light Accent 1" w:uiPriority="46"/>
+    <w:lsdException w:name="Grid Table 2 Accent 1" w:uiPriority="47"/>
+    <w:lsdException w:name="Grid Table 3 Accent 1" w:uiPriority="48"/>
+    <w:lsdException w:name="Grid Table 4 Accent 1" w:uiPriority="49"/>
+    <w:lsdException w:name="Grid Table 5 Dark Accent 1" w:uiPriority="50"/>
+    <w:lsdException w:name="Grid Table 6 Colorful Accent 1" w:uiPriority="51"/>
+    <w:lsdException w:name="Grid Table 7 Colorful Accent 1" w:uiPriority="52"/>
+    <w:lsdException w:name="Grid Table 1 Light Accent 2" w:uiPriority="46"/>
+    <w:lsdException w:name="Grid Table 2 Accent 2" w:uiPriority="47"/>
+    <w:lsdException w:name="Grid Table 3 Accent 2" w:uiPriority="48"/>
+    <w:lsdException w:name="Grid Table 4 Accent 2" w:uiPriority="49"/>
+    <w:lsdException w:name="Grid Table 5 Dark Accent 2" w:uiPriority="50"/>
+    <w:lsdException w:name="Grid Table 6 Colorful Accent 2" w:uiPriority="51"/>
+    <w:lsdException w:name="Grid Table 7 Colorful Accent 2" w:uiPriority="52"/>
+    <w:lsdException w:name="Grid Table 1 Light Accent 3" w:uiPriority="46"/>
+    <w:lsdException w:name="Grid Table 2 Accent 3" w:uiPriority="47"/>
+    <w:lsdException w:name="Grid Table 3 Accent 3" w:uiPriority="48"/>
+    <w:lsdException w:name="Grid Table 4 Accent 3" w:uiPriority="49"/>
+    <w:lsdException w:name="Grid Table 5 Dark Accent 3" w:uiPriority="50"/>
+    <w:lsdException w:name="Grid Table 6 Colorful Accent 3" w:uiPriority="51"/>
+    <w:lsdException w:name="Grid Table 7 Colorful Accent 3" w:uiPriority="52"/>
+    <w:lsdException w:name="Grid Table 1 Light Accent 4" w:uiPriority="46"/>
+    <w:lsdException w:name="Grid Table 2 Accent 4" w:uiPriority="47"/>
+    <w:lsdException w:name="Grid Table 3 Accent 4" w:uiPriority="48"/>
+    <w:lsdException w:name="Grid Table 4 Accent 4" w:uiPriority="49"/>
+    <w:lsdException w:name="Grid Table 5 Dark Accent 4" w:uiPriority="50"/>
+    <w:lsdException w:name="Grid Table 6 Colorful Accent 4" w:uiPriority="51"/>
+    <w:lsdException w:name="Grid Table 7 Colorful Accent 4" w:uiPriority="52"/>
+    <w:lsdException w:name="Grid Table 1 Light Accent 5" w:uiPriority="46"/>
+    <w:lsdException w:name="Grid Table 2 Accent 5" w:uiPriority="47"/>
+    <w:lsdException w:name="Grid Table 3 Accent 5" w:uiPriority="48"/>
+    <w:lsdException w:name="Grid Table 4 Accent 5" w:uiPriority="49"/>
+    <w:lsdException w:name="Grid Table 5 Dark Accent 5" w:uiPriority="50"/>
+    <w:lsdException w:name="Grid Table 6 Colorful Accent 5" w:uiPriority="51"/>
+    <w:lsdException w:name="Grid Table 7 Colorful Accent 5" w:uiPriority="52"/>
+    <w:lsdException w:name="Grid Table 1 Light Accent 6" w:uiPriority="46"/>
+    <w:lsdException w:name="Grid Table 2 Accent 6" w:uiPriority="47"/>
+    <w:lsdException w:name="Grid Table 3 Accent 6" w:uiPriority="48"/>
+    <w:lsdException w:name="Grid Table 4 Accent 6" w:uiPriority="49"/>
+    <w:lsdException w:name="Grid Table 5 Dark Accent 6" w:uiPriority="50"/>
+    <w:lsdException w:name="Grid Table 6 Colorful Accent 6" w:uiPriority="51"/>
+    <w:lsdException w:name="Grid Table 7 Colorful Accent 6" w:uiPriority="52"/>
+    <w:lsdException w:name="List Table 1 Light" w:uiPriority="46"/>
+    <w:lsdException w:name="List Table 2" w:uiPriority="47"/>
+    <w:lsdException w:name="List Table 3" w:uiPriority="48"/>
+    <w:lsdException w:name="List Table 4" w:uiPriority="49"/>
+    <w:lsdException w:name="List Table 5 Dark" w:uiPriority="50"/>
+    <w:lsdException w:name="List Table 6 Colorful" w:uiPriority="51"/>
+    <w:lsdException w:name="List Table 7 Colorful" w:uiPriority="52"/>
+    <w:lsdException w:name="List Table 1 Light Accent 1" w:uiPriority="46"/>
+    <w:lsdException w:name="List Table 2 Accent 1" w:uiPriority="47"/>
+    <w:lsdException w:name="List Table 3 Accent 1" w:uiPriority="48"/>
+    <w:lsdException w:name="List Table 4 Accent 1" w:uiPriority="49"/>
+    <w:lsdException w:name="List Table 5 Dark Accent 1" w:uiPriority="50"/>
+    <w:lsdException w:name="List Table 6 Colorful Accent 1" w:uiPriority="51"/>
+    <w:lsdException w:name="List Table 7 Colorful Accent 1" w:uiPriority="52"/>
+    <w:lsdException w:name="List Table 1 Light Accent 2" w:uiPriority="46"/>
+    <w:lsdException w:name="List Table 2 Accent 2" w:uiPriority="47"/>
+    <w:lsdException w:name="List Table 3 Accent 2" w:uiPriority="48"/>
+    <w:lsdException w:name="List Table 4 Accent 2" w:uiPriority="49"/>
+    <w:lsdException w:name="List Table 5 Dark Accent 2" w:uiPriority="50"/>
+    <w:lsdException w:name="List Table 6 Colorful Accent 2" w:uiPriority="51"/>
+    <w:lsdException w:name="List Table 7 Colorful Accent 2" w:uiPriority="52"/>
+    <w:lsdException w:name="List Table 1 Light Accent 3" w:uiPriority="46"/>
+    <w:lsdException w:name="List Table 2 Accent 3" w:uiPriority="47"/>
+    <w:lsdException w:name="List Table 3 Accent 3" w:uiPriority="48"/>
+    <w:lsdException w:name="List Table 4 Accent 3" w:uiPriority="49"/>
+    <w:lsdException w:name="List Table 5 Dark Accent 3" w:uiPriority="50"/>
+    <w:lsdException w:name="List Table 6 Colorful Accent 3" w:uiPriority="51"/>
+    <w:lsdException w:name="List Table 7 Colorful Accent 3" w:uiPriority="52"/>
+    <w:lsdException w:name="List Table 1 Light Accent 4" w:uiPriority="46"/>
+    <w:lsdException w:name="List Table 2 Accent 4" w:uiPriority="47"/>
+    <w:lsdException w:name="List Table 3 Accent 4" w:uiPriority="48"/>
+    <w:lsdException w:name="List Table 4 Accent 4" w:uiPriority="49"/>
+    <w:lsdException w:name="List Table 5 Dark Accent 4" w:uiPriority="50"/>
+    <w:lsdException w:name="List Table 6 Colorful Accent 4" w:uiPriority="51"/>
+    <w:lsdException w:name="List Table 7 Colorful Accent 4" w:uiPriority="52"/>
+    <w:lsdException w:name="List Table 1 Light Accent 5" w:uiPriority="46"/>
+    <w:lsdException w:name="List Table 2 Accent 5" w:uiPriority="47"/>
+    <w:lsdException w:name="List Table 3 Accent 5" w:uiPriority="48"/>
+    <w:lsdException w:name="List Table 4 Accent 5" w:uiPriority="49"/>
+    <w:lsdException w:name="List Table 5 Dark Accent 5" w:uiPriority="50"/>
+    <w:lsdException w:name="List Table 6 Colorful Accent 5" w:uiPriority="51"/>
+    <w:lsdException w:name="List Table 7 Colorful Accent 5" w:uiPriority="52"/>
+    <w:lsdException w:name="List Table 1 Light Accent 6" w:uiPriority="46"/>
+    <w:lsdException w:name="List Table 2 Accent 6" w:uiPriority="47"/>
+    <w:lsdException w:name="List Table 3 Accent 6" w:uiPriority="48"/>
+    <w:lsdException w:name="List Table 4 Accent 6" w:uiPriority="49"/>
+    <w:lsdException w:name="List Table 5 Dark Accent 6" w:uiPriority="50"/>
+    <w:lsdException w:name="List Table 6 Colorful Accent 6" w:uiPriority="51"/>
+    <w:lsdException w:name="List Table 7 Colorful Accent 6" w:uiPriority="52"/>
+    <w:lsdException w:name="Mention" w:semiHidden="1" w:unhideWhenUsed="1"/>
+    <w:lsdException w:name="Smart Hyperlink" w:semiHidden="1" w:unhideWhenUsed="1"/>
   </w:latentStyles>
-  <w:style w:type="paragraph" w:default="1" w:styleId="1">
+  <w:style w:type="paragraph" w:default="1" w:styleId="a">
     <w:name w:val="Normal"/>
     <w:qFormat/>
-    <w:uiPriority w:val="0"/>
     <w:rPr>
-      <w:rFonts w:asciiTheme="minorHAnsi" w:hAnsiTheme="minorHAnsi" w:eastAsiaTheme="minorEastAsia" w:cstheme="minorBidi"/>
       <w:sz w:val="24"/>
       <w:szCs w:val="24"/>
-      <w:lang w:val="en-US" w:eastAsia="ja-JP" w:bidi="ar-SA"/>
+      <w:lang w:eastAsia="ja-JP"/>
     </w:rPr>
   </w:style>
-  <w:style w:type="paragraph" w:styleId="2">
+  <w:style w:type="paragraph" w:styleId="1">
     <w:name w:val="heading 1"/>
-    <w:basedOn w:val="1"/>
-    <w:next w:val="1"/>
-    <w:link w:val="18"/>
+    <w:basedOn w:val="a"/>
+    <w:next w:val="a"/>
+    <w:link w:val="10"/>
+    <w:uiPriority w:val="9"/>
     <w:qFormat/>
-    <w:uiPriority w:val="9"/>
     <w:pPr>
       <w:spacing w:before="100" w:beforeAutospacing="1" w:after="100" w:afterAutospacing="1"/>
       <w:outlineLvl w:val="0"/>
@@ -8359,13 +8261,13 @@
       <w:lang w:eastAsia="en-US"/>
     </w:rPr>
   </w:style>
-  <w:style w:type="paragraph" w:styleId="3">
+  <w:style w:type="paragraph" w:styleId="2">
     <w:name w:val="heading 2"/>
-    <w:basedOn w:val="1"/>
-    <w:next w:val="1"/>
-    <w:link w:val="19"/>
+    <w:basedOn w:val="a"/>
+    <w:next w:val="a"/>
+    <w:link w:val="20"/>
+    <w:uiPriority w:val="9"/>
     <w:qFormat/>
-    <w:uiPriority w:val="9"/>
     <w:pPr>
       <w:spacing w:before="100" w:beforeAutospacing="1" w:after="100" w:afterAutospacing="1"/>
       <w:outlineLvl w:val="1"/>
@@ -8379,13 +8281,13 @@
       <w:lang w:eastAsia="en-US"/>
     </w:rPr>
   </w:style>
-  <w:style w:type="paragraph" w:styleId="4">
+  <w:style w:type="paragraph" w:styleId="3">
     <w:name w:val="heading 3"/>
-    <w:basedOn w:val="1"/>
-    <w:next w:val="1"/>
-    <w:link w:val="20"/>
+    <w:basedOn w:val="a"/>
+    <w:next w:val="a"/>
+    <w:link w:val="30"/>
+    <w:uiPriority w:val="9"/>
     <w:qFormat/>
-    <w:uiPriority w:val="9"/>
     <w:pPr>
       <w:spacing w:before="100" w:beforeAutospacing="1" w:after="100" w:afterAutospacing="1"/>
       <w:outlineLvl w:val="2"/>
@@ -8399,13 +8301,13 @@
       <w:lang w:eastAsia="en-US"/>
     </w:rPr>
   </w:style>
-  <w:style w:type="paragraph" w:styleId="5">
+  <w:style w:type="paragraph" w:styleId="4">
     <w:name w:val="heading 4"/>
-    <w:basedOn w:val="1"/>
-    <w:next w:val="1"/>
-    <w:link w:val="21"/>
+    <w:basedOn w:val="a"/>
+    <w:next w:val="a"/>
+    <w:link w:val="40"/>
+    <w:uiPriority w:val="9"/>
     <w:qFormat/>
-    <w:uiPriority w:val="9"/>
     <w:pPr>
       <w:spacing w:before="100" w:beforeAutospacing="1" w:after="100" w:afterAutospacing="1"/>
       <w:outlineLvl w:val="3"/>
@@ -8417,19 +8319,19 @@
       <w:lang w:eastAsia="en-US"/>
     </w:rPr>
   </w:style>
-  <w:style w:type="character" w:default="1" w:styleId="12">
+  <w:style w:type="character" w:default="1" w:styleId="a0">
     <w:name w:val="Default Paragraph Font"/>
+    <w:uiPriority w:val="1"/>
+    <w:semiHidden/>
     <w:unhideWhenUsed/>
-    <w:qFormat/>
-    <w:uiPriority w:val="1"/>
   </w:style>
-  <w:style w:type="table" w:default="1" w:styleId="17">
+  <w:style w:type="table" w:default="1" w:styleId="a1">
     <w:name w:val="Normal Table"/>
+    <w:uiPriority w:val="99"/>
+    <w:semiHidden/>
     <w:unhideWhenUsed/>
-    <w:qFormat/>
-    <w:uiPriority w:val="99"/>
     <w:tblPr>
-      <w:tblLayout w:type="fixed"/>
+      <w:tblInd w:w="0" w:type="dxa"/>
       <w:tblCellMar>
         <w:top w:w="0" w:type="dxa"/>
         <w:left w:w="108" w:type="dxa"/>
@@ -8438,21 +8340,27 @@
       </w:tblCellMar>
     </w:tblPr>
   </w:style>
-  <w:style w:type="paragraph" w:styleId="6">
+  <w:style w:type="numbering" w:default="1" w:styleId="a2">
+    <w:name w:val="No List"/>
+    <w:uiPriority w:val="99"/>
+    <w:semiHidden/>
+    <w:unhideWhenUsed/>
+  </w:style>
+  <w:style w:type="paragraph" w:styleId="a3">
     <w:name w:val="annotation text"/>
-    <w:basedOn w:val="1"/>
-    <w:link w:val="26"/>
+    <w:basedOn w:val="a"/>
+    <w:link w:val="a4"/>
+    <w:uiPriority w:val="99"/>
     <w:unhideWhenUsed/>
     <w:qFormat/>
-    <w:uiPriority w:val="99"/>
   </w:style>
-  <w:style w:type="paragraph" w:styleId="7">
+  <w:style w:type="paragraph" w:styleId="31">
     <w:name w:val="toc 3"/>
-    <w:basedOn w:val="1"/>
-    <w:next w:val="1"/>
+    <w:basedOn w:val="a"/>
+    <w:next w:val="a"/>
+    <w:uiPriority w:val="39"/>
     <w:unhideWhenUsed/>
     <w:qFormat/>
-    <w:uiPriority w:val="39"/>
     <w:pPr>
       <w:spacing w:after="100" w:line="259" w:lineRule="auto"/>
       <w:ind w:left="440"/>
@@ -8464,26 +8372,26 @@
       <w:lang w:eastAsia="zh-CN"/>
     </w:rPr>
   </w:style>
-  <w:style w:type="paragraph" w:styleId="8">
+  <w:style w:type="paragraph" w:styleId="a5">
     <w:name w:val="Balloon Text"/>
-    <w:basedOn w:val="1"/>
-    <w:link w:val="23"/>
+    <w:basedOn w:val="a"/>
+    <w:link w:val="a6"/>
+    <w:uiPriority w:val="99"/>
     <w:unhideWhenUsed/>
     <w:qFormat/>
-    <w:uiPriority w:val="99"/>
     <w:rPr>
       <w:rFonts w:ascii="Lucida Grande" w:hAnsi="Lucida Grande"/>
       <w:sz w:val="18"/>
       <w:szCs w:val="18"/>
     </w:rPr>
   </w:style>
-  <w:style w:type="paragraph" w:styleId="9">
+  <w:style w:type="paragraph" w:styleId="11">
     <w:name w:val="toc 1"/>
-    <w:basedOn w:val="1"/>
-    <w:next w:val="1"/>
+    <w:basedOn w:val="a"/>
+    <w:next w:val="a"/>
+    <w:uiPriority w:val="39"/>
     <w:unhideWhenUsed/>
     <w:qFormat/>
-    <w:uiPriority w:val="39"/>
     <w:pPr>
       <w:spacing w:after="100" w:line="259" w:lineRule="auto"/>
     </w:pPr>
@@ -8494,13 +8402,13 @@
       <w:lang w:eastAsia="zh-CN"/>
     </w:rPr>
   </w:style>
-  <w:style w:type="paragraph" w:styleId="10">
+  <w:style w:type="paragraph" w:styleId="21">
     <w:name w:val="toc 2"/>
-    <w:basedOn w:val="1"/>
-    <w:next w:val="1"/>
+    <w:basedOn w:val="a"/>
+    <w:next w:val="a"/>
+    <w:uiPriority w:val="39"/>
     <w:unhideWhenUsed/>
     <w:qFormat/>
-    <w:uiPriority w:val="39"/>
     <w:pPr>
       <w:spacing w:after="100" w:line="259" w:lineRule="auto"/>
       <w:ind w:left="220"/>
@@ -8512,12 +8420,12 @@
       <w:lang w:eastAsia="zh-CN"/>
     </w:rPr>
   </w:style>
-  <w:style w:type="paragraph" w:styleId="11">
+  <w:style w:type="paragraph" w:styleId="a7">
     <w:name w:val="Normal (Web)"/>
-    <w:basedOn w:val="1"/>
+    <w:basedOn w:val="a"/>
+    <w:uiPriority w:val="99"/>
     <w:unhideWhenUsed/>
     <w:qFormat/>
-    <w:uiPriority w:val="99"/>
     <w:pPr>
       <w:spacing w:before="100" w:beforeAutospacing="1" w:after="100" w:afterAutospacing="1"/>
     </w:pPr>
@@ -8528,54 +8436,54 @@
       <w:lang w:eastAsia="en-US"/>
     </w:rPr>
   </w:style>
-  <w:style w:type="character" w:styleId="13">
+  <w:style w:type="character" w:styleId="a8">
     <w:name w:val="Strong"/>
-    <w:basedOn w:val="12"/>
+    <w:basedOn w:val="a0"/>
+    <w:uiPriority w:val="22"/>
     <w:qFormat/>
-    <w:uiPriority w:val="22"/>
     <w:rPr>
       <w:b/>
       <w:bCs/>
     </w:rPr>
   </w:style>
-  <w:style w:type="character" w:styleId="14">
+  <w:style w:type="character" w:styleId="a9">
     <w:name w:val="Emphasis"/>
-    <w:basedOn w:val="12"/>
+    <w:basedOn w:val="a0"/>
+    <w:uiPriority w:val="20"/>
     <w:qFormat/>
-    <w:uiPriority w:val="20"/>
     <w:rPr>
       <w:i/>
       <w:iCs/>
     </w:rPr>
   </w:style>
-  <w:style w:type="character" w:styleId="15">
+  <w:style w:type="character" w:styleId="aa">
     <w:name w:val="Hyperlink"/>
-    <w:basedOn w:val="12"/>
+    <w:basedOn w:val="a0"/>
+    <w:uiPriority w:val="99"/>
     <w:unhideWhenUsed/>
     <w:qFormat/>
-    <w:uiPriority w:val="99"/>
     <w:rPr>
       <w:color w:val="0000FF"/>
       <w:u w:val="single"/>
     </w:rPr>
   </w:style>
-  <w:style w:type="character" w:styleId="16">
+  <w:style w:type="character" w:styleId="ab">
     <w:name w:val="annotation reference"/>
-    <w:basedOn w:val="12"/>
+    <w:basedOn w:val="a0"/>
+    <w:uiPriority w:val="99"/>
     <w:unhideWhenUsed/>
     <w:qFormat/>
-    <w:uiPriority w:val="99"/>
     <w:rPr>
       <w:sz w:val="21"/>
       <w:szCs w:val="21"/>
     </w:rPr>
   </w:style>
-  <w:style w:type="character" w:customStyle="1" w:styleId="18">
-    <w:name w:val="标题 1 字符"/>
-    <w:basedOn w:val="12"/>
-    <w:link w:val="2"/>
+  <w:style w:type="character" w:customStyle="1" w:styleId="10">
+    <w:name w:val="标题 1字符"/>
+    <w:basedOn w:val="a0"/>
+    <w:link w:val="1"/>
+    <w:uiPriority w:val="9"/>
     <w:qFormat/>
-    <w:uiPriority w:val="9"/>
     <w:rPr>
       <w:rFonts w:ascii="Times" w:hAnsi="Times"/>
       <w:b/>
@@ -8586,12 +8494,12 @@
       <w:lang w:eastAsia="en-US"/>
     </w:rPr>
   </w:style>
-  <w:style w:type="character" w:customStyle="1" w:styleId="19">
-    <w:name w:val="标题 2 字符"/>
-    <w:basedOn w:val="12"/>
-    <w:link w:val="3"/>
+  <w:style w:type="character" w:customStyle="1" w:styleId="20">
+    <w:name w:val="标题 2字符"/>
+    <w:basedOn w:val="a0"/>
+    <w:link w:val="2"/>
+    <w:uiPriority w:val="9"/>
     <w:qFormat/>
-    <w:uiPriority w:val="9"/>
     <w:rPr>
       <w:rFonts w:ascii="Times" w:hAnsi="Times"/>
       <w:b/>
@@ -8601,12 +8509,12 @@
       <w:lang w:eastAsia="en-US"/>
     </w:rPr>
   </w:style>
-  <w:style w:type="character" w:customStyle="1" w:styleId="20">
-    <w:name w:val="标题 3 字符"/>
-    <w:basedOn w:val="12"/>
-    <w:link w:val="4"/>
+  <w:style w:type="character" w:customStyle="1" w:styleId="30">
+    <w:name w:val="标题 3字符"/>
+    <w:basedOn w:val="a0"/>
+    <w:link w:val="3"/>
+    <w:uiPriority w:val="9"/>
     <w:qFormat/>
-    <w:uiPriority w:val="9"/>
     <w:rPr>
       <w:rFonts w:ascii="Times" w:hAnsi="Times"/>
       <w:b/>
@@ -8616,12 +8524,12 @@
       <w:lang w:eastAsia="en-US"/>
     </w:rPr>
   </w:style>
-  <w:style w:type="character" w:customStyle="1" w:styleId="21">
-    <w:name w:val="标题 4 字符"/>
-    <w:basedOn w:val="12"/>
-    <w:link w:val="5"/>
+  <w:style w:type="character" w:customStyle="1" w:styleId="40">
+    <w:name w:val="标题 4字符"/>
+    <w:basedOn w:val="a0"/>
+    <w:link w:val="4"/>
+    <w:uiPriority w:val="9"/>
     <w:qFormat/>
-    <w:uiPriority w:val="9"/>
     <w:rPr>
       <w:rFonts w:ascii="Times" w:hAnsi="Times"/>
       <w:b/>
@@ -8631,11 +8539,11 @@
       <w:lang w:eastAsia="en-US"/>
     </w:rPr>
   </w:style>
-  <w:style w:type="paragraph" w:customStyle="1" w:styleId="22">
+  <w:style w:type="paragraph" w:customStyle="1" w:styleId="TableParagraph">
     <w:name w:val="Table Paragraph"/>
-    <w:basedOn w:val="1"/>
+    <w:basedOn w:val="a"/>
+    <w:uiPriority w:val="1"/>
     <w:qFormat/>
-    <w:uiPriority w:val="1"/>
     <w:pPr>
       <w:widowControl w:val="0"/>
     </w:pPr>
@@ -8646,35 +8554,35 @@
       <w:lang w:eastAsia="en-US"/>
     </w:rPr>
   </w:style>
-  <w:style w:type="character" w:customStyle="1" w:styleId="23">
-    <w:name w:val="批注框文本 字符"/>
-    <w:basedOn w:val="12"/>
-    <w:link w:val="8"/>
+  <w:style w:type="character" w:customStyle="1" w:styleId="a6">
+    <w:name w:val="批注框文本字符"/>
+    <w:basedOn w:val="a0"/>
+    <w:link w:val="a5"/>
+    <w:uiPriority w:val="99"/>
     <w:semiHidden/>
     <w:qFormat/>
-    <w:uiPriority w:val="99"/>
     <w:rPr>
       <w:rFonts w:ascii="Lucida Grande" w:hAnsi="Lucida Grande"/>
       <w:sz w:val="18"/>
       <w:szCs w:val="18"/>
     </w:rPr>
   </w:style>
-  <w:style w:type="paragraph" w:customStyle="1" w:styleId="24">
+  <w:style w:type="paragraph" w:customStyle="1" w:styleId="12">
     <w:name w:val="列表段落1"/>
-    <w:basedOn w:val="1"/>
+    <w:basedOn w:val="a"/>
+    <w:uiPriority w:val="34"/>
     <w:qFormat/>
-    <w:uiPriority w:val="34"/>
     <w:pPr>
-      <w:ind w:firstLine="420" w:firstLineChars="200"/>
+      <w:ind w:firstLineChars="200" w:firstLine="420"/>
     </w:pPr>
   </w:style>
-  <w:style w:type="paragraph" w:customStyle="1" w:styleId="25">
+  <w:style w:type="paragraph" w:customStyle="1" w:styleId="TOC1">
     <w:name w:val="TOC 标题1"/>
-    <w:basedOn w:val="2"/>
-    <w:next w:val="1"/>
+    <w:basedOn w:val="1"/>
+    <w:next w:val="a"/>
+    <w:uiPriority w:val="39"/>
     <w:unhideWhenUsed/>
     <w:qFormat/>
-    <w:uiPriority w:val="39"/>
     <w:pPr>
       <w:keepNext/>
       <w:keepLines/>
@@ -8682,37 +8590,64 @@
       <w:outlineLvl w:val="9"/>
     </w:pPr>
     <w:rPr>
-      <w:rFonts w:asciiTheme="majorHAnsi" w:hAnsiTheme="majorHAnsi" w:eastAsiaTheme="majorEastAsia" w:cstheme="majorBidi"/>
+      <w:rFonts w:asciiTheme="majorHAnsi" w:eastAsiaTheme="majorEastAsia" w:hAnsiTheme="majorHAnsi" w:cstheme="majorBidi"/>
       <w:b w:val="0"/>
       <w:bCs w:val="0"/>
-      <w:color w:val="376092" w:themeColor="accent1" w:themeShade="BF"/>
+      <w:color w:val="365F91" w:themeColor="accent1" w:themeShade="BF"/>
       <w:kern w:val="0"/>
       <w:sz w:val="32"/>
       <w:szCs w:val="32"/>
       <w:lang w:eastAsia="zh-CN"/>
     </w:rPr>
   </w:style>
-  <w:style w:type="character" w:customStyle="1" w:styleId="26">
-    <w:name w:val="批注文字 字符"/>
-    <w:basedOn w:val="12"/>
-    <w:link w:val="6"/>
+  <w:style w:type="character" w:customStyle="1" w:styleId="a4">
+    <w:name w:val="批注文字字符"/>
+    <w:basedOn w:val="a0"/>
+    <w:link w:val="a3"/>
+    <w:uiPriority w:val="99"/>
     <w:qFormat/>
-    <w:uiPriority w:val="99"/>
     <w:rPr>
       <w:sz w:val="24"/>
       <w:szCs w:val="24"/>
       <w:lang w:eastAsia="ja-JP"/>
     </w:rPr>
   </w:style>
-  <w:style w:type="paragraph" w:customStyle="1" w:styleId="27">
+  <w:style w:type="paragraph" w:customStyle="1" w:styleId="22">
     <w:name w:val="列出段落2"/>
-    <w:basedOn w:val="1"/>
+    <w:basedOn w:val="a"/>
+    <w:uiPriority w:val="34"/>
     <w:qFormat/>
-    <w:uiPriority w:val="34"/>
     <w:pPr>
       <w:ind w:left="720"/>
       <w:contextualSpacing/>
     </w:pPr>
+  </w:style>
+  <w:style w:type="paragraph" w:styleId="ac">
+    <w:name w:val="List Paragraph"/>
+    <w:basedOn w:val="a"/>
+    <w:uiPriority w:val="99"/>
+    <w:rsid w:val="004E5607"/>
+    <w:pPr>
+      <w:ind w:firstLineChars="200" w:firstLine="420"/>
+    </w:pPr>
+    <w:rPr>
+      <w:rFonts w:ascii="Times New Roman" w:eastAsia="宋体" w:hAnsi="Times New Roman" w:cs="Times New Roman"/>
+      <w:lang w:eastAsia="en-US"/>
+    </w:rPr>
+  </w:style>
+  <w:style w:type="paragraph" w:styleId="ad">
+    <w:name w:val="caption"/>
+    <w:basedOn w:val="a"/>
+    <w:next w:val="a"/>
+    <w:uiPriority w:val="35"/>
+    <w:unhideWhenUsed/>
+    <w:qFormat/>
+    <w:rsid w:val="00F3685C"/>
+    <w:rPr>
+      <w:rFonts w:asciiTheme="majorHAnsi" w:eastAsia="宋体" w:hAnsiTheme="majorHAnsi" w:cstheme="majorBidi"/>
+      <w:sz w:val="20"/>
+      <w:szCs w:val="20"/>
+    </w:rPr>
   </w:style>
 </w:styles>
 </file>
@@ -9031,6 +8966,7 @@
       </a:style>
     </a:lnDef>
   </a:objectDefaults>
+  <a:extraClrSchemeLst/>
 </a:theme>
 </file>
 
